--- a/c++_基础语法.docx
+++ b/c++_基础语法.docx
@@ -1405,7 +1405,6 @@
           <w:lang w:val="en-US" w:eastAsia="zh-CN"/>
         </w:rPr>
         <w:tab/>
-        <w:t/>
       </w:r>
       <w:r>
         <w:rPr>
@@ -1478,7 +1477,6 @@
           <w:lang w:val="en-US" w:eastAsia="zh-CN"/>
         </w:rPr>
         <w:tab/>
-        <w:t/>
       </w:r>
       <w:r>
         <w:rPr>
@@ -1523,7 +1521,6 @@
           <w:lang w:val="en-US" w:eastAsia="zh-CN"/>
         </w:rPr>
         <w:tab/>
-        <w:t/>
       </w:r>
       <w:r>
         <w:rPr>
@@ -1531,6 +1528,12 @@
           <w:lang w:val="en-US" w:eastAsia="zh-CN"/>
         </w:rPr>
         <w:tab/>
+      </w:r>
+      <w:r>
+        <w:rPr>
+          <w:rFonts w:hint="eastAsia" w:cs="Consolas"/>
+          <w:lang w:val="en-US" w:eastAsia="zh-CN"/>
+        </w:rPr>
         <w:t>//36</w:t>
       </w:r>
     </w:p>
@@ -1555,7 +1558,6 @@
           <w:lang w:val="en-US" w:eastAsia="zh-CN"/>
         </w:rPr>
         <w:tab/>
-        <w:t/>
       </w:r>
       <w:r>
         <w:rPr>
@@ -1563,6 +1565,12 @@
           <w:lang w:val="en-US" w:eastAsia="zh-CN"/>
         </w:rPr>
         <w:tab/>
+      </w:r>
+      <w:r>
+        <w:rPr>
+          <w:rFonts w:hint="eastAsia" w:cs="Consolas"/>
+          <w:lang w:val="en-US" w:eastAsia="zh-CN"/>
+        </w:rPr>
         <w:t>//2</w:t>
       </w:r>
     </w:p>
@@ -1587,7 +1595,6 @@
           <w:lang w:val="en-US" w:eastAsia="zh-CN"/>
         </w:rPr>
         <w:tab/>
-        <w:t/>
       </w:r>
       <w:r>
         <w:rPr>
@@ -1595,6 +1602,12 @@
           <w:lang w:val="en-US" w:eastAsia="zh-CN"/>
         </w:rPr>
         <w:tab/>
+      </w:r>
+      <w:r>
+        <w:rPr>
+          <w:rFonts w:hint="eastAsia" w:cs="Consolas"/>
+          <w:lang w:val="en-US" w:eastAsia="zh-CN"/>
+        </w:rPr>
         <w:t>//1</w:t>
       </w:r>
     </w:p>
@@ -1644,6 +1657,12 @@
           <w:lang w:val="en-US" w:eastAsia="zh-CN"/>
         </w:rPr>
         <w:tab/>
+      </w:r>
+      <w:r>
+        <w:rPr>
+          <w:rFonts w:hint="eastAsia" w:cs="Consolas"/>
+          <w:lang w:val="en-US" w:eastAsia="zh-CN"/>
+        </w:rPr>
         <w:t>//a == 10</w:t>
       </w:r>
     </w:p>
@@ -1684,6 +1703,12 @@
           <w:lang w:val="en-US" w:eastAsia="zh-CN"/>
         </w:rPr>
         <w:tab/>
+      </w:r>
+      <w:r>
+        <w:rPr>
+          <w:rFonts w:hint="eastAsia" w:cs="Consolas"/>
+          <w:lang w:val="en-US" w:eastAsia="zh-CN"/>
+        </w:rPr>
         <w:t>//b == 4</w:t>
       </w:r>
     </w:p>
@@ -1725,14 +1750,19 @@
           <w:lang w:val="en-US" w:eastAsia="zh-CN"/>
         </w:rPr>
         <w:tab/>
-        <w:t/>
-      </w:r>
-      <w:r>
-        <w:rPr>
-          <w:rFonts w:hint="eastAsia"/>
-          <w:lang w:val="en-US" w:eastAsia="zh-CN"/>
-        </w:rPr>
-        <w:tab/>
+      </w:r>
+      <w:r>
+        <w:rPr>
+          <w:rFonts w:hint="eastAsia"/>
+          <w:lang w:val="en-US" w:eastAsia="zh-CN"/>
+        </w:rPr>
+        <w:tab/>
+      </w:r>
+      <w:r>
+        <w:rPr>
+          <w:rFonts w:hint="eastAsia"/>
+          <w:lang w:val="en-US" w:eastAsia="zh-CN"/>
+        </w:rPr>
         <w:t>检查两个值是否相等</w:t>
       </w:r>
       <w:r>
@@ -1748,6 +1778,12 @@
           <w:lang w:val="en-US" w:eastAsia="zh-CN"/>
         </w:rPr>
         <w:tab/>
+      </w:r>
+      <w:r>
+        <w:rPr>
+          <w:rFonts w:hint="eastAsia"/>
+          <w:lang w:val="en-US" w:eastAsia="zh-CN"/>
+        </w:rPr>
         <w:t>！=</w:t>
       </w:r>
       <w:r>
@@ -1756,14 +1792,19 @@
           <w:lang w:val="en-US" w:eastAsia="zh-CN"/>
         </w:rPr>
         <w:tab/>
-        <w:t/>
-      </w:r>
-      <w:r>
-        <w:rPr>
-          <w:rFonts w:hint="eastAsia"/>
-          <w:lang w:val="en-US" w:eastAsia="zh-CN"/>
-        </w:rPr>
-        <w:tab/>
+      </w:r>
+      <w:r>
+        <w:rPr>
+          <w:rFonts w:hint="eastAsia"/>
+          <w:lang w:val="en-US" w:eastAsia="zh-CN"/>
+        </w:rPr>
+        <w:tab/>
+      </w:r>
+      <w:r>
+        <w:rPr>
+          <w:rFonts w:hint="eastAsia"/>
+          <w:lang w:val="en-US" w:eastAsia="zh-CN"/>
+        </w:rPr>
         <w:t>检查两个值是否不相等</w:t>
       </w:r>
       <w:r>
@@ -1779,6 +1820,12 @@
           <w:lang w:val="en-US" w:eastAsia="zh-CN"/>
         </w:rPr>
         <w:tab/>
+      </w:r>
+      <w:r>
+        <w:rPr>
+          <w:rFonts w:hint="eastAsia"/>
+          <w:lang w:val="en-US" w:eastAsia="zh-CN"/>
+        </w:rPr>
         <w:t>&gt;</w:t>
       </w:r>
       <w:r>
@@ -1787,14 +1834,19 @@
           <w:lang w:val="en-US" w:eastAsia="zh-CN"/>
         </w:rPr>
         <w:tab/>
-        <w:t/>
-      </w:r>
-      <w:r>
-        <w:rPr>
-          <w:rFonts w:hint="eastAsia"/>
-          <w:lang w:val="en-US" w:eastAsia="zh-CN"/>
-        </w:rPr>
-        <w:tab/>
+      </w:r>
+      <w:r>
+        <w:rPr>
+          <w:rFonts w:hint="eastAsia"/>
+          <w:lang w:val="en-US" w:eastAsia="zh-CN"/>
+        </w:rPr>
+        <w:tab/>
+      </w:r>
+      <w:r>
+        <w:rPr>
+          <w:rFonts w:hint="eastAsia"/>
+          <w:lang w:val="en-US" w:eastAsia="zh-CN"/>
+        </w:rPr>
         <w:t>检查左值是否大于右值</w:t>
       </w:r>
     </w:p>
@@ -1819,14 +1871,19 @@
           <w:lang w:val="en-US" w:eastAsia="zh-CN"/>
         </w:rPr>
         <w:tab/>
-        <w:t/>
-      </w:r>
-      <w:r>
-        <w:rPr>
-          <w:rFonts w:hint="eastAsia"/>
-          <w:lang w:val="en-US" w:eastAsia="zh-CN"/>
-        </w:rPr>
-        <w:tab/>
+      </w:r>
+      <w:r>
+        <w:rPr>
+          <w:rFonts w:hint="eastAsia"/>
+          <w:lang w:val="en-US" w:eastAsia="zh-CN"/>
+        </w:rPr>
+        <w:tab/>
+      </w:r>
+      <w:r>
+        <w:rPr>
+          <w:rFonts w:hint="eastAsia"/>
+          <w:lang w:val="en-US" w:eastAsia="zh-CN"/>
+        </w:rPr>
         <w:t>检查左值是否小于右值</w:t>
       </w:r>
     </w:p>
@@ -1851,14 +1908,19 @@
           <w:lang w:val="en-US" w:eastAsia="zh-CN"/>
         </w:rPr>
         <w:tab/>
-        <w:t/>
-      </w:r>
-      <w:r>
-        <w:rPr>
-          <w:rFonts w:hint="eastAsia"/>
-          <w:lang w:val="en-US" w:eastAsia="zh-CN"/>
-        </w:rPr>
-        <w:tab/>
+      </w:r>
+      <w:r>
+        <w:rPr>
+          <w:rFonts w:hint="eastAsia"/>
+          <w:lang w:val="en-US" w:eastAsia="zh-CN"/>
+        </w:rPr>
+        <w:tab/>
+      </w:r>
+      <w:r>
+        <w:rPr>
+          <w:rFonts w:hint="eastAsia"/>
+          <w:lang w:val="en-US" w:eastAsia="zh-CN"/>
+        </w:rPr>
         <w:t>检查左值是否大于等于右值</w:t>
       </w:r>
     </w:p>
@@ -1883,14 +1945,19 @@
           <w:lang w:val="en-US" w:eastAsia="zh-CN"/>
         </w:rPr>
         <w:tab/>
-        <w:t/>
-      </w:r>
-      <w:r>
-        <w:rPr>
-          <w:rFonts w:hint="eastAsia"/>
-          <w:lang w:val="en-US" w:eastAsia="zh-CN"/>
-        </w:rPr>
-        <w:tab/>
+      </w:r>
+      <w:r>
+        <w:rPr>
+          <w:rFonts w:hint="eastAsia"/>
+          <w:lang w:val="en-US" w:eastAsia="zh-CN"/>
+        </w:rPr>
+        <w:tab/>
+      </w:r>
+      <w:r>
+        <w:rPr>
+          <w:rFonts w:hint="eastAsia"/>
+          <w:lang w:val="en-US" w:eastAsia="zh-CN"/>
+        </w:rPr>
         <w:t>检查左值是否小于等于右值</w:t>
       </w:r>
     </w:p>
@@ -1932,6 +1999,12 @@
           <w:lang w:val="en-US" w:eastAsia="zh-CN"/>
         </w:rPr>
         <w:tab/>
+      </w:r>
+      <w:r>
+        <w:rPr>
+          <w:rFonts w:hint="eastAsia"/>
+          <w:lang w:val="en-US" w:eastAsia="zh-CN"/>
+        </w:rPr>
         <w:t>与</w:t>
       </w:r>
       <w:r>
@@ -1940,6 +2013,12 @@
           <w:lang w:val="en-US" w:eastAsia="zh-CN"/>
         </w:rPr>
         <w:tab/>
+      </w:r>
+      <w:r>
+        <w:rPr>
+          <w:rFonts w:hint="eastAsia"/>
+          <w:lang w:val="en-US" w:eastAsia="zh-CN"/>
+        </w:rPr>
         <w:t>两者都为ture,结果才为ture</w:t>
       </w:r>
     </w:p>
@@ -1964,6 +2043,12 @@
           <w:lang w:val="en-US" w:eastAsia="zh-CN"/>
         </w:rPr>
         <w:tab/>
+      </w:r>
+      <w:r>
+        <w:rPr>
+          <w:rFonts w:hint="eastAsia"/>
+          <w:lang w:val="en-US" w:eastAsia="zh-CN"/>
+        </w:rPr>
         <w:t>或</w:t>
       </w:r>
       <w:r>
@@ -1972,6 +2057,12 @@
           <w:lang w:val="en-US" w:eastAsia="zh-CN"/>
         </w:rPr>
         <w:tab/>
+      </w:r>
+      <w:r>
+        <w:rPr>
+          <w:rFonts w:hint="eastAsia"/>
+          <w:lang w:val="en-US" w:eastAsia="zh-CN"/>
+        </w:rPr>
         <w:t>两者都为false,结果才为false</w:t>
       </w:r>
     </w:p>
@@ -1996,6 +2087,12 @@
           <w:lang w:val="en-US" w:eastAsia="zh-CN"/>
         </w:rPr>
         <w:tab/>
+      </w:r>
+      <w:r>
+        <w:rPr>
+          <w:rFonts w:hint="eastAsia"/>
+          <w:lang w:val="en-US" w:eastAsia="zh-CN"/>
+        </w:rPr>
         <w:t>非</w:t>
       </w:r>
       <w:r>
@@ -2004,6 +2101,12 @@
           <w:lang w:val="en-US" w:eastAsia="zh-CN"/>
         </w:rPr>
         <w:tab/>
+      </w:r>
+      <w:r>
+        <w:rPr>
+          <w:rFonts w:hint="eastAsia"/>
+          <w:lang w:val="en-US" w:eastAsia="zh-CN"/>
+        </w:rPr>
         <w:t>逆操作</w:t>
       </w:r>
     </w:p>
@@ -2055,14 +2158,19 @@
           <w:lang w:val="en-US" w:eastAsia="zh-CN"/>
         </w:rPr>
         <w:tab/>
-        <w:t/>
-      </w:r>
-      <w:r>
-        <w:rPr>
-          <w:rFonts w:hint="eastAsia"/>
-          <w:lang w:val="en-US" w:eastAsia="zh-CN"/>
-        </w:rPr>
-        <w:tab/>
+      </w:r>
+      <w:r>
+        <w:rPr>
+          <w:rFonts w:hint="eastAsia"/>
+          <w:lang w:val="en-US" w:eastAsia="zh-CN"/>
+        </w:rPr>
+        <w:tab/>
+      </w:r>
+      <w:r>
+        <w:rPr>
+          <w:rFonts w:hint="eastAsia"/>
+          <w:lang w:val="en-US" w:eastAsia="zh-CN"/>
+        </w:rPr>
         <w:t>int a = 3;</w:t>
       </w:r>
       <w:r>
@@ -2071,14 +2179,19 @@
           <w:lang w:val="en-US" w:eastAsia="zh-CN"/>
         </w:rPr>
         <w:tab/>
-        <w:t/>
-      </w:r>
-      <w:r>
-        <w:rPr>
-          <w:rFonts w:hint="eastAsia"/>
-          <w:lang w:val="en-US" w:eastAsia="zh-CN"/>
-        </w:rPr>
-        <w:tab/>
+      </w:r>
+      <w:r>
+        <w:rPr>
+          <w:rFonts w:hint="eastAsia"/>
+          <w:lang w:val="en-US" w:eastAsia="zh-CN"/>
+        </w:rPr>
+        <w:tab/>
+      </w:r>
+      <w:r>
+        <w:rPr>
+          <w:rFonts w:hint="eastAsia"/>
+          <w:lang w:val="en-US" w:eastAsia="zh-CN"/>
+        </w:rPr>
         <w:t>//a为3</w:t>
       </w:r>
     </w:p>
@@ -2103,14 +2216,19 @@
           <w:lang w:val="en-US" w:eastAsia="zh-CN"/>
         </w:rPr>
         <w:tab/>
-        <w:t/>
-      </w:r>
-      <w:r>
-        <w:rPr>
-          <w:rFonts w:hint="eastAsia"/>
-          <w:lang w:val="en-US" w:eastAsia="zh-CN"/>
-        </w:rPr>
-        <w:tab/>
+      </w:r>
+      <w:r>
+        <w:rPr>
+          <w:rFonts w:hint="eastAsia"/>
+          <w:lang w:val="en-US" w:eastAsia="zh-CN"/>
+        </w:rPr>
+        <w:tab/>
+      </w:r>
+      <w:r>
+        <w:rPr>
+          <w:rFonts w:hint="eastAsia"/>
+          <w:lang w:val="en-US" w:eastAsia="zh-CN"/>
+        </w:rPr>
         <w:t>a += 3;</w:t>
       </w:r>
       <w:r>
@@ -2119,22 +2237,26 @@
           <w:lang w:val="en-US" w:eastAsia="zh-CN"/>
         </w:rPr>
         <w:tab/>
-        <w:t/>
-      </w:r>
-      <w:r>
-        <w:rPr>
-          <w:rFonts w:hint="eastAsia"/>
-          <w:lang w:val="en-US" w:eastAsia="zh-CN"/>
-        </w:rPr>
-        <w:tab/>
-        <w:t/>
-      </w:r>
-      <w:r>
-        <w:rPr>
-          <w:rFonts w:hint="eastAsia"/>
-          <w:lang w:val="en-US" w:eastAsia="zh-CN"/>
-        </w:rPr>
-        <w:tab/>
+      </w:r>
+      <w:r>
+        <w:rPr>
+          <w:rFonts w:hint="eastAsia"/>
+          <w:lang w:val="en-US" w:eastAsia="zh-CN"/>
+        </w:rPr>
+        <w:tab/>
+      </w:r>
+      <w:r>
+        <w:rPr>
+          <w:rFonts w:hint="eastAsia"/>
+          <w:lang w:val="en-US" w:eastAsia="zh-CN"/>
+        </w:rPr>
+        <w:tab/>
+      </w:r>
+      <w:r>
+        <w:rPr>
+          <w:rFonts w:hint="eastAsia"/>
+          <w:lang w:val="en-US" w:eastAsia="zh-CN"/>
+        </w:rPr>
         <w:t>//a = a + 3;</w:t>
       </w:r>
     </w:p>
@@ -2159,14 +2281,19 @@
           <w:lang w:val="en-US" w:eastAsia="zh-CN"/>
         </w:rPr>
         <w:tab/>
-        <w:t/>
-      </w:r>
-      <w:r>
-        <w:rPr>
-          <w:rFonts w:hint="eastAsia"/>
-          <w:lang w:val="en-US" w:eastAsia="zh-CN"/>
-        </w:rPr>
-        <w:tab/>
+      </w:r>
+      <w:r>
+        <w:rPr>
+          <w:rFonts w:hint="eastAsia"/>
+          <w:lang w:val="en-US" w:eastAsia="zh-CN"/>
+        </w:rPr>
+        <w:tab/>
+      </w:r>
+      <w:r>
+        <w:rPr>
+          <w:rFonts w:hint="eastAsia"/>
+          <w:lang w:val="en-US" w:eastAsia="zh-CN"/>
+        </w:rPr>
         <w:t>a -= 3;</w:t>
       </w:r>
       <w:r>
@@ -2175,22 +2302,26 @@
           <w:lang w:val="en-US" w:eastAsia="zh-CN"/>
         </w:rPr>
         <w:tab/>
-        <w:t/>
-      </w:r>
-      <w:r>
-        <w:rPr>
-          <w:rFonts w:hint="eastAsia"/>
-          <w:lang w:val="en-US" w:eastAsia="zh-CN"/>
-        </w:rPr>
-        <w:tab/>
-        <w:t/>
-      </w:r>
-      <w:r>
-        <w:rPr>
-          <w:rFonts w:hint="eastAsia"/>
-          <w:lang w:val="en-US" w:eastAsia="zh-CN"/>
-        </w:rPr>
-        <w:tab/>
+      </w:r>
+      <w:r>
+        <w:rPr>
+          <w:rFonts w:hint="eastAsia"/>
+          <w:lang w:val="en-US" w:eastAsia="zh-CN"/>
+        </w:rPr>
+        <w:tab/>
+      </w:r>
+      <w:r>
+        <w:rPr>
+          <w:rFonts w:hint="eastAsia"/>
+          <w:lang w:val="en-US" w:eastAsia="zh-CN"/>
+        </w:rPr>
+        <w:tab/>
+      </w:r>
+      <w:r>
+        <w:rPr>
+          <w:rFonts w:hint="eastAsia"/>
+          <w:lang w:val="en-US" w:eastAsia="zh-CN"/>
+        </w:rPr>
         <w:t>//a = a - 3;</w:t>
       </w:r>
     </w:p>
@@ -2215,14 +2346,19 @@
           <w:lang w:val="en-US" w:eastAsia="zh-CN"/>
         </w:rPr>
         <w:tab/>
-        <w:t/>
-      </w:r>
-      <w:r>
-        <w:rPr>
-          <w:rFonts w:hint="eastAsia"/>
-          <w:lang w:val="en-US" w:eastAsia="zh-CN"/>
-        </w:rPr>
-        <w:tab/>
+      </w:r>
+      <w:r>
+        <w:rPr>
+          <w:rFonts w:hint="eastAsia"/>
+          <w:lang w:val="en-US" w:eastAsia="zh-CN"/>
+        </w:rPr>
+        <w:tab/>
+      </w:r>
+      <w:r>
+        <w:rPr>
+          <w:rFonts w:hint="eastAsia"/>
+          <w:lang w:val="en-US" w:eastAsia="zh-CN"/>
+        </w:rPr>
         <w:t>a *= 3;</w:t>
       </w:r>
       <w:r>
@@ -2231,22 +2367,26 @@
           <w:lang w:val="en-US" w:eastAsia="zh-CN"/>
         </w:rPr>
         <w:tab/>
-        <w:t/>
-      </w:r>
-      <w:r>
-        <w:rPr>
-          <w:rFonts w:hint="eastAsia"/>
-          <w:lang w:val="en-US" w:eastAsia="zh-CN"/>
-        </w:rPr>
-        <w:tab/>
-        <w:t/>
-      </w:r>
-      <w:r>
-        <w:rPr>
-          <w:rFonts w:hint="eastAsia"/>
-          <w:lang w:val="en-US" w:eastAsia="zh-CN"/>
-        </w:rPr>
-        <w:tab/>
+      </w:r>
+      <w:r>
+        <w:rPr>
+          <w:rFonts w:hint="eastAsia"/>
+          <w:lang w:val="en-US" w:eastAsia="zh-CN"/>
+        </w:rPr>
+        <w:tab/>
+      </w:r>
+      <w:r>
+        <w:rPr>
+          <w:rFonts w:hint="eastAsia"/>
+          <w:lang w:val="en-US" w:eastAsia="zh-CN"/>
+        </w:rPr>
+        <w:tab/>
+      </w:r>
+      <w:r>
+        <w:rPr>
+          <w:rFonts w:hint="eastAsia"/>
+          <w:lang w:val="en-US" w:eastAsia="zh-CN"/>
+        </w:rPr>
         <w:t>//a = a * 3;</w:t>
       </w:r>
     </w:p>
@@ -2271,14 +2411,19 @@
           <w:lang w:val="en-US" w:eastAsia="zh-CN"/>
         </w:rPr>
         <w:tab/>
-        <w:t/>
-      </w:r>
-      <w:r>
-        <w:rPr>
-          <w:rFonts w:hint="eastAsia"/>
-          <w:lang w:val="en-US" w:eastAsia="zh-CN"/>
-        </w:rPr>
-        <w:tab/>
+      </w:r>
+      <w:r>
+        <w:rPr>
+          <w:rFonts w:hint="eastAsia"/>
+          <w:lang w:val="en-US" w:eastAsia="zh-CN"/>
+        </w:rPr>
+        <w:tab/>
+      </w:r>
+      <w:r>
+        <w:rPr>
+          <w:rFonts w:hint="eastAsia"/>
+          <w:lang w:val="en-US" w:eastAsia="zh-CN"/>
+        </w:rPr>
         <w:t>a /= 3;</w:t>
       </w:r>
       <w:r>
@@ -2287,22 +2432,26 @@
           <w:lang w:val="en-US" w:eastAsia="zh-CN"/>
         </w:rPr>
         <w:tab/>
-        <w:t/>
-      </w:r>
-      <w:r>
-        <w:rPr>
-          <w:rFonts w:hint="eastAsia"/>
-          <w:lang w:val="en-US" w:eastAsia="zh-CN"/>
-        </w:rPr>
-        <w:tab/>
-        <w:t/>
-      </w:r>
-      <w:r>
-        <w:rPr>
-          <w:rFonts w:hint="eastAsia"/>
-          <w:lang w:val="en-US" w:eastAsia="zh-CN"/>
-        </w:rPr>
-        <w:tab/>
+      </w:r>
+      <w:r>
+        <w:rPr>
+          <w:rFonts w:hint="eastAsia"/>
+          <w:lang w:val="en-US" w:eastAsia="zh-CN"/>
+        </w:rPr>
+        <w:tab/>
+      </w:r>
+      <w:r>
+        <w:rPr>
+          <w:rFonts w:hint="eastAsia"/>
+          <w:lang w:val="en-US" w:eastAsia="zh-CN"/>
+        </w:rPr>
+        <w:tab/>
+      </w:r>
+      <w:r>
+        <w:rPr>
+          <w:rFonts w:hint="eastAsia"/>
+          <w:lang w:val="en-US" w:eastAsia="zh-CN"/>
+        </w:rPr>
         <w:t>//a = a / 3;</w:t>
       </w:r>
     </w:p>
@@ -2327,14 +2476,19 @@
           <w:lang w:val="en-US" w:eastAsia="zh-CN"/>
         </w:rPr>
         <w:tab/>
-        <w:t/>
-      </w:r>
-      <w:r>
-        <w:rPr>
-          <w:rFonts w:hint="eastAsia"/>
-          <w:lang w:val="en-US" w:eastAsia="zh-CN"/>
-        </w:rPr>
-        <w:tab/>
+      </w:r>
+      <w:r>
+        <w:rPr>
+          <w:rFonts w:hint="eastAsia"/>
+          <w:lang w:val="en-US" w:eastAsia="zh-CN"/>
+        </w:rPr>
+        <w:tab/>
+      </w:r>
+      <w:r>
+        <w:rPr>
+          <w:rFonts w:hint="eastAsia"/>
+          <w:lang w:val="en-US" w:eastAsia="zh-CN"/>
+        </w:rPr>
         <w:t>a %= 3;</w:t>
       </w:r>
       <w:r>
@@ -2343,22 +2497,26 @@
           <w:lang w:val="en-US" w:eastAsia="zh-CN"/>
         </w:rPr>
         <w:tab/>
-        <w:t/>
-      </w:r>
-      <w:r>
-        <w:rPr>
-          <w:rFonts w:hint="eastAsia"/>
-          <w:lang w:val="en-US" w:eastAsia="zh-CN"/>
-        </w:rPr>
-        <w:tab/>
-        <w:t/>
-      </w:r>
-      <w:r>
-        <w:rPr>
-          <w:rFonts w:hint="eastAsia"/>
-          <w:lang w:val="en-US" w:eastAsia="zh-CN"/>
-        </w:rPr>
-        <w:tab/>
+      </w:r>
+      <w:r>
+        <w:rPr>
+          <w:rFonts w:hint="eastAsia"/>
+          <w:lang w:val="en-US" w:eastAsia="zh-CN"/>
+        </w:rPr>
+        <w:tab/>
+      </w:r>
+      <w:r>
+        <w:rPr>
+          <w:rFonts w:hint="eastAsia"/>
+          <w:lang w:val="en-US" w:eastAsia="zh-CN"/>
+        </w:rPr>
+        <w:tab/>
+      </w:r>
+      <w:r>
+        <w:rPr>
+          <w:rFonts w:hint="eastAsia"/>
+          <w:lang w:val="en-US" w:eastAsia="zh-CN"/>
+        </w:rPr>
         <w:t>//a = a % 3;</w:t>
       </w:r>
     </w:p>
@@ -2400,6 +2558,12 @@
           <w:lang w:val="en-US" w:eastAsia="zh-CN"/>
         </w:rPr>
         <w:tab/>
+      </w:r>
+      <w:r>
+        <w:rPr>
+          <w:rFonts w:hint="eastAsia"/>
+          <w:lang w:val="en-US" w:eastAsia="zh-CN"/>
+        </w:rPr>
         <w:t>//1</w:t>
       </w:r>
     </w:p>
@@ -2424,14 +2588,19 @@
           <w:lang w:val="en-US" w:eastAsia="zh-CN"/>
         </w:rPr>
         <w:tab/>
-        <w:t/>
-      </w:r>
-      <w:r>
-        <w:rPr>
-          <w:rFonts w:hint="eastAsia"/>
-          <w:lang w:val="en-US" w:eastAsia="zh-CN"/>
-        </w:rPr>
-        <w:tab/>
+      </w:r>
+      <w:r>
+        <w:rPr>
+          <w:rFonts w:hint="eastAsia"/>
+          <w:lang w:val="en-US" w:eastAsia="zh-CN"/>
+        </w:rPr>
+        <w:tab/>
+      </w:r>
+      <w:r>
+        <w:rPr>
+          <w:rFonts w:hint="eastAsia"/>
+          <w:lang w:val="en-US" w:eastAsia="zh-CN"/>
+        </w:rPr>
         <w:t>011</w:t>
       </w:r>
     </w:p>
@@ -2456,14 +2625,19 @@
           <w:lang w:val="en-US" w:eastAsia="zh-CN"/>
         </w:rPr>
         <w:tab/>
-        <w:t/>
-      </w:r>
-      <w:r>
-        <w:rPr>
-          <w:rFonts w:hint="eastAsia"/>
-          <w:lang w:val="en-US" w:eastAsia="zh-CN"/>
-        </w:rPr>
-        <w:tab/>
+      </w:r>
+      <w:r>
+        <w:rPr>
+          <w:rFonts w:hint="eastAsia"/>
+          <w:lang w:val="en-US" w:eastAsia="zh-CN"/>
+        </w:rPr>
+        <w:tab/>
+      </w:r>
+      <w:r>
+        <w:rPr>
+          <w:rFonts w:hint="eastAsia"/>
+          <w:lang w:val="en-US" w:eastAsia="zh-CN"/>
+        </w:rPr>
         <w:t>101</w:t>
       </w:r>
     </w:p>
@@ -2488,6 +2662,12 @@
           <w:lang w:val="en-US" w:eastAsia="zh-CN"/>
         </w:rPr>
         <w:tab/>
+      </w:r>
+      <w:r>
+        <w:rPr>
+          <w:rFonts w:hint="eastAsia"/>
+          <w:lang w:val="en-US" w:eastAsia="zh-CN"/>
+        </w:rPr>
         <w:t>001</w:t>
       </w:r>
     </w:p>
@@ -2529,6 +2709,12 @@
           <w:lang w:val="en-US" w:eastAsia="zh-CN"/>
         </w:rPr>
         <w:tab/>
+      </w:r>
+      <w:r>
+        <w:rPr>
+          <w:rFonts w:hint="eastAsia"/>
+          <w:lang w:val="en-US" w:eastAsia="zh-CN"/>
+        </w:rPr>
         <w:t>//7</w:t>
       </w:r>
     </w:p>
@@ -2819,7 +3005,9 @@
         </w:tblBorders>
         <w:tblLayout w:type="autofit"/>
         <w:tblCellMar>
+          <w:top w:w="0" w:type="dxa"/>
           <w:left w:w="108" w:type="dxa"/>
+          <w:bottom w:w="0" w:type="dxa"/>
           <w:right w:w="108" w:type="dxa"/>
         </w:tblCellMar>
       </w:tblPr>
@@ -2840,7 +3028,9 @@
             <w:insideV w:val="single" w:color="auto" w:sz="4" w:space="0"/>
           </w:tblBorders>
           <w:tblCellMar>
+            <w:top w:w="0" w:type="dxa"/>
             <w:left w:w="108" w:type="dxa"/>
+            <w:bottom w:w="0" w:type="dxa"/>
             <w:right w:w="108" w:type="dxa"/>
           </w:tblCellMar>
         </w:tblPrEx>
@@ -2947,7 +3137,9 @@
             <w:insideV w:val="single" w:color="auto" w:sz="4" w:space="0"/>
           </w:tblBorders>
           <w:tblCellMar>
+            <w:top w:w="0" w:type="dxa"/>
             <w:left w:w="108" w:type="dxa"/>
+            <w:bottom w:w="0" w:type="dxa"/>
             <w:right w:w="108" w:type="dxa"/>
           </w:tblCellMar>
         </w:tblPrEx>
@@ -3102,7 +3294,9 @@
             <w:insideV w:val="single" w:color="auto" w:sz="4" w:space="0"/>
           </w:tblBorders>
           <w:tblCellMar>
+            <w:top w:w="0" w:type="dxa"/>
             <w:left w:w="108" w:type="dxa"/>
+            <w:bottom w:w="0" w:type="dxa"/>
             <w:right w:w="108" w:type="dxa"/>
           </w:tblCellMar>
         </w:tblPrEx>
@@ -3288,6 +3482,12 @@
           <w:lang w:val="en-US" w:eastAsia="zh-CN"/>
         </w:rPr>
         <w:tab/>
+      </w:r>
+      <w:r>
+        <w:rPr>
+          <w:rFonts w:hint="eastAsia"/>
+          <w:lang w:val="en-US" w:eastAsia="zh-CN"/>
+        </w:rPr>
         <w:t>cout &lt;&lt; (~3);</w:t>
       </w:r>
       <w:r>
@@ -3296,6 +3496,12 @@
           <w:lang w:val="en-US" w:eastAsia="zh-CN"/>
         </w:rPr>
         <w:tab/>
+      </w:r>
+      <w:r>
+        <w:rPr>
+          <w:rFonts w:hint="eastAsia"/>
+          <w:lang w:val="en-US" w:eastAsia="zh-CN"/>
+        </w:rPr>
         <w:t>//-4</w:t>
       </w:r>
     </w:p>
@@ -3326,14 +3532,19 @@
           <w:lang w:val="en-US" w:eastAsia="zh-CN"/>
         </w:rPr>
         <w:tab/>
-        <w:t/>
-      </w:r>
-      <w:r>
-        <w:rPr>
-          <w:rFonts w:hint="eastAsia"/>
-          <w:lang w:val="en-US" w:eastAsia="zh-CN"/>
-        </w:rPr>
-        <w:tab/>
+      </w:r>
+      <w:r>
+        <w:rPr>
+          <w:rFonts w:hint="eastAsia"/>
+          <w:lang w:val="en-US" w:eastAsia="zh-CN"/>
+        </w:rPr>
+        <w:tab/>
+      </w:r>
+      <w:r>
+        <w:rPr>
+          <w:rFonts w:hint="eastAsia"/>
+          <w:lang w:val="en-US" w:eastAsia="zh-CN"/>
+        </w:rPr>
         <w:t>0000 0011</w:t>
       </w:r>
     </w:p>
@@ -3364,10 +3575,14 @@
           <w:lang w:val="en-US" w:eastAsia="zh-CN"/>
         </w:rPr>
         <w:tab/>
+      </w:r>
+      <w:r>
+        <w:rPr>
+          <w:rFonts w:hint="eastAsia"/>
+          <w:lang w:val="en-US" w:eastAsia="zh-CN"/>
+        </w:rPr>
         <w:t>1111 1100</w:t>
       </w:r>
-      <w:bookmarkStart w:id="0" w:name="_GoBack"/>
-      <w:bookmarkEnd w:id="0"/>
     </w:p>
     <w:p>
       <w:pPr>
@@ -3396,14 +3611,19 @@
           <w:lang w:val="en-US" w:eastAsia="zh-CN"/>
         </w:rPr>
         <w:tab/>
-        <w:t/>
-      </w:r>
-      <w:r>
-        <w:rPr>
-          <w:rFonts w:hint="eastAsia"/>
-          <w:lang w:val="en-US" w:eastAsia="zh-CN"/>
-        </w:rPr>
-        <w:tab/>
+      </w:r>
+      <w:r>
+        <w:rPr>
+          <w:rFonts w:hint="eastAsia"/>
+          <w:lang w:val="en-US" w:eastAsia="zh-CN"/>
+        </w:rPr>
+        <w:tab/>
+      </w:r>
+      <w:r>
+        <w:rPr>
+          <w:rFonts w:hint="eastAsia"/>
+          <w:lang w:val="en-US" w:eastAsia="zh-CN"/>
+        </w:rPr>
         <w:t>1111 1011</w:t>
       </w:r>
     </w:p>
@@ -3417,6 +3637,58 @@
         </w:pBdr>
         <w:ind w:firstLine="420" w:firstLineChars="0"/>
         <w:rPr>
+          <w:rFonts w:hint="eastAsia"/>
+          <w:lang w:val="en-US" w:eastAsia="zh-CN"/>
+        </w:rPr>
+      </w:pPr>
+      <w:r>
+        <w:rPr>
+          <w:rFonts w:hint="eastAsia"/>
+          <w:lang w:val="en-US" w:eastAsia="zh-CN"/>
+        </w:rPr>
+        <w:t>~3的原码：</w:t>
+      </w:r>
+      <w:r>
+        <w:rPr>
+          <w:rFonts w:hint="eastAsia"/>
+          <w:lang w:val="en-US" w:eastAsia="zh-CN"/>
+        </w:rPr>
+        <w:tab/>
+      </w:r>
+      <w:r>
+        <w:rPr>
+          <w:rFonts w:hint="eastAsia"/>
+          <w:lang w:val="en-US" w:eastAsia="zh-CN"/>
+        </w:rPr>
+        <w:tab/>
+      </w:r>
+      <w:r>
+        <w:rPr>
+          <w:rFonts w:hint="eastAsia"/>
+          <w:lang w:val="en-US" w:eastAsia="zh-CN"/>
+        </w:rPr>
+        <w:t>1000 0100</w:t>
+      </w:r>
+      <w:r>
+        <w:rPr>
+          <w:rFonts w:hint="eastAsia"/>
+          <w:lang w:val="en-US" w:eastAsia="zh-CN"/>
+        </w:rPr>
+        <w:tab/>
+      </w:r>
+      <w:r>
+        <w:rPr>
+          <w:rFonts w:hint="eastAsia"/>
+          <w:lang w:val="en-US" w:eastAsia="zh-CN"/>
+        </w:rPr>
+        <w:t>//-4</w:t>
+      </w:r>
+    </w:p>
+    <w:p>
+      <w:pPr>
+        <w:pStyle w:val="3"/>
+        <w:bidi w:val="0"/>
+        <w:rPr>
           <w:rFonts w:hint="default"/>
           <w:lang w:val="en-US" w:eastAsia="zh-CN"/>
         </w:rPr>
@@ -3426,7 +3698,23 @@
           <w:rFonts w:hint="eastAsia"/>
           <w:lang w:val="en-US" w:eastAsia="zh-CN"/>
         </w:rPr>
-        <w:t>~3的原码：</w:t>
+        <w:t>右移</w:t>
+      </w:r>
+    </w:p>
+    <w:p>
+      <w:pPr>
+        <w:ind w:firstLine="420" w:firstLineChars="0"/>
+        <w:rPr>
+          <w:rFonts w:hint="eastAsia"/>
+          <w:lang w:val="en-US" w:eastAsia="zh-CN"/>
+        </w:rPr>
+      </w:pPr>
+      <w:r>
+        <w:rPr>
+          <w:rFonts w:hint="eastAsia"/>
+          <w:lang w:val="en-US" w:eastAsia="zh-CN"/>
+        </w:rPr>
+        <w:t>5：</w:t>
       </w:r>
       <w:r>
         <w:rPr>
@@ -3442,34 +3730,1243 @@
           <w:lang w:val="en-US" w:eastAsia="zh-CN"/>
         </w:rPr>
         <w:tab/>
-        <w:t>1000 0100</w:t>
-      </w:r>
-      <w:r>
-        <w:rPr>
-          <w:rFonts w:hint="eastAsia"/>
-          <w:lang w:val="en-US" w:eastAsia="zh-CN"/>
-        </w:rPr>
-        <w:tab/>
-        <w:t>//-4</w:t>
-      </w:r>
-    </w:p>
-    <w:p>
-      <w:pPr>
+        <w:t>0101</w:t>
+      </w:r>
+    </w:p>
+    <w:p>
+      <w:pPr>
+        <w:numPr>
+          <w:ilvl w:val="0"/>
+          <w:numId w:val="2"/>
+        </w:numPr>
         <w:ind w:firstLine="420" w:firstLineChars="0"/>
         <w:rPr>
           <w:rFonts w:hint="default"/>
           <w:lang w:val="en-US" w:eastAsia="zh-CN"/>
         </w:rPr>
       </w:pPr>
-    </w:p>
-    <w:p>
-      <w:pPr>
-        <w:ind w:firstLine="420" w:firstLineChars="0"/>
+      <w:r>
+        <w:rPr>
+          <w:rFonts w:hint="eastAsia"/>
+          <w:lang w:val="en-US" w:eastAsia="zh-CN"/>
+        </w:rPr>
+        <w:t>&gt;2:</w:t>
+      </w:r>
+      <w:r>
+        <w:rPr>
+          <w:rFonts w:hint="eastAsia"/>
+          <w:lang w:val="en-US" w:eastAsia="zh-CN"/>
+        </w:rPr>
+        <w:tab/>
+        <w:t>0001</w:t>
+      </w:r>
+      <w:r>
+        <w:rPr>
+          <w:rFonts w:hint="eastAsia"/>
+          <w:lang w:val="en-US" w:eastAsia="zh-CN"/>
+        </w:rPr>
+        <w:tab/>
+        <w:t>//1</w:t>
+      </w:r>
+    </w:p>
+    <w:p>
+      <w:pPr>
+        <w:pStyle w:val="3"/>
+        <w:bidi w:val="0"/>
+        <w:rPr>
+          <w:rFonts w:hint="eastAsia"/>
+          <w:lang w:val="en-US" w:eastAsia="zh-CN"/>
+        </w:rPr>
+      </w:pPr>
+      <w:r>
+        <w:rPr>
+          <w:rFonts w:hint="eastAsia"/>
+          <w:lang w:val="en-US" w:eastAsia="zh-CN"/>
+        </w:rPr>
+        <w:t>左移</w:t>
+      </w:r>
+    </w:p>
+    <w:p>
+      <w:pPr>
+        <w:ind w:firstLine="420" w:firstLineChars="0"/>
+        <w:rPr>
+          <w:rFonts w:hint="eastAsia"/>
+          <w:lang w:val="en-US" w:eastAsia="zh-CN"/>
+        </w:rPr>
+      </w:pPr>
+      <w:r>
+        <w:rPr>
+          <w:rFonts w:hint="eastAsia"/>
+          <w:lang w:val="en-US" w:eastAsia="zh-CN"/>
+        </w:rPr>
+        <w:t>5：</w:t>
+      </w:r>
+      <w:r>
+        <w:rPr>
+          <w:rFonts w:hint="eastAsia"/>
+          <w:lang w:val="en-US" w:eastAsia="zh-CN"/>
+        </w:rPr>
+        <w:tab/>
+        <w:t/>
+      </w:r>
+      <w:r>
+        <w:rPr>
+          <w:rFonts w:hint="eastAsia"/>
+          <w:lang w:val="en-US" w:eastAsia="zh-CN"/>
+        </w:rPr>
+        <w:tab/>
+        <w:t>0101</w:t>
+      </w:r>
+    </w:p>
+    <w:p>
+      <w:pPr>
+        <w:ind w:firstLine="420" w:firstLineChars="0"/>
+        <w:rPr>
+          <w:rFonts w:hint="eastAsia"/>
+          <w:lang w:val="en-US" w:eastAsia="zh-CN"/>
+        </w:rPr>
+      </w:pPr>
+      <w:r>
+        <w:rPr>
+          <w:rFonts w:hint="eastAsia"/>
+          <w:lang w:val="en-US" w:eastAsia="zh-CN"/>
+        </w:rPr>
+        <w:t>5&lt;&lt;2:</w:t>
+      </w:r>
+      <w:r>
+        <w:rPr>
+          <w:rFonts w:hint="eastAsia"/>
+          <w:lang w:val="en-US" w:eastAsia="zh-CN"/>
+        </w:rPr>
+        <w:tab/>
+        <w:t>10100</w:t>
+      </w:r>
+      <w:r>
+        <w:rPr>
+          <w:rFonts w:hint="eastAsia"/>
+          <w:lang w:val="en-US" w:eastAsia="zh-CN"/>
+        </w:rPr>
+        <w:tab/>
+        <w:t>//20</w:t>
+      </w:r>
+    </w:p>
+    <w:p>
+      <w:pPr>
+        <w:pStyle w:val="3"/>
+        <w:bidi w:val="0"/>
+        <w:rPr>
+          <w:rFonts w:hint="eastAsia"/>
+          <w:lang w:val="en-US" w:eastAsia="zh-CN"/>
+        </w:rPr>
+      </w:pPr>
+      <w:r>
+        <w:rPr>
+          <w:rFonts w:hint="eastAsia"/>
+          <w:lang w:val="en-US" w:eastAsia="zh-CN"/>
+        </w:rPr>
+        <w:t>if语句</w:t>
+      </w:r>
+    </w:p>
+    <w:p>
+      <w:pPr>
+        <w:rPr>
+          <w:rFonts w:hint="eastAsia"/>
+          <w:lang w:val="en-US" w:eastAsia="zh-CN"/>
+        </w:rPr>
+      </w:pPr>
+    </w:p>
+    <w:p>
+      <w:pPr>
+        <w:ind w:firstLine="420" w:firstLineChars="0"/>
+        <w:rPr>
+          <w:rFonts w:hint="eastAsia"/>
+          <w:lang w:val="en-US" w:eastAsia="zh-CN"/>
+        </w:rPr>
+      </w:pPr>
+      <w:r>
+        <w:rPr>
+          <w:rFonts w:hint="eastAsia"/>
+          <w:lang w:val="en-US" w:eastAsia="zh-CN"/>
+        </w:rPr>
+        <w:t>if(条件){</w:t>
+      </w:r>
+    </w:p>
+    <w:p>
+      <w:pPr>
+        <w:ind w:left="420" w:leftChars="0" w:firstLine="420" w:firstLineChars="0"/>
         <w:rPr>
           <w:rFonts w:hint="default"/>
           <w:lang w:val="en-US" w:eastAsia="zh-CN"/>
         </w:rPr>
       </w:pPr>
+      <w:r>
+        <w:rPr>
+          <w:rFonts w:hint="eastAsia"/>
+          <w:lang w:val="en-US" w:eastAsia="zh-CN"/>
+        </w:rPr>
+        <w:t>条件满足时执行的代码；</w:t>
+      </w:r>
+    </w:p>
+    <w:p>
+      <w:pPr>
+        <w:ind w:firstLine="420" w:firstLineChars="0"/>
+        <w:rPr>
+          <w:rStyle w:val="8"/>
+          <w:rFonts w:hint="eastAsia"/>
+          <w:lang w:val="en-US" w:eastAsia="zh-CN"/>
+        </w:rPr>
+      </w:pPr>
+      <w:r>
+        <w:rPr>
+          <w:rFonts w:hint="eastAsia"/>
+          <w:lang w:val="en-US" w:eastAsia="zh-CN"/>
+        </w:rPr>
+        <w:t>}</w:t>
+      </w:r>
+      <w:r>
+        <w:rPr>
+          <w:rFonts w:hint="eastAsia"/>
+          <w:lang w:val="en-US" w:eastAsia="zh-CN"/>
+        </w:rPr>
+        <w:br w:type="textWrapping"/>
+      </w:r>
+      <w:r>
+        <w:rPr>
+          <w:rStyle w:val="8"/>
+          <w:rFonts w:hint="eastAsia"/>
+          <w:lang w:val="en-US" w:eastAsia="zh-CN"/>
+        </w:rPr>
+        <w:t>if/else语句</w:t>
+      </w:r>
+    </w:p>
+    <w:p>
+      <w:pPr>
+        <w:ind w:firstLine="420" w:firstLineChars="0"/>
+        <w:rPr>
+          <w:rFonts w:hint="eastAsia"/>
+          <w:lang w:val="en-US" w:eastAsia="zh-CN"/>
+        </w:rPr>
+      </w:pPr>
+      <w:r>
+        <w:rPr>
+          <w:rFonts w:hint="eastAsia"/>
+          <w:lang w:val="en-US" w:eastAsia="zh-CN"/>
+        </w:rPr>
+        <w:t>if(条件){</w:t>
+      </w:r>
+    </w:p>
+    <w:p>
+      <w:pPr>
+        <w:ind w:left="420" w:leftChars="0" w:firstLine="420" w:firstLineChars="0"/>
+        <w:rPr>
+          <w:rFonts w:hint="default"/>
+          <w:lang w:val="en-US" w:eastAsia="zh-CN"/>
+        </w:rPr>
+      </w:pPr>
+      <w:r>
+        <w:rPr>
+          <w:rFonts w:hint="eastAsia"/>
+          <w:lang w:val="en-US" w:eastAsia="zh-CN"/>
+        </w:rPr>
+        <w:t>条件满足时执行的代码；</w:t>
+      </w:r>
+    </w:p>
+    <w:p>
+      <w:pPr>
+        <w:bidi w:val="0"/>
+        <w:ind w:firstLine="420" w:firstLineChars="0"/>
+        <w:rPr>
+          <w:rFonts w:hint="eastAsia"/>
+          <w:lang w:val="en-US" w:eastAsia="zh-CN"/>
+        </w:rPr>
+      </w:pPr>
+      <w:r>
+        <w:rPr>
+          <w:rFonts w:hint="eastAsia"/>
+          <w:lang w:val="en-US" w:eastAsia="zh-CN"/>
+        </w:rPr>
+        <w:t>}else{</w:t>
+      </w:r>
+    </w:p>
+    <w:p>
+      <w:pPr>
+        <w:bidi w:val="0"/>
+        <w:ind w:firstLine="420" w:firstLineChars="0"/>
+        <w:rPr>
+          <w:rFonts w:hint="eastAsia"/>
+          <w:lang w:val="en-US" w:eastAsia="zh-CN"/>
+        </w:rPr>
+      </w:pPr>
+      <w:r>
+        <w:rPr>
+          <w:rFonts w:hint="eastAsia"/>
+          <w:lang w:val="en-US" w:eastAsia="zh-CN"/>
+        </w:rPr>
+        <w:t>条件不满足时执行的代码；</w:t>
+      </w:r>
+      <w:r>
+        <w:rPr>
+          <w:rFonts w:hint="eastAsia"/>
+          <w:lang w:val="en-US" w:eastAsia="zh-CN"/>
+        </w:rPr>
+        <w:br w:type="textWrapping"/>
+      </w:r>
+      <w:r>
+        <w:rPr>
+          <w:rFonts w:hint="eastAsia"/>
+          <w:lang w:val="en-US" w:eastAsia="zh-CN"/>
+        </w:rPr>
+        <w:tab/>
+        <w:t>}</w:t>
+      </w:r>
+    </w:p>
+    <w:p>
+      <w:pPr>
+        <w:pStyle w:val="3"/>
+        <w:bidi w:val="0"/>
+        <w:rPr>
+          <w:rFonts w:hint="eastAsia"/>
+          <w:lang w:val="en-US" w:eastAsia="zh-CN"/>
+        </w:rPr>
+      </w:pPr>
+      <w:r>
+        <w:rPr>
+          <w:rFonts w:hint="eastAsia"/>
+          <w:lang w:val="en-US" w:eastAsia="zh-CN"/>
+        </w:rPr>
+        <w:t>else if语句</w:t>
+      </w:r>
+    </w:p>
+    <w:p>
+      <w:pPr>
+        <w:ind w:firstLine="420" w:firstLineChars="0"/>
+        <w:rPr>
+          <w:rFonts w:hint="eastAsia"/>
+          <w:lang w:val="en-US" w:eastAsia="zh-CN"/>
+        </w:rPr>
+      </w:pPr>
+      <w:r>
+        <w:rPr>
+          <w:rFonts w:hint="eastAsia"/>
+          <w:lang w:val="en-US" w:eastAsia="zh-CN"/>
+        </w:rPr>
+        <w:t>if(条件1){</w:t>
+      </w:r>
+      <w:r>
+        <w:rPr>
+          <w:rFonts w:hint="eastAsia"/>
+          <w:lang w:val="en-US" w:eastAsia="zh-CN"/>
+        </w:rPr>
+        <w:br w:type="textWrapping"/>
+      </w:r>
+      <w:r>
+        <w:rPr>
+          <w:rFonts w:hint="eastAsia"/>
+          <w:lang w:val="en-US" w:eastAsia="zh-CN"/>
+        </w:rPr>
+        <w:tab/>
+        <w:t/>
+      </w:r>
+      <w:r>
+        <w:rPr>
+          <w:rFonts w:hint="eastAsia"/>
+          <w:lang w:val="en-US" w:eastAsia="zh-CN"/>
+        </w:rPr>
+        <w:tab/>
+        <w:t>条件1满足时执行的代码；</w:t>
+      </w:r>
+    </w:p>
+    <w:p>
+      <w:pPr>
+        <w:ind w:firstLine="420" w:firstLineChars="0"/>
+        <w:rPr>
+          <w:rFonts w:hint="eastAsia"/>
+          <w:lang w:val="en-US" w:eastAsia="zh-CN"/>
+        </w:rPr>
+      </w:pPr>
+      <w:r>
+        <w:rPr>
+          <w:rFonts w:hint="eastAsia"/>
+          <w:lang w:val="en-US" w:eastAsia="zh-CN"/>
+        </w:rPr>
+        <w:t>}else if(条件2){</w:t>
+      </w:r>
+    </w:p>
+    <w:p>
+      <w:pPr>
+        <w:ind w:left="420" w:leftChars="0" w:firstLine="420" w:firstLineChars="0"/>
+        <w:rPr>
+          <w:rFonts w:hint="eastAsia"/>
+          <w:lang w:val="en-US" w:eastAsia="zh-CN"/>
+        </w:rPr>
+      </w:pPr>
+      <w:r>
+        <w:rPr>
+          <w:rFonts w:hint="eastAsia"/>
+          <w:lang w:val="en-US" w:eastAsia="zh-CN"/>
+        </w:rPr>
+        <w:t>条件2满足时执行的代码；</w:t>
+      </w:r>
+      <w:r>
+        <w:rPr>
+          <w:rFonts w:hint="eastAsia"/>
+          <w:lang w:val="en-US" w:eastAsia="zh-CN"/>
+        </w:rPr>
+        <w:br w:type="textWrapping"/>
+      </w:r>
+      <w:r>
+        <w:rPr>
+          <w:rFonts w:hint="eastAsia"/>
+          <w:lang w:val="en-US" w:eastAsia="zh-CN"/>
+        </w:rPr>
+        <w:t>}else{</w:t>
+      </w:r>
+    </w:p>
+    <w:p>
+      <w:pPr>
+        <w:ind w:left="420" w:leftChars="0" w:firstLine="420" w:firstLineChars="0"/>
+        <w:rPr>
+          <w:rFonts w:hint="default"/>
+          <w:lang w:val="en-US" w:eastAsia="zh-CN"/>
+        </w:rPr>
+      </w:pPr>
+      <w:r>
+        <w:rPr>
+          <w:rFonts w:hint="eastAsia"/>
+          <w:lang w:val="en-US" w:eastAsia="zh-CN"/>
+        </w:rPr>
+        <w:t>条件1和条件2都不满足时的代码；</w:t>
+      </w:r>
+    </w:p>
+    <w:p>
+      <w:pPr>
+        <w:ind w:firstLine="420" w:firstLineChars="200"/>
+        <w:rPr>
+          <w:rFonts w:hint="eastAsia"/>
+          <w:lang w:val="en-US" w:eastAsia="zh-CN"/>
+        </w:rPr>
+      </w:pPr>
+      <w:r>
+        <w:rPr>
+          <w:rFonts w:hint="eastAsia"/>
+          <w:lang w:val="en-US" w:eastAsia="zh-CN"/>
+        </w:rPr>
+        <w:t>}</w:t>
+      </w:r>
+    </w:p>
+    <w:p>
+      <w:pPr>
+        <w:pStyle w:val="3"/>
+        <w:bidi w:val="0"/>
+        <w:rPr>
+          <w:rFonts w:hint="eastAsia"/>
+          <w:lang w:val="en-US" w:eastAsia="zh-CN"/>
+        </w:rPr>
+      </w:pPr>
+      <w:r>
+        <w:t>switch</w:t>
+      </w:r>
+      <w:r>
+        <w:rPr>
+          <w:rFonts w:hint="eastAsia"/>
+          <w:lang w:val="en-US" w:eastAsia="zh-CN"/>
+        </w:rPr>
+        <w:t>语句</w:t>
+      </w:r>
+    </w:p>
+    <w:p>
+      <w:pPr>
+        <w:ind w:firstLine="420" w:firstLineChars="0"/>
+        <w:rPr>
+          <w:rFonts w:hint="default"/>
+          <w:lang w:val="en-US" w:eastAsia="zh-CN"/>
+        </w:rPr>
+      </w:pPr>
+      <w:r>
+        <w:rPr>
+          <w:rFonts w:hint="eastAsia"/>
+          <w:lang w:val="en-US" w:eastAsia="zh-CN"/>
+        </w:rPr>
+        <w:t>int day = 4;</w:t>
+      </w:r>
+    </w:p>
+    <w:p>
+      <w:pPr>
+        <w:ind w:firstLine="420" w:firstLineChars="0"/>
+        <w:rPr>
+          <w:rFonts w:hint="eastAsia"/>
+          <w:lang w:val="en-US" w:eastAsia="zh-CN"/>
+        </w:rPr>
+      </w:pPr>
+      <w:r>
+        <w:rPr>
+          <w:rFonts w:hint="eastAsia"/>
+          <w:lang w:val="en-US" w:eastAsia="zh-CN"/>
+        </w:rPr>
+        <w:t>switch(day){</w:t>
+      </w:r>
+    </w:p>
+    <w:p>
+      <w:pPr>
+        <w:ind w:firstLine="420" w:firstLineChars="0"/>
+        <w:rPr>
+          <w:rFonts w:hint="eastAsia"/>
+          <w:lang w:val="en-US" w:eastAsia="zh-CN"/>
+        </w:rPr>
+      </w:pPr>
+      <w:r>
+        <w:rPr>
+          <w:rFonts w:hint="eastAsia"/>
+          <w:lang w:val="en-US" w:eastAsia="zh-CN"/>
+        </w:rPr>
+        <w:t>case 1:</w:t>
+      </w:r>
+    </w:p>
+    <w:p>
+      <w:pPr>
+        <w:ind w:left="420" w:leftChars="0" w:firstLine="420" w:firstLineChars="0"/>
+        <w:rPr>
+          <w:rFonts w:hint="eastAsia"/>
+          <w:lang w:val="en-US" w:eastAsia="zh-CN"/>
+        </w:rPr>
+      </w:pPr>
+      <w:r>
+        <w:rPr>
+          <w:rFonts w:hint="eastAsia"/>
+          <w:lang w:val="en-US" w:eastAsia="zh-CN"/>
+        </w:rPr>
+        <w:t xml:space="preserve">cout &lt;&lt; </w:t>
+      </w:r>
+      <w:r>
+        <w:rPr>
+          <w:rFonts w:hint="default"/>
+          <w:lang w:val="en-US" w:eastAsia="zh-CN"/>
+        </w:rPr>
+        <w:t>“</w:t>
+      </w:r>
+      <w:r>
+        <w:rPr>
+          <w:rFonts w:hint="eastAsia"/>
+          <w:lang w:val="en-US" w:eastAsia="zh-CN"/>
+        </w:rPr>
+        <w:t>周一</w:t>
+      </w:r>
+      <w:r>
+        <w:rPr>
+          <w:rFonts w:hint="default"/>
+          <w:lang w:val="en-US" w:eastAsia="zh-CN"/>
+        </w:rPr>
+        <w:t>”</w:t>
+      </w:r>
+      <w:r>
+        <w:rPr>
+          <w:rFonts w:hint="eastAsia"/>
+          <w:lang w:val="en-US" w:eastAsia="zh-CN"/>
+        </w:rPr>
+        <w:t>;</w:t>
+      </w:r>
+    </w:p>
+    <w:p>
+      <w:pPr>
+        <w:ind w:left="420" w:leftChars="0" w:firstLine="420" w:firstLineChars="0"/>
+        <w:rPr>
+          <w:rFonts w:hint="eastAsia"/>
+          <w:lang w:val="en-US" w:eastAsia="zh-CN"/>
+        </w:rPr>
+      </w:pPr>
+      <w:r>
+        <w:rPr>
+          <w:rFonts w:hint="eastAsia"/>
+          <w:lang w:val="en-US" w:eastAsia="zh-CN"/>
+        </w:rPr>
+        <w:t>break;</w:t>
+      </w:r>
+    </w:p>
+    <w:p>
+      <w:pPr>
+        <w:ind w:firstLine="420" w:firstLineChars="0"/>
+        <w:rPr>
+          <w:rFonts w:hint="eastAsia"/>
+          <w:lang w:val="en-US" w:eastAsia="zh-CN"/>
+        </w:rPr>
+      </w:pPr>
+      <w:r>
+        <w:rPr>
+          <w:rFonts w:hint="eastAsia"/>
+          <w:lang w:val="en-US" w:eastAsia="zh-CN"/>
+        </w:rPr>
+        <w:t>case 2:</w:t>
+      </w:r>
+    </w:p>
+    <w:p>
+      <w:pPr>
+        <w:ind w:left="420" w:leftChars="0" w:firstLine="420" w:firstLineChars="0"/>
+        <w:rPr>
+          <w:rFonts w:hint="eastAsia"/>
+          <w:lang w:val="en-US" w:eastAsia="zh-CN"/>
+        </w:rPr>
+      </w:pPr>
+      <w:r>
+        <w:rPr>
+          <w:rFonts w:hint="eastAsia"/>
+          <w:lang w:val="en-US" w:eastAsia="zh-CN"/>
+        </w:rPr>
+        <w:t xml:space="preserve">cout &lt;&lt; </w:t>
+      </w:r>
+      <w:r>
+        <w:rPr>
+          <w:rFonts w:hint="default"/>
+          <w:lang w:val="en-US" w:eastAsia="zh-CN"/>
+        </w:rPr>
+        <w:t>“</w:t>
+      </w:r>
+      <w:r>
+        <w:rPr>
+          <w:rFonts w:hint="eastAsia"/>
+          <w:lang w:val="en-US" w:eastAsia="zh-CN"/>
+        </w:rPr>
+        <w:t>周二</w:t>
+      </w:r>
+      <w:r>
+        <w:rPr>
+          <w:rFonts w:hint="default"/>
+          <w:lang w:val="en-US" w:eastAsia="zh-CN"/>
+        </w:rPr>
+        <w:t>”</w:t>
+      </w:r>
+      <w:r>
+        <w:rPr>
+          <w:rFonts w:hint="eastAsia"/>
+          <w:lang w:val="en-US" w:eastAsia="zh-CN"/>
+        </w:rPr>
+        <w:t>;</w:t>
+      </w:r>
+    </w:p>
+    <w:p>
+      <w:pPr>
+        <w:ind w:left="420" w:leftChars="0" w:firstLine="420" w:firstLineChars="0"/>
+        <w:rPr>
+          <w:rFonts w:hint="eastAsia"/>
+          <w:lang w:val="en-US" w:eastAsia="zh-CN"/>
+        </w:rPr>
+      </w:pPr>
+      <w:r>
+        <w:rPr>
+          <w:rFonts w:hint="eastAsia"/>
+          <w:lang w:val="en-US" w:eastAsia="zh-CN"/>
+        </w:rPr>
+        <w:t>break;</w:t>
+      </w:r>
+    </w:p>
+    <w:p>
+      <w:pPr>
+        <w:ind w:firstLine="420" w:firstLineChars="0"/>
+        <w:rPr>
+          <w:rFonts w:hint="eastAsia"/>
+          <w:lang w:val="en-US" w:eastAsia="zh-CN"/>
+        </w:rPr>
+      </w:pPr>
+      <w:r>
+        <w:rPr>
+          <w:rFonts w:hint="eastAsia"/>
+          <w:lang w:val="en-US" w:eastAsia="zh-CN"/>
+        </w:rPr>
+        <w:t>.</w:t>
+      </w:r>
+    </w:p>
+    <w:p>
+      <w:pPr>
+        <w:ind w:firstLine="420" w:firstLineChars="0"/>
+        <w:rPr>
+          <w:rFonts w:hint="eastAsia"/>
+          <w:lang w:val="en-US" w:eastAsia="zh-CN"/>
+        </w:rPr>
+      </w:pPr>
+      <w:r>
+        <w:rPr>
+          <w:rFonts w:hint="eastAsia"/>
+          <w:lang w:val="en-US" w:eastAsia="zh-CN"/>
+        </w:rPr>
+        <w:t>.</w:t>
+      </w:r>
+    </w:p>
+    <w:p>
+      <w:pPr>
+        <w:ind w:firstLine="420" w:firstLineChars="0"/>
+        <w:rPr>
+          <w:rFonts w:hint="eastAsia"/>
+          <w:lang w:val="en-US" w:eastAsia="zh-CN"/>
+        </w:rPr>
+      </w:pPr>
+      <w:r>
+        <w:rPr>
+          <w:rFonts w:hint="eastAsia"/>
+          <w:lang w:val="en-US" w:eastAsia="zh-CN"/>
+        </w:rPr>
+        <w:t>.</w:t>
+      </w:r>
+    </w:p>
+    <w:p>
+      <w:pPr>
+        <w:ind w:firstLine="420" w:firstLineChars="0"/>
+        <w:rPr>
+          <w:rFonts w:hint="eastAsia"/>
+          <w:lang w:val="en-US" w:eastAsia="zh-CN"/>
+        </w:rPr>
+      </w:pPr>
+      <w:r>
+        <w:rPr>
+          <w:rFonts w:hint="eastAsia"/>
+          <w:lang w:val="en-US" w:eastAsia="zh-CN"/>
+        </w:rPr>
+        <w:t>.</w:t>
+      </w:r>
+    </w:p>
+    <w:p>
+      <w:pPr>
+        <w:ind w:firstLine="420" w:firstLineChars="0"/>
+        <w:rPr>
+          <w:rFonts w:hint="eastAsia"/>
+          <w:lang w:val="en-US" w:eastAsia="zh-CN"/>
+        </w:rPr>
+      </w:pPr>
+      <w:r>
+        <w:rPr>
+          <w:rFonts w:hint="eastAsia"/>
+          <w:lang w:val="en-US" w:eastAsia="zh-CN"/>
+        </w:rPr>
+        <w:t>.</w:t>
+      </w:r>
+    </w:p>
+    <w:p>
+      <w:pPr>
+        <w:ind w:firstLine="420" w:firstLineChars="0"/>
+        <w:rPr>
+          <w:rFonts w:hint="default"/>
+          <w:lang w:val="en-US" w:eastAsia="zh-CN"/>
+        </w:rPr>
+      </w:pPr>
+      <w:r>
+        <w:rPr>
+          <w:rFonts w:hint="eastAsia"/>
+          <w:lang w:val="en-US" w:eastAsia="zh-CN"/>
+        </w:rPr>
+        <w:t>.</w:t>
+      </w:r>
+    </w:p>
+    <w:p>
+      <w:pPr>
+        <w:ind w:firstLine="420" w:firstLineChars="0"/>
+        <w:rPr>
+          <w:rFonts w:hint="eastAsia"/>
+          <w:lang w:val="en-US" w:eastAsia="zh-CN"/>
+        </w:rPr>
+      </w:pPr>
+      <w:r>
+        <w:rPr>
+          <w:rFonts w:hint="eastAsia"/>
+          <w:lang w:val="en-US" w:eastAsia="zh-CN"/>
+        </w:rPr>
+        <w:t>case 7:</w:t>
+      </w:r>
+    </w:p>
+    <w:p>
+      <w:pPr>
+        <w:ind w:left="420" w:leftChars="0" w:firstLine="420" w:firstLineChars="0"/>
+        <w:rPr>
+          <w:rFonts w:hint="eastAsia"/>
+          <w:lang w:val="en-US" w:eastAsia="zh-CN"/>
+        </w:rPr>
+      </w:pPr>
+      <w:r>
+        <w:rPr>
+          <w:rFonts w:hint="eastAsia"/>
+          <w:lang w:val="en-US" w:eastAsia="zh-CN"/>
+        </w:rPr>
+        <w:t xml:space="preserve">cout &lt;&lt; </w:t>
+      </w:r>
+      <w:r>
+        <w:rPr>
+          <w:rFonts w:hint="default"/>
+          <w:lang w:val="en-US" w:eastAsia="zh-CN"/>
+        </w:rPr>
+        <w:t>“</w:t>
+      </w:r>
+      <w:r>
+        <w:rPr>
+          <w:rFonts w:hint="eastAsia"/>
+          <w:lang w:val="en-US" w:eastAsia="zh-CN"/>
+        </w:rPr>
+        <w:t>周七</w:t>
+      </w:r>
+      <w:r>
+        <w:rPr>
+          <w:rFonts w:hint="default"/>
+          <w:lang w:val="en-US" w:eastAsia="zh-CN"/>
+        </w:rPr>
+        <w:t>”</w:t>
+      </w:r>
+      <w:r>
+        <w:rPr>
+          <w:rFonts w:hint="eastAsia"/>
+          <w:lang w:val="en-US" w:eastAsia="zh-CN"/>
+        </w:rPr>
+        <w:t>;</w:t>
+      </w:r>
+    </w:p>
+    <w:p>
+      <w:pPr>
+        <w:ind w:left="420" w:leftChars="0" w:firstLine="420" w:firstLineChars="0"/>
+        <w:rPr>
+          <w:rFonts w:hint="eastAsia"/>
+          <w:lang w:val="en-US" w:eastAsia="zh-CN"/>
+        </w:rPr>
+      </w:pPr>
+      <w:r>
+        <w:rPr>
+          <w:rFonts w:hint="eastAsia"/>
+          <w:lang w:val="en-US" w:eastAsia="zh-CN"/>
+        </w:rPr>
+        <w:t>break;</w:t>
+      </w:r>
+    </w:p>
+    <w:p>
+      <w:pPr>
+        <w:ind w:firstLine="420" w:firstLineChars="0"/>
+        <w:rPr>
+          <w:rFonts w:hint="eastAsia"/>
+          <w:lang w:val="en-US" w:eastAsia="zh-CN"/>
+        </w:rPr>
+      </w:pPr>
+      <w:r>
+        <w:rPr>
+          <w:rFonts w:hint="default"/>
+          <w:lang w:val="en-US" w:eastAsia="zh-CN"/>
+        </w:rPr>
+        <w:t>default</w:t>
+      </w:r>
+      <w:r>
+        <w:rPr>
+          <w:rFonts w:hint="eastAsia"/>
+          <w:lang w:val="en-US" w:eastAsia="zh-CN"/>
+        </w:rPr>
+        <w:t>：</w:t>
+      </w:r>
+    </w:p>
+    <w:p>
+      <w:pPr>
+        <w:ind w:left="420" w:leftChars="0" w:firstLine="420" w:firstLineChars="0"/>
+        <w:rPr>
+          <w:rFonts w:hint="default"/>
+          <w:lang w:val="en-US" w:eastAsia="zh-CN"/>
+        </w:rPr>
+      </w:pPr>
+      <w:r>
+        <w:rPr>
+          <w:rFonts w:hint="eastAsia"/>
+          <w:lang w:val="en-US" w:eastAsia="zh-CN"/>
+        </w:rPr>
+        <w:t xml:space="preserve">cout &lt;&lt; </w:t>
+      </w:r>
+      <w:r>
+        <w:rPr>
+          <w:rFonts w:hint="default"/>
+          <w:lang w:val="en-US" w:eastAsia="zh-CN"/>
+        </w:rPr>
+        <w:t>“</w:t>
+      </w:r>
+      <w:r>
+        <w:rPr>
+          <w:rFonts w:hint="eastAsia"/>
+          <w:lang w:val="en-US" w:eastAsia="zh-CN"/>
+        </w:rPr>
+        <w:t>无效</w:t>
+      </w:r>
+      <w:r>
+        <w:rPr>
+          <w:rFonts w:hint="default"/>
+          <w:lang w:val="en-US" w:eastAsia="zh-CN"/>
+        </w:rPr>
+        <w:t>”</w:t>
+      </w:r>
+      <w:r>
+        <w:rPr>
+          <w:rFonts w:hint="eastAsia"/>
+          <w:lang w:val="en-US" w:eastAsia="zh-CN"/>
+        </w:rPr>
+        <w:t>;</w:t>
+      </w:r>
+    </w:p>
+    <w:p>
+      <w:pPr>
+        <w:ind w:firstLine="420" w:firstLineChars="0"/>
+        <w:rPr>
+          <w:rFonts w:hint="eastAsia"/>
+          <w:lang w:val="en-US" w:eastAsia="zh-CN"/>
+        </w:rPr>
+      </w:pPr>
+      <w:r>
+        <w:rPr>
+          <w:rFonts w:hint="eastAsia"/>
+          <w:lang w:val="en-US" w:eastAsia="zh-CN"/>
+        </w:rPr>
+        <w:t>}</w:t>
+      </w:r>
+    </w:p>
+    <w:p>
+      <w:pPr>
+        <w:pStyle w:val="3"/>
+        <w:bidi w:val="0"/>
+        <w:rPr>
+          <w:rFonts w:hint="eastAsia"/>
+          <w:b w:val="0"/>
+          <w:bCs/>
+          <w:sz w:val="21"/>
+          <w:szCs w:val="21"/>
+          <w:lang w:val="en-US" w:eastAsia="zh-CN"/>
+        </w:rPr>
+      </w:pPr>
+      <w:r>
+        <w:t>while</w:t>
+      </w:r>
+      <w:r>
+        <w:rPr>
+          <w:rFonts w:hint="eastAsia"/>
+          <w:lang w:val="en-US" w:eastAsia="zh-CN"/>
+        </w:rPr>
+        <w:t>语句</w:t>
+      </w:r>
+      <w:r>
+        <w:rPr>
+          <w:rFonts w:hint="eastAsia"/>
+          <w:lang w:val="en-US" w:eastAsia="zh-CN"/>
+        </w:rPr>
+        <w:br w:type="textWrapping"/>
+      </w:r>
+      <w:r>
+        <w:rPr>
+          <w:rFonts w:hint="eastAsia"/>
+          <w:sz w:val="21"/>
+          <w:szCs w:val="21"/>
+          <w:lang w:val="en-US" w:eastAsia="zh-CN"/>
+        </w:rPr>
+        <w:tab/>
+      </w:r>
+      <w:r>
+        <w:rPr>
+          <w:rFonts w:hint="eastAsia"/>
+          <w:b w:val="0"/>
+          <w:bCs/>
+          <w:sz w:val="21"/>
+          <w:szCs w:val="21"/>
+          <w:lang w:val="en-US" w:eastAsia="zh-CN"/>
+        </w:rPr>
+        <w:t>int i = 1;</w:t>
+      </w:r>
+    </w:p>
+    <w:p>
+      <w:pPr>
+        <w:pStyle w:val="3"/>
+        <w:bidi w:val="0"/>
+        <w:ind w:firstLine="420" w:firstLineChars="0"/>
+        <w:rPr>
+          <w:rFonts w:hint="eastAsia"/>
+          <w:b w:val="0"/>
+          <w:bCs/>
+          <w:sz w:val="21"/>
+          <w:szCs w:val="21"/>
+          <w:lang w:val="en-US" w:eastAsia="zh-CN"/>
+        </w:rPr>
+      </w:pPr>
+      <w:r>
+        <w:rPr>
+          <w:rFonts w:hint="eastAsia"/>
+          <w:b w:val="0"/>
+          <w:bCs/>
+          <w:sz w:val="21"/>
+          <w:szCs w:val="21"/>
+          <w:lang w:val="en-US" w:eastAsia="zh-CN"/>
+        </w:rPr>
+        <w:t>while(i &lt;= 5){</w:t>
+      </w:r>
+      <w:r>
+        <w:rPr>
+          <w:rFonts w:hint="eastAsia"/>
+          <w:b w:val="0"/>
+          <w:bCs/>
+          <w:sz w:val="21"/>
+          <w:szCs w:val="21"/>
+          <w:lang w:val="en-US" w:eastAsia="zh-CN"/>
+        </w:rPr>
+        <w:br w:type="textWrapping"/>
+      </w:r>
+      <w:r>
+        <w:rPr>
+          <w:rFonts w:hint="eastAsia"/>
+          <w:b w:val="0"/>
+          <w:bCs/>
+          <w:sz w:val="21"/>
+          <w:szCs w:val="21"/>
+          <w:lang w:val="en-US" w:eastAsia="zh-CN"/>
+        </w:rPr>
+        <w:tab/>
+        <w:t xml:space="preserve">cout &lt;&lt; </w:t>
+      </w:r>
+      <w:r>
+        <w:rPr>
+          <w:rFonts w:hint="default"/>
+          <w:b w:val="0"/>
+          <w:bCs/>
+          <w:sz w:val="21"/>
+          <w:szCs w:val="21"/>
+          <w:lang w:val="en-US" w:eastAsia="zh-CN"/>
+        </w:rPr>
+        <w:t>“</w:t>
+      </w:r>
+      <w:r>
+        <w:rPr>
+          <w:rFonts w:hint="eastAsia"/>
+          <w:b w:val="0"/>
+          <w:bCs/>
+          <w:sz w:val="21"/>
+          <w:szCs w:val="21"/>
+          <w:lang w:val="en-US" w:eastAsia="zh-CN"/>
+        </w:rPr>
+        <w:t xml:space="preserve">i = </w:t>
+      </w:r>
+      <w:r>
+        <w:rPr>
+          <w:rFonts w:hint="default"/>
+          <w:b w:val="0"/>
+          <w:bCs/>
+          <w:sz w:val="21"/>
+          <w:szCs w:val="21"/>
+          <w:lang w:val="en-US" w:eastAsia="zh-CN"/>
+        </w:rPr>
+        <w:t>”</w:t>
+      </w:r>
+      <w:r>
+        <w:rPr>
+          <w:rFonts w:hint="eastAsia"/>
+          <w:b w:val="0"/>
+          <w:bCs/>
+          <w:sz w:val="21"/>
+          <w:szCs w:val="21"/>
+          <w:lang w:val="en-US" w:eastAsia="zh-CN"/>
+        </w:rPr>
+        <w:t xml:space="preserve"> &lt;&lt; i &lt;&lt; endl;</w:t>
+      </w:r>
+      <w:r>
+        <w:rPr>
+          <w:rFonts w:hint="eastAsia"/>
+          <w:b w:val="0"/>
+          <w:bCs/>
+          <w:sz w:val="21"/>
+          <w:szCs w:val="21"/>
+          <w:lang w:val="en-US" w:eastAsia="zh-CN"/>
+        </w:rPr>
+        <w:tab/>
+        <w:t>//1 2 3 4 5</w:t>
+      </w:r>
+    </w:p>
+    <w:p>
+      <w:pPr>
+        <w:ind w:firstLine="420" w:firstLineChars="0"/>
+        <w:rPr>
+          <w:rFonts w:hint="default"/>
+          <w:lang w:val="en-US" w:eastAsia="zh-CN"/>
+        </w:rPr>
+      </w:pPr>
+      <w:r>
+        <w:rPr>
+          <w:rFonts w:hint="eastAsia"/>
+          <w:lang w:val="en-US" w:eastAsia="zh-CN"/>
+        </w:rPr>
+        <w:t>i ++;</w:t>
+      </w:r>
+    </w:p>
+    <w:p>
+      <w:pPr>
+        <w:ind w:firstLine="420" w:firstLineChars="0"/>
+        <w:rPr>
+          <w:rFonts w:hint="default"/>
+          <w:b w:val="0"/>
+          <w:bCs/>
+          <w:sz w:val="21"/>
+          <w:szCs w:val="21"/>
+          <w:lang w:val="en-US" w:eastAsia="zh-CN"/>
+        </w:rPr>
+      </w:pPr>
+      <w:r>
+        <w:rPr>
+          <w:rFonts w:hint="eastAsia"/>
+          <w:b w:val="0"/>
+          <w:bCs/>
+          <w:sz w:val="21"/>
+          <w:szCs w:val="21"/>
+          <w:lang w:val="en-US" w:eastAsia="zh-CN"/>
+        </w:rPr>
+        <w:t>}</w:t>
+      </w:r>
+    </w:p>
+    <w:p>
+      <w:pPr>
+        <w:pStyle w:val="3"/>
+        <w:bidi w:val="0"/>
+        <w:rPr>
+          <w:rFonts w:hint="eastAsia"/>
+          <w:lang w:val="en-US" w:eastAsia="zh-CN"/>
+        </w:rPr>
+      </w:pPr>
+      <w:r>
+        <w:rPr>
+          <w:rFonts w:hint="eastAsia"/>
+          <w:lang w:val="en-US" w:eastAsia="zh-CN"/>
+        </w:rPr>
+        <w:t>do while语句</w:t>
+      </w:r>
+    </w:p>
+    <w:p>
+      <w:pPr>
+        <w:ind w:firstLine="420" w:firstLineChars="0"/>
+        <w:rPr>
+          <w:rFonts w:hint="eastAsia"/>
+          <w:lang w:val="en-US" w:eastAsia="zh-CN"/>
+        </w:rPr>
+      </w:pPr>
+      <w:r>
+        <w:rPr>
+          <w:rFonts w:hint="eastAsia"/>
+          <w:lang w:val="en-US" w:eastAsia="zh-CN"/>
+        </w:rPr>
+        <w:t>int i = 1;</w:t>
+      </w:r>
+    </w:p>
+    <w:p>
+      <w:pPr>
+        <w:ind w:firstLine="420" w:firstLineChars="0"/>
+        <w:rPr>
+          <w:rFonts w:hint="default"/>
+          <w:lang w:val="en-US" w:eastAsia="zh-CN"/>
+        </w:rPr>
+      </w:pPr>
+      <w:r>
+        <w:rPr>
+          <w:rFonts w:hint="eastAsia"/>
+          <w:lang w:val="en-US" w:eastAsia="zh-CN"/>
+        </w:rPr>
+        <w:t>do{</w:t>
+      </w:r>
+      <w:r>
+        <w:rPr>
+          <w:rFonts w:hint="eastAsia"/>
+          <w:lang w:val="en-US" w:eastAsia="zh-CN"/>
+        </w:rPr>
+        <w:br w:type="textWrapping"/>
+      </w:r>
+      <w:r>
+        <w:rPr>
+          <w:rFonts w:hint="eastAsia"/>
+          <w:lang w:val="en-US" w:eastAsia="zh-CN"/>
+        </w:rPr>
+        <w:tab/>
+        <w:t/>
+      </w:r>
+      <w:r>
+        <w:rPr>
+          <w:rFonts w:hint="eastAsia"/>
+          <w:lang w:val="en-US" w:eastAsia="zh-CN"/>
+        </w:rPr>
+        <w:tab/>
+        <w:t xml:space="preserve">cout &lt;&lt; </w:t>
+      </w:r>
+      <w:r>
+        <w:rPr>
+          <w:rFonts w:hint="default"/>
+          <w:lang w:val="en-US" w:eastAsia="zh-CN"/>
+        </w:rPr>
+        <w:t>“</w:t>
+      </w:r>
+      <w:r>
+        <w:rPr>
+          <w:rFonts w:hint="eastAsia"/>
+          <w:lang w:val="en-US" w:eastAsia="zh-CN"/>
+        </w:rPr>
+        <w:t xml:space="preserve">i = </w:t>
+      </w:r>
+      <w:r>
+        <w:rPr>
+          <w:rFonts w:hint="default"/>
+          <w:lang w:val="en-US" w:eastAsia="zh-CN"/>
+        </w:rPr>
+        <w:t>”</w:t>
+      </w:r>
+      <w:r>
+        <w:rPr>
+          <w:rFonts w:hint="eastAsia"/>
+          <w:lang w:val="en-US" w:eastAsia="zh-CN"/>
+        </w:rPr>
+        <w:t xml:space="preserve"> &lt;&lt; i &lt;&lt; endl;</w:t>
+      </w:r>
+      <w:r>
+        <w:rPr>
+          <w:rFonts w:hint="eastAsia"/>
+          <w:lang w:val="en-US" w:eastAsia="zh-CN"/>
+        </w:rPr>
+        <w:tab/>
+        <w:t>//1 2 3 4 5</w:t>
+      </w:r>
+    </w:p>
+    <w:p>
+      <w:pPr>
+        <w:ind w:left="420" w:leftChars="0" w:firstLine="420" w:firstLineChars="0"/>
+        <w:rPr>
+          <w:rFonts w:hint="eastAsia"/>
+          <w:lang w:val="en-US" w:eastAsia="zh-CN"/>
+        </w:rPr>
+      </w:pPr>
+      <w:r>
+        <w:rPr>
+          <w:rFonts w:hint="eastAsia"/>
+          <w:lang w:val="en-US" w:eastAsia="zh-CN"/>
+        </w:rPr>
+        <w:t>i++;</w:t>
+      </w:r>
+    </w:p>
+    <w:p>
+      <w:pPr>
+        <w:ind w:firstLine="420" w:firstLineChars="0"/>
+        <w:rPr>
+          <w:rFonts w:hint="eastAsia"/>
+          <w:lang w:val="en-US" w:eastAsia="zh-CN"/>
+        </w:rPr>
+      </w:pPr>
+      <w:r>
+        <w:rPr>
+          <w:rFonts w:hint="eastAsia"/>
+          <w:lang w:val="en-US" w:eastAsia="zh-CN"/>
+        </w:rPr>
+        <w:t>}while(i &lt;= 5);</w:t>
+      </w:r>
+    </w:p>
+    <w:p>
+      <w:pPr>
+        <w:ind w:firstLine="420" w:firstLineChars="0"/>
+        <w:rPr>
+          <w:rFonts w:hint="eastAsia"/>
+          <w:lang w:val="en-US" w:eastAsia="zh-CN"/>
+        </w:rPr>
+      </w:pPr>
+    </w:p>
+    <w:p>
+      <w:pPr>
+        <w:rPr>
+          <w:rFonts w:hint="default"/>
+          <w:lang w:val="en-US" w:eastAsia="zh-CN"/>
+        </w:rPr>
+      </w:pPr>
+      <w:bookmarkStart w:id="0" w:name="_GoBack"/>
+      <w:bookmarkEnd w:id="0"/>
     </w:p>
     <w:sectPr>
       <w:pgSz w:w="11906" w:h="16838"/>
@@ -3484,6 +4981,18 @@
 <file path=word/numbering.xml><?xml version="1.0" encoding="utf-8"?>
 <w:numbering xmlns:wpc="http://schemas.microsoft.com/office/word/2010/wordprocessingCanvas" xmlns:mc="http://schemas.openxmlformats.org/markup-compatibility/2006" xmlns:o="urn:schemas-microsoft-com:office:office" xmlns:r="http://schemas.openxmlformats.org/officeDocument/2006/relationships" xmlns:m="http://schemas.openxmlformats.org/officeDocument/2006/math" xmlns:v="urn:schemas-microsoft-com:vml" xmlns:wp14="http://schemas.microsoft.com/office/word/2010/wordprocessingDrawing" xmlns:wp="http://schemas.openxmlformats.org/drawingml/2006/wordprocessingDrawing" xmlns:w10="urn:schemas-microsoft-com:office:word" xmlns:w="http://schemas.openxmlformats.org/wordprocessingml/2006/main" xmlns:w14="http://schemas.microsoft.com/office/word/2010/wordml" xmlns:wpg="http://schemas.microsoft.com/office/word/2010/wordprocessingGroup" xmlns:wpi="http://schemas.microsoft.com/office/word/2010/wordprocessingInk" xmlns:wne="http://schemas.microsoft.com/office/word/2006/wordml" xmlns:wps="http://schemas.microsoft.com/office/word/2010/wordprocessingShape" mc:Ignorable="w14 wp14">
   <w:abstractNum w:abstractNumId="0">
+    <w:nsid w:val="8A6351C1"/>
+    <w:multiLevelType w:val="singleLevel"/>
+    <w:tmpl w:val="8A6351C1"/>
+    <w:lvl w:ilvl="0" w:tentative="0">
+      <w:start w:val="5"/>
+      <w:numFmt w:val="decimal"/>
+      <w:suff w:val="nothing"/>
+      <w:lvlText w:val="%1&gt;"/>
+      <w:lvlJc w:val="left"/>
+    </w:lvl>
+  </w:abstractNum>
+  <w:abstractNum w:abstractNumId="1">
     <w:nsid w:val="044C6F72"/>
     <w:multiLevelType w:val="singleLevel"/>
     <w:tmpl w:val="044C6F72"/>
@@ -3500,6 +5009,9 @@
     </w:lvl>
   </w:abstractNum>
   <w:num w:numId="1">
+    <w:abstractNumId w:val="1"/>
+  </w:num>
+  <w:num w:numId="2">
     <w:abstractNumId w:val="0"/>
   </w:num>
 </w:numbering>
@@ -3802,6 +5314,7 @@
     <w:name w:val="heading 3"/>
     <w:basedOn w:val="1"/>
     <w:next w:val="1"/>
+    <w:link w:val="8"/>
     <w:unhideWhenUsed/>
     <w:qFormat/>
     <w:uiPriority w:val="0"/>
@@ -3860,6 +5373,15 @@
     <w:uiPriority w:val="0"/>
     <w:rPr>
       <w:b/>
+    </w:rPr>
+  </w:style>
+  <w:style w:type="character" w:customStyle="1" w:styleId="8">
+    <w:name w:val="标题 3 Char"/>
+    <w:link w:val="3"/>
+    <w:uiPriority w:val="0"/>
+    <w:rPr>
+      <w:b/>
+      <w:sz w:val="32"/>
     </w:rPr>
   </w:style>
 </w:styles>

--- a/c++_基础语法.docx
+++ b/c++_基础语法.docx
@@ -4,7 +4,7 @@
   <w:body>
     <w:p>
       <w:pPr>
-        <w:pStyle w:val="3"/>
+        <w:pStyle w:val="4"/>
         <w:bidi w:val="0"/>
         <w:rPr>
           <w:rFonts w:hint="eastAsia"/>
@@ -37,7 +37,7 @@
     </w:p>
     <w:p>
       <w:pPr>
-        <w:pStyle w:val="3"/>
+        <w:pStyle w:val="4"/>
         <w:bidi w:val="0"/>
         <w:rPr>
           <w:rFonts w:hint="eastAsia"/>
@@ -130,7 +130,7 @@
     </w:p>
     <w:p>
       <w:pPr>
-        <w:pStyle w:val="3"/>
+        <w:pStyle w:val="4"/>
         <w:bidi w:val="0"/>
         <w:rPr>
           <w:rFonts w:hint="eastAsia"/>
@@ -223,7 +223,7 @@
     </w:p>
     <w:p>
       <w:pPr>
-        <w:pStyle w:val="3"/>
+        <w:pStyle w:val="4"/>
         <w:bidi w:val="0"/>
         <w:rPr>
           <w:rFonts w:hint="eastAsia" w:eastAsiaTheme="minorEastAsia"/>
@@ -462,7 +462,7 @@
     </w:p>
     <w:p>
       <w:pPr>
-        <w:pStyle w:val="3"/>
+        <w:pStyle w:val="4"/>
         <w:bidi w:val="0"/>
         <w:rPr>
           <w:rFonts w:hint="eastAsia"/>
@@ -506,7 +506,7 @@
       </w:r>
       <w:r>
         <w:rPr>
-          <w:rStyle w:val="7"/>
+          <w:rStyle w:val="9"/>
           <w:rFonts w:hint="eastAsia" w:asciiTheme="majorEastAsia" w:hAnsiTheme="majorEastAsia" w:eastAsiaTheme="majorEastAsia" w:cstheme="majorEastAsia"/>
           <w:b/>
           <w:i w:val="0"/>
@@ -631,7 +631,7 @@
     </w:p>
     <w:p>
       <w:pPr>
-        <w:pStyle w:val="3"/>
+        <w:pStyle w:val="4"/>
         <w:bidi w:val="0"/>
         <w:rPr>
           <w:rFonts w:hint="eastAsia"/>
@@ -657,7 +657,7 @@
       </w:pPr>
       <w:r>
         <w:rPr>
-          <w:rStyle w:val="7"/>
+          <w:rStyle w:val="9"/>
           <w:rFonts w:ascii="Arial" w:hAnsi="Arial" w:eastAsia="宋体" w:cs="Arial"/>
           <w:b/>
           <w:i w:val="0"/>
@@ -702,7 +702,7 @@
     </w:p>
     <w:p>
       <w:pPr>
-        <w:pStyle w:val="3"/>
+        <w:pStyle w:val="4"/>
         <w:bidi w:val="0"/>
       </w:pPr>
       <w:r>
@@ -754,7 +754,7 @@
     </w:p>
     <w:p>
       <w:pPr>
-        <w:pStyle w:val="3"/>
+        <w:pStyle w:val="4"/>
         <w:bidi w:val="0"/>
         <w:rPr>
           <w:rFonts w:hint="eastAsia"/>
@@ -815,7 +815,7 @@
     </w:p>
     <w:p>
       <w:pPr>
-        <w:pStyle w:val="3"/>
+        <w:pStyle w:val="4"/>
         <w:bidi w:val="0"/>
         <w:rPr>
           <w:rFonts w:hint="default"/>
@@ -1052,7 +1052,7 @@
     </w:p>
     <w:p>
       <w:pPr>
-        <w:pStyle w:val="3"/>
+        <w:pStyle w:val="4"/>
         <w:bidi w:val="0"/>
         <w:rPr>
           <w:rFonts w:hint="default"/>
@@ -1245,7 +1245,7 @@
       <w:pPr>
         <w:ind w:firstLine="420" w:firstLineChars="0"/>
         <w:rPr>
-          <w:rFonts w:hint="eastAsia" w:asciiTheme="minorEastAsia" w:hAnsiTheme="minorEastAsia" w:cstheme="minorEastAsia"/>
+          <w:rFonts w:hint="default" w:asciiTheme="minorEastAsia" w:hAnsiTheme="minorEastAsia" w:cstheme="minorEastAsia"/>
           <w:i w:val="0"/>
           <w:caps w:val="0"/>
           <w:color w:val="1F2328"/>
@@ -1256,10 +1256,68 @@
           <w:lang w:val="en-US" w:eastAsia="zh-CN"/>
         </w:rPr>
       </w:pPr>
-    </w:p>
-    <w:p>
-      <w:pPr>
-        <w:pStyle w:val="3"/>
+      <w:r>
+        <w:rPr>
+          <w:rFonts w:hint="eastAsia" w:asciiTheme="minorEastAsia" w:hAnsiTheme="minorEastAsia" w:cstheme="minorEastAsia"/>
+          <w:i w:val="0"/>
+          <w:caps w:val="0"/>
+          <w:color w:val="1F2328"/>
+          <w:spacing w:val="0"/>
+          <w:sz w:val="21"/>
+          <w:szCs w:val="21"/>
+          <w:shd w:val="clear" w:fill="FFFFFF"/>
+          <w:lang w:val="en-US" w:eastAsia="zh-CN"/>
+        </w:rPr>
+        <w:t>\0</w:t>
+      </w:r>
+      <w:r>
+        <w:rPr>
+          <w:rFonts w:hint="eastAsia" w:asciiTheme="minorEastAsia" w:hAnsiTheme="minorEastAsia" w:cstheme="minorEastAsia"/>
+          <w:i w:val="0"/>
+          <w:caps w:val="0"/>
+          <w:color w:val="1F2328"/>
+          <w:spacing w:val="0"/>
+          <w:sz w:val="21"/>
+          <w:szCs w:val="21"/>
+          <w:shd w:val="clear" w:fill="FFFFFF"/>
+          <w:lang w:val="en-US" w:eastAsia="zh-CN"/>
+        </w:rPr>
+        <w:tab/>
+      </w:r>
+      <w:r>
+        <w:rPr>
+          <w:rFonts w:hint="eastAsia" w:asciiTheme="minorEastAsia" w:hAnsiTheme="minorEastAsia" w:cstheme="minorEastAsia"/>
+          <w:i w:val="0"/>
+          <w:caps w:val="0"/>
+          <w:color w:val="1F2328"/>
+          <w:spacing w:val="0"/>
+          <w:sz w:val="21"/>
+          <w:szCs w:val="21"/>
+          <w:shd w:val="clear" w:fill="FFFFFF"/>
+          <w:lang w:val="en-US" w:eastAsia="zh-CN"/>
+        </w:rPr>
+        <w:t>空字符</w:t>
+      </w:r>
+    </w:p>
+    <w:p>
+      <w:pPr>
+        <w:ind w:firstLine="420" w:firstLineChars="0"/>
+        <w:rPr>
+          <w:rFonts w:hint="eastAsia" w:asciiTheme="minorEastAsia" w:hAnsiTheme="minorEastAsia" w:cstheme="minorEastAsia"/>
+          <w:i w:val="0"/>
+          <w:caps w:val="0"/>
+          <w:color w:val="1F2328"/>
+          <w:spacing w:val="0"/>
+          <w:sz w:val="21"/>
+          <w:szCs w:val="21"/>
+          <w:shd w:val="clear" w:fill="FFFFFF"/>
+          <w:lang w:val="en-US" w:eastAsia="zh-CN"/>
+        </w:rPr>
+      </w:pPr>
+    </w:p>
+    <w:p>
+      <w:pPr>
+        <w:pStyle w:val="4"/>
         <w:bidi w:val="0"/>
         <w:rPr>
           <w:rFonts w:hint="eastAsia"/>
@@ -1341,7 +1399,7 @@
     </w:p>
     <w:p>
       <w:pPr>
-        <w:pStyle w:val="3"/>
+        <w:pStyle w:val="4"/>
         <w:bidi w:val="0"/>
         <w:rPr>
           <w:rFonts w:hint="default"/>
@@ -1714,7 +1772,7 @@
     </w:p>
     <w:p>
       <w:pPr>
-        <w:pStyle w:val="3"/>
+        <w:pStyle w:val="4"/>
         <w:bidi w:val="0"/>
         <w:rPr>
           <w:rFonts w:hint="eastAsia"/>
@@ -1963,7 +2021,7 @@
     </w:p>
     <w:p>
       <w:pPr>
-        <w:pStyle w:val="3"/>
+        <w:pStyle w:val="4"/>
         <w:bidi w:val="0"/>
         <w:rPr>
           <w:rFonts w:hint="eastAsia"/>
@@ -2112,7 +2170,7 @@
     </w:p>
     <w:p>
       <w:pPr>
-        <w:pStyle w:val="3"/>
+        <w:pStyle w:val="4"/>
         <w:tabs>
           <w:tab w:val="left" w:pos="2531"/>
         </w:tabs>
@@ -2522,7 +2580,7 @@
     </w:p>
     <w:p>
       <w:pPr>
-        <w:pStyle w:val="3"/>
+        <w:pStyle w:val="4"/>
         <w:bidi w:val="0"/>
         <w:rPr>
           <w:rFonts w:hint="default"/>
@@ -2673,7 +2731,7 @@
     </w:p>
     <w:p>
       <w:pPr>
-        <w:pStyle w:val="3"/>
+        <w:pStyle w:val="4"/>
         <w:bidi w:val="0"/>
         <w:rPr>
           <w:rFonts w:hint="eastAsia"/>
@@ -2824,7 +2882,7 @@
     </w:p>
     <w:p>
       <w:pPr>
-        <w:pStyle w:val="3"/>
+        <w:pStyle w:val="4"/>
         <w:bidi w:val="0"/>
         <w:rPr>
           <w:rFonts w:hint="eastAsia"/>
@@ -2975,7 +3033,7 @@
     </w:p>
     <w:p>
       <w:pPr>
-        <w:pStyle w:val="3"/>
+        <w:pStyle w:val="4"/>
         <w:bidi w:val="0"/>
         <w:rPr>
           <w:rFonts w:hint="default"/>
@@ -2992,7 +3050,7 @@
     </w:p>
     <w:tbl>
       <w:tblPr>
-        <w:tblStyle w:val="5"/>
+        <w:tblStyle w:val="7"/>
         <w:tblW w:w="9378" w:type="dxa"/>
         <w:tblInd w:w="0" w:type="dxa"/>
         <w:tblBorders>
@@ -3686,7 +3744,7 @@
     </w:p>
     <w:p>
       <w:pPr>
-        <w:pStyle w:val="3"/>
+        <w:pStyle w:val="4"/>
         <w:bidi w:val="0"/>
         <w:rPr>
           <w:rFonts w:hint="default"/>
@@ -3722,14 +3780,19 @@
           <w:lang w:val="en-US" w:eastAsia="zh-CN"/>
         </w:rPr>
         <w:tab/>
-        <w:t/>
-      </w:r>
-      <w:r>
-        <w:rPr>
-          <w:rFonts w:hint="eastAsia"/>
-          <w:lang w:val="en-US" w:eastAsia="zh-CN"/>
-        </w:rPr>
-        <w:tab/>
+      </w:r>
+      <w:r>
+        <w:rPr>
+          <w:rFonts w:hint="eastAsia"/>
+          <w:lang w:val="en-US" w:eastAsia="zh-CN"/>
+        </w:rPr>
+        <w:tab/>
+      </w:r>
+      <w:r>
+        <w:rPr>
+          <w:rFonts w:hint="eastAsia"/>
+          <w:lang w:val="en-US" w:eastAsia="zh-CN"/>
+        </w:rPr>
         <w:t>0101</w:t>
       </w:r>
     </w:p>
@@ -3758,6 +3821,12 @@
           <w:lang w:val="en-US" w:eastAsia="zh-CN"/>
         </w:rPr>
         <w:tab/>
+      </w:r>
+      <w:r>
+        <w:rPr>
+          <w:rFonts w:hint="eastAsia"/>
+          <w:lang w:val="en-US" w:eastAsia="zh-CN"/>
+        </w:rPr>
         <w:t>0001</w:t>
       </w:r>
       <w:r>
@@ -3766,12 +3835,18 @@
           <w:lang w:val="en-US" w:eastAsia="zh-CN"/>
         </w:rPr>
         <w:tab/>
+      </w:r>
+      <w:r>
+        <w:rPr>
+          <w:rFonts w:hint="eastAsia"/>
+          <w:lang w:val="en-US" w:eastAsia="zh-CN"/>
+        </w:rPr>
         <w:t>//1</w:t>
       </w:r>
     </w:p>
     <w:p>
       <w:pPr>
-        <w:pStyle w:val="3"/>
+        <w:pStyle w:val="4"/>
         <w:bidi w:val="0"/>
         <w:rPr>
           <w:rFonts w:hint="eastAsia"/>
@@ -3807,14 +3882,19 @@
           <w:lang w:val="en-US" w:eastAsia="zh-CN"/>
         </w:rPr>
         <w:tab/>
-        <w:t/>
-      </w:r>
-      <w:r>
-        <w:rPr>
-          <w:rFonts w:hint="eastAsia"/>
-          <w:lang w:val="en-US" w:eastAsia="zh-CN"/>
-        </w:rPr>
-        <w:tab/>
+      </w:r>
+      <w:r>
+        <w:rPr>
+          <w:rFonts w:hint="eastAsia"/>
+          <w:lang w:val="en-US" w:eastAsia="zh-CN"/>
+        </w:rPr>
+        <w:tab/>
+      </w:r>
+      <w:r>
+        <w:rPr>
+          <w:rFonts w:hint="eastAsia"/>
+          <w:lang w:val="en-US" w:eastAsia="zh-CN"/>
+        </w:rPr>
         <w:t>0101</w:t>
       </w:r>
     </w:p>
@@ -3839,6 +3919,12 @@
           <w:lang w:val="en-US" w:eastAsia="zh-CN"/>
         </w:rPr>
         <w:tab/>
+      </w:r>
+      <w:r>
+        <w:rPr>
+          <w:rFonts w:hint="eastAsia"/>
+          <w:lang w:val="en-US" w:eastAsia="zh-CN"/>
+        </w:rPr>
         <w:t>10100</w:t>
       </w:r>
       <w:r>
@@ -3847,12 +3933,18 @@
           <w:lang w:val="en-US" w:eastAsia="zh-CN"/>
         </w:rPr>
         <w:tab/>
+      </w:r>
+      <w:r>
+        <w:rPr>
+          <w:rFonts w:hint="eastAsia"/>
+          <w:lang w:val="en-US" w:eastAsia="zh-CN"/>
+        </w:rPr>
         <w:t>//20</w:t>
       </w:r>
     </w:p>
     <w:p>
       <w:pPr>
-        <w:pStyle w:val="3"/>
+        <w:pStyle w:val="4"/>
         <w:bidi w:val="0"/>
         <w:rPr>
           <w:rFonts w:hint="eastAsia"/>
@@ -3911,7 +4003,7 @@
       <w:pPr>
         <w:ind w:firstLine="420" w:firstLineChars="0"/>
         <w:rPr>
-          <w:rStyle w:val="8"/>
+          <w:rStyle w:val="11"/>
           <w:rFonts w:hint="eastAsia"/>
           <w:lang w:val="en-US" w:eastAsia="zh-CN"/>
         </w:rPr>
@@ -3932,7 +4024,7 @@
       </w:r>
       <w:r>
         <w:rPr>
-          <w:rStyle w:val="8"/>
+          <w:rStyle w:val="11"/>
           <w:rFonts w:hint="eastAsia"/>
           <w:lang w:val="en-US" w:eastAsia="zh-CN"/>
         </w:rPr>
@@ -4017,12 +4109,18 @@
           <w:lang w:val="en-US" w:eastAsia="zh-CN"/>
         </w:rPr>
         <w:tab/>
+      </w:r>
+      <w:r>
+        <w:rPr>
+          <w:rFonts w:hint="eastAsia"/>
+          <w:lang w:val="en-US" w:eastAsia="zh-CN"/>
+        </w:rPr>
         <w:t>}</w:t>
       </w:r>
     </w:p>
     <w:p>
       <w:pPr>
-        <w:pStyle w:val="3"/>
+        <w:pStyle w:val="4"/>
         <w:bidi w:val="0"/>
         <w:rPr>
           <w:rFonts w:hint="eastAsia"/>
@@ -4065,14 +4163,19 @@
           <w:lang w:val="en-US" w:eastAsia="zh-CN"/>
         </w:rPr>
         <w:tab/>
-        <w:t/>
-      </w:r>
-      <w:r>
-        <w:rPr>
-          <w:rFonts w:hint="eastAsia"/>
-          <w:lang w:val="en-US" w:eastAsia="zh-CN"/>
-        </w:rPr>
-        <w:tab/>
+      </w:r>
+      <w:r>
+        <w:rPr>
+          <w:rFonts w:hint="eastAsia"/>
+          <w:lang w:val="en-US" w:eastAsia="zh-CN"/>
+        </w:rPr>
+        <w:tab/>
+      </w:r>
+      <w:r>
+        <w:rPr>
+          <w:rFonts w:hint="eastAsia"/>
+          <w:lang w:val="en-US" w:eastAsia="zh-CN"/>
+        </w:rPr>
         <w:t>条件1满足时执行的代码；</w:t>
       </w:r>
     </w:p>
@@ -4156,7 +4259,7 @@
     </w:p>
     <w:p>
       <w:pPr>
-        <w:pStyle w:val="3"/>
+        <w:pStyle w:val="4"/>
         <w:bidi w:val="0"/>
         <w:rPr>
           <w:rFonts w:hint="eastAsia"/>
@@ -4615,7 +4718,7 @@
     </w:p>
     <w:p>
       <w:pPr>
-        <w:pStyle w:val="3"/>
+        <w:pStyle w:val="4"/>
         <w:bidi w:val="0"/>
         <w:rPr>
           <w:rFonts w:hint="eastAsia"/>
@@ -4666,7 +4769,7 @@
     </w:p>
     <w:p>
       <w:pPr>
-        <w:pStyle w:val="3"/>
+        <w:pStyle w:val="4"/>
         <w:bidi w:val="0"/>
         <w:ind w:firstLine="420" w:firstLineChars="0"/>
         <w:rPr>
@@ -4710,51 +4813,50 @@
           <w:lang w:val="en-US" w:eastAsia="zh-CN"/>
         </w:rPr>
         <w:tab/>
-        <w:t xml:space="preserve">cout &lt;&lt; </w:t>
-      </w:r>
-      <w:r>
-        <w:rPr>
-          <w:rFonts w:hint="default"/>
+      </w:r>
+      <w:r>
+        <w:rPr>
+          <w:rFonts w:hint="eastAsia"/>
           <w:b w:val="0"/>
           <w:bCs/>
           <w:sz w:val="21"/>
           <w:szCs w:val="21"/>
           <w:lang w:val="en-US" w:eastAsia="zh-CN"/>
         </w:rPr>
-        <w:t>“</w:t>
-      </w:r>
-      <w:r>
-        <w:rPr>
-          <w:rFonts w:hint="eastAsia"/>
+        <w:t xml:space="preserve">cout &lt;&lt; </w:t>
+      </w:r>
+      <w:r>
+        <w:rPr>
+          <w:rFonts w:hint="default"/>
           <w:b w:val="0"/>
           <w:bCs/>
           <w:sz w:val="21"/>
           <w:szCs w:val="21"/>
           <w:lang w:val="en-US" w:eastAsia="zh-CN"/>
         </w:rPr>
-        <w:t xml:space="preserve">i = </w:t>
-      </w:r>
-      <w:r>
-        <w:rPr>
-          <w:rFonts w:hint="default"/>
+        <w:t>“</w:t>
+      </w:r>
+      <w:r>
+        <w:rPr>
+          <w:rFonts w:hint="eastAsia"/>
           <w:b w:val="0"/>
           <w:bCs/>
           <w:sz w:val="21"/>
           <w:szCs w:val="21"/>
           <w:lang w:val="en-US" w:eastAsia="zh-CN"/>
         </w:rPr>
-        <w:t>”</w:t>
-      </w:r>
-      <w:r>
-        <w:rPr>
-          <w:rFonts w:hint="eastAsia"/>
+        <w:t xml:space="preserve">i = </w:t>
+      </w:r>
+      <w:r>
+        <w:rPr>
+          <w:rFonts w:hint="default"/>
           <w:b w:val="0"/>
           <w:bCs/>
           <w:sz w:val="21"/>
           <w:szCs w:val="21"/>
           <w:lang w:val="en-US" w:eastAsia="zh-CN"/>
         </w:rPr>
-        <w:t xml:space="preserve"> &lt;&lt; i &lt;&lt; endl;</w:t>
+        <w:t>”</w:t>
       </w:r>
       <w:r>
         <w:rPr>
@@ -4765,38 +4867,19 @@
           <w:szCs w:val="21"/>
           <w:lang w:val="en-US" w:eastAsia="zh-CN"/>
         </w:rPr>
-        <w:tab/>
-        <w:t>//1 2 3 4 5</w:t>
-      </w:r>
-    </w:p>
-    <w:p>
-      <w:pPr>
-        <w:ind w:firstLine="420" w:firstLineChars="0"/>
-        <w:rPr>
-          <w:rFonts w:hint="default"/>
-          <w:lang w:val="en-US" w:eastAsia="zh-CN"/>
-        </w:rPr>
-      </w:pPr>
-      <w:r>
-        <w:rPr>
-          <w:rFonts w:hint="eastAsia"/>
-          <w:lang w:val="en-US" w:eastAsia="zh-CN"/>
-        </w:rPr>
-        <w:t>i ++;</w:t>
-      </w:r>
-    </w:p>
-    <w:p>
-      <w:pPr>
-        <w:ind w:firstLine="420" w:firstLineChars="0"/>
-        <w:rPr>
-          <w:rFonts w:hint="default"/>
+        <w:t xml:space="preserve"> &lt;&lt; i &lt;&lt; endl;</w:t>
+      </w:r>
+      <w:r>
+        <w:rPr>
+          <w:rFonts w:hint="eastAsia"/>
           <w:b w:val="0"/>
           <w:bCs/>
           <w:sz w:val="21"/>
           <w:szCs w:val="21"/>
           <w:lang w:val="en-US" w:eastAsia="zh-CN"/>
         </w:rPr>
-      </w:pPr>
+        <w:tab/>
+      </w:r>
       <w:r>
         <w:rPr>
           <w:rFonts w:hint="eastAsia"/>
@@ -4806,12 +4889,52 @@
           <w:szCs w:val="21"/>
           <w:lang w:val="en-US" w:eastAsia="zh-CN"/>
         </w:rPr>
+        <w:t>//1 2 3 4 5</w:t>
+      </w:r>
+    </w:p>
+    <w:p>
+      <w:pPr>
+        <w:ind w:firstLine="420" w:firstLineChars="0"/>
+        <w:rPr>
+          <w:rFonts w:hint="default"/>
+          <w:lang w:val="en-US" w:eastAsia="zh-CN"/>
+        </w:rPr>
+      </w:pPr>
+      <w:r>
+        <w:rPr>
+          <w:rFonts w:hint="eastAsia"/>
+          <w:lang w:val="en-US" w:eastAsia="zh-CN"/>
+        </w:rPr>
+        <w:t>i ++;</w:t>
+      </w:r>
+    </w:p>
+    <w:p>
+      <w:pPr>
+        <w:ind w:firstLine="420" w:firstLineChars="0"/>
+        <w:rPr>
+          <w:rFonts w:hint="default"/>
+          <w:b w:val="0"/>
+          <w:bCs/>
+          <w:sz w:val="21"/>
+          <w:szCs w:val="21"/>
+          <w:lang w:val="en-US" w:eastAsia="zh-CN"/>
+        </w:rPr>
+      </w:pPr>
+      <w:r>
+        <w:rPr>
+          <w:rFonts w:hint="eastAsia"/>
+          <w:b w:val="0"/>
+          <w:bCs/>
+          <w:sz w:val="21"/>
+          <w:szCs w:val="21"/>
+          <w:lang w:val="en-US" w:eastAsia="zh-CN"/>
+        </w:rPr>
         <w:t>}</w:t>
       </w:r>
     </w:p>
     <w:p>
       <w:pPr>
-        <w:pStyle w:val="3"/>
+        <w:pStyle w:val="4"/>
         <w:bidi w:val="0"/>
         <w:rPr>
           <w:rFonts w:hint="eastAsia"/>
@@ -4870,14 +4993,19 @@
           <w:lang w:val="en-US" w:eastAsia="zh-CN"/>
         </w:rPr>
         <w:tab/>
-        <w:t/>
-      </w:r>
-      <w:r>
-        <w:rPr>
-          <w:rFonts w:hint="eastAsia"/>
-          <w:lang w:val="en-US" w:eastAsia="zh-CN"/>
-        </w:rPr>
-        <w:tab/>
+      </w:r>
+      <w:r>
+        <w:rPr>
+          <w:rFonts w:hint="eastAsia"/>
+          <w:lang w:val="en-US" w:eastAsia="zh-CN"/>
+        </w:rPr>
+        <w:tab/>
+      </w:r>
+      <w:r>
+        <w:rPr>
+          <w:rFonts w:hint="eastAsia"/>
+          <w:lang w:val="en-US" w:eastAsia="zh-CN"/>
+        </w:rPr>
         <w:t xml:space="preserve">cout &lt;&lt; </w:t>
       </w:r>
       <w:r>
@@ -4914,6 +5042,12 @@
           <w:lang w:val="en-US" w:eastAsia="zh-CN"/>
         </w:rPr>
         <w:tab/>
+      </w:r>
+      <w:r>
+        <w:rPr>
+          <w:rFonts w:hint="eastAsia"/>
+          <w:lang w:val="en-US" w:eastAsia="zh-CN"/>
+        </w:rPr>
         <w:t>//1 2 3 4 5</w:t>
       </w:r>
     </w:p>
@@ -4951,20 +5085,4666 @@
     </w:p>
     <w:p>
       <w:pPr>
-        <w:ind w:firstLine="420" w:firstLineChars="0"/>
-        <w:rPr>
-          <w:rFonts w:hint="eastAsia"/>
-          <w:lang w:val="en-US" w:eastAsia="zh-CN"/>
-        </w:rPr>
-      </w:pPr>
-    </w:p>
-    <w:p>
-      <w:pPr>
-        <w:rPr>
-          <w:rFonts w:hint="default"/>
-          <w:lang w:val="en-US" w:eastAsia="zh-CN"/>
-        </w:rPr>
-      </w:pPr>
+        <w:pStyle w:val="4"/>
+        <w:bidi w:val="0"/>
+        <w:rPr>
+          <w:rFonts w:hint="eastAsia"/>
+          <w:lang w:val="en-US" w:eastAsia="zh-CN"/>
+        </w:rPr>
+      </w:pPr>
+      <w:r>
+        <w:rPr>
+          <w:rFonts w:hint="eastAsia"/>
+          <w:lang w:val="en-US" w:eastAsia="zh-CN"/>
+        </w:rPr>
+        <w:t>for语句</w:t>
+      </w:r>
+    </w:p>
+    <w:p>
+      <w:pPr>
+        <w:ind w:firstLine="420" w:firstLineChars="0"/>
+        <w:rPr>
+          <w:rFonts w:hint="eastAsia"/>
+          <w:lang w:val="en-US" w:eastAsia="zh-CN"/>
+        </w:rPr>
+      </w:pPr>
+      <w:r>
+        <w:rPr>
+          <w:rFonts w:hint="eastAsia"/>
+          <w:lang w:val="en-US" w:eastAsia="zh-CN"/>
+        </w:rPr>
+        <w:t>for(int i=1; i&lt;=5; i++){</w:t>
+      </w:r>
+    </w:p>
+    <w:p>
+      <w:pPr>
+        <w:ind w:left="420" w:leftChars="0" w:firstLine="420" w:firstLineChars="0"/>
+        <w:rPr>
+          <w:rFonts w:hint="eastAsia"/>
+          <w:lang w:val="en-US" w:eastAsia="zh-CN"/>
+        </w:rPr>
+      </w:pPr>
+      <w:r>
+        <w:rPr>
+          <w:rFonts w:hint="eastAsia"/>
+          <w:lang w:val="en-US" w:eastAsia="zh-CN"/>
+        </w:rPr>
+        <w:t xml:space="preserve">cout &lt;&lt; </w:t>
+      </w:r>
+      <w:r>
+        <w:rPr>
+          <w:rFonts w:hint="default"/>
+          <w:lang w:val="en-US" w:eastAsia="zh-CN"/>
+        </w:rPr>
+        <w:t>“</w:t>
+      </w:r>
+      <w:r>
+        <w:rPr>
+          <w:rFonts w:hint="eastAsia"/>
+          <w:lang w:val="en-US" w:eastAsia="zh-CN"/>
+        </w:rPr>
+        <w:t xml:space="preserve">i = </w:t>
+      </w:r>
+      <w:r>
+        <w:rPr>
+          <w:rFonts w:hint="default"/>
+          <w:lang w:val="en-US" w:eastAsia="zh-CN"/>
+        </w:rPr>
+        <w:t>”</w:t>
+      </w:r>
+      <w:r>
+        <w:rPr>
+          <w:rFonts w:hint="eastAsia"/>
+          <w:lang w:val="en-US" w:eastAsia="zh-CN"/>
+        </w:rPr>
+        <w:t xml:space="preserve"> &lt;&lt; i &lt;&lt; endl;</w:t>
+      </w:r>
+      <w:r>
+        <w:rPr>
+          <w:rFonts w:hint="eastAsia"/>
+          <w:lang w:val="en-US" w:eastAsia="zh-CN"/>
+        </w:rPr>
+        <w:tab/>
+      </w:r>
+      <w:r>
+        <w:rPr>
+          <w:rFonts w:hint="eastAsia"/>
+          <w:lang w:val="en-US" w:eastAsia="zh-CN"/>
+        </w:rPr>
+        <w:t>//1 2 3 4 5</w:t>
+      </w:r>
+    </w:p>
+    <w:p>
+      <w:pPr>
+        <w:pBdr>
+          <w:bottom w:val="single" w:color="auto" w:sz="4" w:space="0"/>
+        </w:pBdr>
+        <w:ind w:firstLine="420" w:firstLineChars="0"/>
+        <w:rPr>
+          <w:rFonts w:hint="eastAsia"/>
+          <w:lang w:val="en-US" w:eastAsia="zh-CN"/>
+        </w:rPr>
+      </w:pPr>
+      <w:r>
+        <w:rPr>
+          <w:rFonts w:hint="eastAsia"/>
+          <w:lang w:val="en-US" w:eastAsia="zh-CN"/>
+        </w:rPr>
+        <w:t>}</w:t>
+      </w:r>
+    </w:p>
+    <w:p>
+      <w:pPr>
+        <w:ind w:firstLine="420" w:firstLineChars="0"/>
+        <w:rPr>
+          <w:rFonts w:hint="eastAsia"/>
+          <w:lang w:val="en-US" w:eastAsia="zh-CN"/>
+        </w:rPr>
+      </w:pPr>
+      <w:r>
+        <w:rPr>
+          <w:rFonts w:hint="eastAsia"/>
+          <w:lang w:val="en-US" w:eastAsia="zh-CN"/>
+        </w:rPr>
+        <w:t>int arr[5] = {1, 2, 3, 4, 5};</w:t>
+      </w:r>
+    </w:p>
+    <w:p>
+      <w:pPr>
+        <w:ind w:firstLine="420" w:firstLineChars="0"/>
+        <w:rPr>
+          <w:rFonts w:hint="eastAsia"/>
+          <w:lang w:val="en-US" w:eastAsia="zh-CN"/>
+        </w:rPr>
+      </w:pPr>
+      <w:r>
+        <w:rPr>
+          <w:rFonts w:hint="eastAsia"/>
+          <w:lang w:val="en-US" w:eastAsia="zh-CN"/>
+        </w:rPr>
+        <w:t>for(int i: arr){</w:t>
+      </w:r>
+    </w:p>
+    <w:p>
+      <w:pPr>
+        <w:ind w:left="420" w:leftChars="0" w:firstLine="420" w:firstLineChars="0"/>
+        <w:rPr>
+          <w:rFonts w:hint="eastAsia"/>
+          <w:lang w:val="en-US" w:eastAsia="zh-CN"/>
+        </w:rPr>
+      </w:pPr>
+      <w:r>
+        <w:rPr>
+          <w:rFonts w:hint="eastAsia"/>
+          <w:lang w:val="en-US" w:eastAsia="zh-CN"/>
+        </w:rPr>
+        <w:t xml:space="preserve">cout &lt;&lt; </w:t>
+      </w:r>
+      <w:r>
+        <w:rPr>
+          <w:rFonts w:hint="default"/>
+          <w:lang w:val="en-US" w:eastAsia="zh-CN"/>
+        </w:rPr>
+        <w:t>“</w:t>
+      </w:r>
+      <w:r>
+        <w:rPr>
+          <w:rFonts w:hint="eastAsia"/>
+          <w:lang w:val="en-US" w:eastAsia="zh-CN"/>
+        </w:rPr>
+        <w:t xml:space="preserve">i = </w:t>
+      </w:r>
+      <w:r>
+        <w:rPr>
+          <w:rFonts w:hint="default"/>
+          <w:lang w:val="en-US" w:eastAsia="zh-CN"/>
+        </w:rPr>
+        <w:t>”</w:t>
+      </w:r>
+      <w:r>
+        <w:rPr>
+          <w:rFonts w:hint="eastAsia"/>
+          <w:lang w:val="en-US" w:eastAsia="zh-CN"/>
+        </w:rPr>
+        <w:t xml:space="preserve"> &lt;&lt; i &lt;&lt; endl;</w:t>
+      </w:r>
+      <w:r>
+        <w:rPr>
+          <w:rFonts w:hint="eastAsia"/>
+          <w:lang w:val="en-US" w:eastAsia="zh-CN"/>
+        </w:rPr>
+        <w:tab/>
+      </w:r>
+      <w:r>
+        <w:rPr>
+          <w:rFonts w:hint="eastAsia"/>
+          <w:lang w:val="en-US" w:eastAsia="zh-CN"/>
+        </w:rPr>
+        <w:t>//1 2 3 4 5</w:t>
+      </w:r>
+    </w:p>
+    <w:p>
+      <w:pPr>
+        <w:ind w:firstLine="420" w:firstLineChars="0"/>
+        <w:rPr>
+          <w:rFonts w:hint="default"/>
+          <w:lang w:val="en-US" w:eastAsia="zh-CN"/>
+        </w:rPr>
+      </w:pPr>
+      <w:r>
+        <w:rPr>
+          <w:rFonts w:hint="eastAsia"/>
+          <w:lang w:val="en-US" w:eastAsia="zh-CN"/>
+        </w:rPr>
+        <w:t>}</w:t>
+      </w:r>
+    </w:p>
+    <w:p>
+      <w:pPr>
+        <w:pStyle w:val="4"/>
+        <w:bidi w:val="0"/>
+        <w:rPr>
+          <w:rFonts w:hint="default"/>
+          <w:lang w:val="en-US" w:eastAsia="zh-CN"/>
+        </w:rPr>
+      </w:pPr>
+      <w:r>
+        <w:rPr>
+          <w:rFonts w:hint="eastAsia"/>
+          <w:lang w:val="en-US" w:eastAsia="zh-CN"/>
+        </w:rPr>
+        <w:t>break:跳出循环</w:t>
+      </w:r>
+    </w:p>
+    <w:p>
+      <w:pPr>
+        <w:ind w:firstLine="420" w:firstLineChars="0"/>
+        <w:rPr>
+          <w:rFonts w:hint="eastAsia"/>
+          <w:lang w:val="en-US" w:eastAsia="zh-CN"/>
+        </w:rPr>
+      </w:pPr>
+      <w:r>
+        <w:rPr>
+          <w:rFonts w:hint="eastAsia"/>
+          <w:lang w:val="en-US" w:eastAsia="zh-CN"/>
+        </w:rPr>
+        <w:t>for(int i = 1; i &lt;= 5; i++){</w:t>
+      </w:r>
+    </w:p>
+    <w:p>
+      <w:pPr>
+        <w:ind w:left="420" w:leftChars="0" w:firstLine="420" w:firstLineChars="0"/>
+        <w:rPr>
+          <w:rFonts w:hint="eastAsia"/>
+          <w:lang w:val="en-US" w:eastAsia="zh-CN"/>
+        </w:rPr>
+      </w:pPr>
+      <w:r>
+        <w:rPr>
+          <w:rFonts w:hint="eastAsia"/>
+          <w:lang w:val="en-US" w:eastAsia="zh-CN"/>
+        </w:rPr>
+        <w:t>if(i == 3)</w:t>
+      </w:r>
+      <w:r>
+        <w:rPr>
+          <w:rFonts w:hint="eastAsia"/>
+          <w:lang w:val="en-US" w:eastAsia="zh-CN"/>
+        </w:rPr>
+        <w:tab/>
+      </w:r>
+      <w:r>
+        <w:rPr>
+          <w:rFonts w:hint="eastAsia"/>
+          <w:lang w:val="en-US" w:eastAsia="zh-CN"/>
+        </w:rPr>
+        <w:t>break;</w:t>
+      </w:r>
+    </w:p>
+    <w:p>
+      <w:pPr>
+        <w:ind w:left="420" w:leftChars="0" w:firstLine="420" w:firstLineChars="0"/>
+        <w:rPr>
+          <w:rFonts w:hint="default"/>
+          <w:lang w:val="en-US" w:eastAsia="zh-CN"/>
+        </w:rPr>
+      </w:pPr>
+      <w:r>
+        <w:rPr>
+          <w:rFonts w:hint="eastAsia"/>
+          <w:lang w:val="en-US" w:eastAsia="zh-CN"/>
+        </w:rPr>
+        <w:t xml:space="preserve">cout &lt;&lt; </w:t>
+      </w:r>
+      <w:r>
+        <w:rPr>
+          <w:rFonts w:hint="default"/>
+          <w:lang w:val="en-US" w:eastAsia="zh-CN"/>
+        </w:rPr>
+        <w:t>“</w:t>
+      </w:r>
+      <w:r>
+        <w:rPr>
+          <w:rFonts w:hint="eastAsia"/>
+          <w:lang w:val="en-US" w:eastAsia="zh-CN"/>
+        </w:rPr>
+        <w:t xml:space="preserve">i = </w:t>
+      </w:r>
+      <w:r>
+        <w:rPr>
+          <w:rFonts w:hint="default"/>
+          <w:lang w:val="en-US" w:eastAsia="zh-CN"/>
+        </w:rPr>
+        <w:t>”</w:t>
+      </w:r>
+      <w:r>
+        <w:rPr>
+          <w:rFonts w:hint="eastAsia"/>
+          <w:lang w:val="en-US" w:eastAsia="zh-CN"/>
+        </w:rPr>
+        <w:t xml:space="preserve"> &lt;&lt; i &lt;&lt; endl;</w:t>
+      </w:r>
+      <w:r>
+        <w:rPr>
+          <w:rFonts w:hint="eastAsia"/>
+          <w:lang w:val="en-US" w:eastAsia="zh-CN"/>
+        </w:rPr>
+        <w:tab/>
+      </w:r>
+      <w:r>
+        <w:rPr>
+          <w:rFonts w:hint="eastAsia"/>
+          <w:lang w:val="en-US" w:eastAsia="zh-CN"/>
+        </w:rPr>
+        <w:tab/>
+      </w:r>
+      <w:r>
+        <w:rPr>
+          <w:rFonts w:hint="eastAsia"/>
+          <w:lang w:val="en-US" w:eastAsia="zh-CN"/>
+        </w:rPr>
+        <w:t xml:space="preserve">//1 2 </w:t>
+      </w:r>
+    </w:p>
+    <w:p>
+      <w:pPr>
+        <w:ind w:firstLine="420" w:firstLineChars="0"/>
+        <w:rPr>
+          <w:rFonts w:hint="eastAsia"/>
+          <w:lang w:val="en-US" w:eastAsia="zh-CN"/>
+        </w:rPr>
+      </w:pPr>
+      <w:r>
+        <w:rPr>
+          <w:rFonts w:hint="eastAsia"/>
+          <w:lang w:val="en-US" w:eastAsia="zh-CN"/>
+        </w:rPr>
+        <w:t>}</w:t>
+      </w:r>
+    </w:p>
+    <w:p>
+      <w:pPr>
+        <w:pStyle w:val="4"/>
+        <w:bidi w:val="0"/>
+        <w:rPr>
+          <w:rFonts w:hint="eastAsia"/>
+          <w:lang w:val="en-US" w:eastAsia="zh-CN"/>
+        </w:rPr>
+      </w:pPr>
+      <w:r>
+        <w:rPr>
+          <w:rFonts w:hint="eastAsia"/>
+          <w:lang w:val="en-US" w:eastAsia="zh-CN"/>
+        </w:rPr>
+        <w:t>continue:跳过本次循坏</w:t>
+      </w:r>
+    </w:p>
+    <w:p>
+      <w:pPr>
+        <w:ind w:firstLine="420" w:firstLineChars="0"/>
+        <w:rPr>
+          <w:rFonts w:hint="eastAsia"/>
+          <w:lang w:val="en-US" w:eastAsia="zh-CN"/>
+        </w:rPr>
+      </w:pPr>
+      <w:r>
+        <w:rPr>
+          <w:rFonts w:hint="eastAsia"/>
+          <w:lang w:val="en-US" w:eastAsia="zh-CN"/>
+        </w:rPr>
+        <w:t>for(int i = 1; i &lt;= 5; i++){</w:t>
+      </w:r>
+    </w:p>
+    <w:p>
+      <w:pPr>
+        <w:ind w:left="420" w:leftChars="0" w:firstLine="420" w:firstLineChars="0"/>
+        <w:rPr>
+          <w:rFonts w:hint="eastAsia"/>
+          <w:lang w:val="en-US" w:eastAsia="zh-CN"/>
+        </w:rPr>
+      </w:pPr>
+      <w:r>
+        <w:rPr>
+          <w:rFonts w:hint="eastAsia"/>
+          <w:lang w:val="en-US" w:eastAsia="zh-CN"/>
+        </w:rPr>
+        <w:t>if(i == 3)</w:t>
+      </w:r>
+      <w:r>
+        <w:rPr>
+          <w:rFonts w:hint="eastAsia"/>
+          <w:lang w:val="en-US" w:eastAsia="zh-CN"/>
+        </w:rPr>
+        <w:tab/>
+      </w:r>
+      <w:r>
+        <w:rPr>
+          <w:rFonts w:hint="eastAsia"/>
+          <w:lang w:val="en-US" w:eastAsia="zh-CN"/>
+        </w:rPr>
+        <w:t>continue;</w:t>
+      </w:r>
+    </w:p>
+    <w:p>
+      <w:pPr>
+        <w:ind w:left="420" w:leftChars="0" w:firstLine="420" w:firstLineChars="0"/>
+        <w:rPr>
+          <w:rFonts w:hint="eastAsia"/>
+          <w:lang w:val="en-US" w:eastAsia="zh-CN"/>
+        </w:rPr>
+      </w:pPr>
+      <w:r>
+        <w:rPr>
+          <w:rFonts w:hint="eastAsia"/>
+          <w:lang w:val="en-US" w:eastAsia="zh-CN"/>
+        </w:rPr>
+        <w:t xml:space="preserve">cout &lt;&lt; </w:t>
+      </w:r>
+      <w:r>
+        <w:rPr>
+          <w:rFonts w:hint="default"/>
+          <w:lang w:val="en-US" w:eastAsia="zh-CN"/>
+        </w:rPr>
+        <w:t>“</w:t>
+      </w:r>
+      <w:r>
+        <w:rPr>
+          <w:rFonts w:hint="eastAsia"/>
+          <w:lang w:val="en-US" w:eastAsia="zh-CN"/>
+        </w:rPr>
+        <w:t xml:space="preserve">i = </w:t>
+      </w:r>
+      <w:r>
+        <w:rPr>
+          <w:rFonts w:hint="default"/>
+          <w:lang w:val="en-US" w:eastAsia="zh-CN"/>
+        </w:rPr>
+        <w:t>”</w:t>
+      </w:r>
+      <w:r>
+        <w:rPr>
+          <w:rFonts w:hint="eastAsia"/>
+          <w:lang w:val="en-US" w:eastAsia="zh-CN"/>
+        </w:rPr>
+        <w:t xml:space="preserve"> &lt;&lt; i &lt;&lt; endl;</w:t>
+      </w:r>
+    </w:p>
+    <w:p>
+      <w:pPr>
+        <w:ind w:firstLine="420" w:firstLineChars="0"/>
+        <w:rPr>
+          <w:rFonts w:hint="eastAsia"/>
+          <w:lang w:val="en-US" w:eastAsia="zh-CN"/>
+        </w:rPr>
+      </w:pPr>
+      <w:r>
+        <w:rPr>
+          <w:rFonts w:hint="eastAsia"/>
+          <w:lang w:val="en-US" w:eastAsia="zh-CN"/>
+        </w:rPr>
+        <w:t>}</w:t>
+      </w:r>
+    </w:p>
+    <w:p>
+      <w:pPr>
+        <w:ind w:firstLine="420" w:firstLineChars="0"/>
+        <w:rPr>
+          <w:rFonts w:hint="default"/>
+          <w:lang w:val="en-US" w:eastAsia="zh-CN"/>
+        </w:rPr>
+      </w:pPr>
+    </w:p>
+    <w:p>
+      <w:pPr>
+        <w:pStyle w:val="4"/>
+        <w:bidi w:val="0"/>
+        <w:rPr>
+          <w:rFonts w:hint="eastAsia"/>
+          <w:lang w:val="en-US" w:eastAsia="zh-CN"/>
+        </w:rPr>
+      </w:pPr>
+      <w:r>
+        <w:rPr>
+          <w:rFonts w:hint="eastAsia"/>
+          <w:lang w:val="en-US" w:eastAsia="zh-CN"/>
+        </w:rPr>
+        <w:t>数组概念</w:t>
+      </w:r>
+    </w:p>
+    <w:p>
+      <w:pPr>
+        <w:ind w:firstLine="420" w:firstLineChars="0"/>
+        <w:rPr>
+          <w:rFonts w:hint="eastAsia"/>
+          <w:lang w:val="en-US" w:eastAsia="zh-CN"/>
+        </w:rPr>
+      </w:pPr>
+      <w:r>
+        <w:rPr>
+          <w:rFonts w:hint="eastAsia"/>
+          <w:lang w:val="en-US" w:eastAsia="zh-CN"/>
+        </w:rPr>
+        <w:t>数组是一组相同数据类型数据的有序集合。它使用一块连续的内存空间，每个元素都可以通过下标访问。</w:t>
+      </w:r>
+    </w:p>
+    <w:p>
+      <w:pPr>
+        <w:rPr>
+          <w:rFonts w:hint="eastAsia"/>
+          <w:lang w:val="en-US" w:eastAsia="zh-CN"/>
+        </w:rPr>
+      </w:pPr>
+      <w:r>
+        <w:rPr>
+          <w:rFonts w:hint="eastAsia"/>
+          <w:lang w:val="en-US" w:eastAsia="zh-CN"/>
+        </w:rPr>
+        <w:t>——下标（索引）从0开始。</w:t>
+      </w:r>
+    </w:p>
+    <w:p>
+      <w:pPr>
+        <w:rPr>
+          <w:rFonts w:hint="eastAsia"/>
+          <w:lang w:val="en-US" w:eastAsia="zh-CN"/>
+        </w:rPr>
+      </w:pPr>
+      <w:r>
+        <w:rPr>
+          <w:rFonts w:hint="eastAsia"/>
+          <w:lang w:val="en-US" w:eastAsia="zh-CN"/>
+        </w:rPr>
+        <w:t>——数组元素必须一致。</w:t>
+      </w:r>
+    </w:p>
+    <w:p>
+      <w:pPr>
+        <w:pStyle w:val="4"/>
+        <w:bidi w:val="0"/>
+        <w:rPr>
+          <w:rFonts w:hint="eastAsia"/>
+          <w:lang w:val="en-US" w:eastAsia="zh-CN"/>
+        </w:rPr>
+      </w:pPr>
+      <w:r>
+        <w:rPr>
+          <w:rFonts w:hint="eastAsia"/>
+          <w:lang w:val="en-US" w:eastAsia="zh-CN"/>
+        </w:rPr>
+        <w:t>数组定义</w:t>
+      </w:r>
+    </w:p>
+    <w:p>
+      <w:pPr>
+        <w:ind w:firstLine="420" w:firstLineChars="0"/>
+        <w:rPr>
+          <w:rFonts w:hint="eastAsia"/>
+          <w:lang w:val="en-US" w:eastAsia="zh-CN"/>
+        </w:rPr>
+      </w:pPr>
+      <w:r>
+        <w:rPr>
+          <w:rFonts w:hint="eastAsia"/>
+          <w:lang w:val="en-US" w:eastAsia="zh-CN"/>
+        </w:rPr>
+        <w:t>数据类型  数组名[数组长度]；</w:t>
+      </w:r>
+    </w:p>
+    <w:p>
+      <w:pPr>
+        <w:ind w:firstLine="420" w:firstLineChars="0"/>
+        <w:rPr>
+          <w:rFonts w:hint="eastAsia"/>
+          <w:lang w:val="en-US" w:eastAsia="zh-CN"/>
+        </w:rPr>
+      </w:pPr>
+      <w:r>
+        <w:rPr>
+          <w:rFonts w:hint="eastAsia"/>
+          <w:lang w:val="en-US" w:eastAsia="zh-CN"/>
+        </w:rPr>
+        <w:t>int  arr[3];</w:t>
+      </w:r>
+    </w:p>
+    <w:p>
+      <w:pPr>
+        <w:pStyle w:val="4"/>
+        <w:tabs>
+          <w:tab w:val="left" w:pos="2774"/>
+        </w:tabs>
+        <w:bidi w:val="0"/>
+        <w:rPr>
+          <w:rFonts w:hint="eastAsia"/>
+          <w:lang w:val="en-US" w:eastAsia="zh-CN"/>
+        </w:rPr>
+      </w:pPr>
+      <w:r>
+        <w:rPr>
+          <w:rFonts w:hint="eastAsia"/>
+          <w:lang w:val="en-US" w:eastAsia="zh-CN"/>
+        </w:rPr>
+        <w:t>数组初始化</w:t>
+      </w:r>
+      <w:r>
+        <w:rPr>
+          <w:rFonts w:hint="eastAsia"/>
+          <w:lang w:val="en-US" w:eastAsia="zh-CN"/>
+        </w:rPr>
+        <w:tab/>
+      </w:r>
+    </w:p>
+    <w:p>
+      <w:pPr>
+        <w:bidi w:val="0"/>
+        <w:ind w:firstLine="420" w:firstLineChars="0"/>
+        <w:rPr>
+          <w:rFonts w:hint="default"/>
+          <w:lang w:val="en-US" w:eastAsia="zh-CN"/>
+        </w:rPr>
+      </w:pPr>
+      <w:r>
+        <w:rPr>
+          <w:rFonts w:hint="default"/>
+          <w:lang w:val="en-US" w:eastAsia="zh-CN"/>
+        </w:rPr>
+        <w:t>int arr[3] = {1, 2, 3};            // 显式初始化</w:t>
+      </w:r>
+    </w:p>
+    <w:p>
+      <w:pPr>
+        <w:ind w:firstLine="420" w:firstLineChars="0"/>
+        <w:rPr>
+          <w:rFonts w:hint="default"/>
+          <w:lang w:val="en-US" w:eastAsia="zh-CN"/>
+        </w:rPr>
+      </w:pPr>
+      <w:r>
+        <w:rPr>
+          <w:rFonts w:hint="default"/>
+          <w:lang w:val="en-US" w:eastAsia="zh-CN"/>
+        </w:rPr>
+        <w:t>int arr2[] = {4, 5, 6};            // 自动推断长度为3</w:t>
+      </w:r>
+    </w:p>
+    <w:p>
+      <w:pPr>
+        <w:ind w:firstLine="420" w:firstLineChars="0"/>
+        <w:rPr>
+          <w:rFonts w:hint="default"/>
+          <w:lang w:val="en-US" w:eastAsia="zh-CN"/>
+        </w:rPr>
+      </w:pPr>
+      <w:r>
+        <w:rPr>
+          <w:rFonts w:hint="default"/>
+          <w:lang w:val="en-US" w:eastAsia="zh-CN"/>
+        </w:rPr>
+        <w:t>int arr3[5] = {7, 8};              // 未赋值元素自动为0: {7, 8, 0, 0, 0}</w:t>
+      </w:r>
+    </w:p>
+    <w:p>
+      <w:pPr>
+        <w:ind w:firstLine="420" w:firstLineChars="0"/>
+        <w:rPr>
+          <w:rFonts w:hint="default"/>
+          <w:lang w:val="en-US" w:eastAsia="zh-CN"/>
+        </w:rPr>
+      </w:pPr>
+      <w:r>
+        <w:rPr>
+          <w:rFonts w:hint="default"/>
+          <w:lang w:val="en-US" w:eastAsia="zh-CN"/>
+        </w:rPr>
+        <w:t>char str[6] = "hello";             // 字符串初始化，自动加\0</w:t>
+      </w:r>
+    </w:p>
+    <w:p>
+      <w:pPr>
+        <w:pStyle w:val="4"/>
+        <w:bidi w:val="0"/>
+        <w:rPr>
+          <w:rFonts w:hint="eastAsia"/>
+          <w:lang w:val="en-US" w:eastAsia="zh-CN"/>
+        </w:rPr>
+      </w:pPr>
+      <w:r>
+        <w:rPr>
+          <w:rFonts w:hint="eastAsia"/>
+          <w:lang w:val="en-US" w:eastAsia="zh-CN"/>
+        </w:rPr>
+        <w:t>数组访问</w:t>
+      </w:r>
+    </w:p>
+    <w:p>
+      <w:pPr>
+        <w:ind w:firstLine="420" w:firstLineChars="0"/>
+        <w:rPr>
+          <w:rFonts w:hint="eastAsia"/>
+          <w:lang w:val="en-US" w:eastAsia="zh-CN"/>
+        </w:rPr>
+      </w:pPr>
+      <w:r>
+        <w:rPr>
+          <w:rFonts w:hint="default"/>
+          <w:lang w:val="en-US" w:eastAsia="zh-CN"/>
+        </w:rPr>
+        <w:t>通过下标访问和修改数组元素：</w:t>
+      </w:r>
+      <w:r>
+        <w:rPr>
+          <w:rFonts w:hint="default"/>
+          <w:lang w:val="en-US" w:eastAsia="zh-CN"/>
+        </w:rPr>
+        <w:br w:type="textWrapping"/>
+      </w:r>
+      <w:r>
+        <w:rPr>
+          <w:rFonts w:hint="eastAsia"/>
+          <w:lang w:val="en-US" w:eastAsia="zh-CN"/>
+        </w:rPr>
+        <w:tab/>
+      </w:r>
+      <w:r>
+        <w:rPr>
+          <w:rFonts w:hint="eastAsia"/>
+          <w:lang w:val="en-US" w:eastAsia="zh-CN"/>
+        </w:rPr>
+        <w:t>int a[3] = {10, 20, 30};</w:t>
+      </w:r>
+    </w:p>
+    <w:p>
+      <w:pPr>
+        <w:ind w:firstLine="420" w:firstLineChars="0"/>
+        <w:rPr>
+          <w:rFonts w:hint="eastAsia"/>
+          <w:lang w:val="en-US" w:eastAsia="zh-CN"/>
+        </w:rPr>
+      </w:pPr>
+      <w:r>
+        <w:rPr>
+          <w:rFonts w:hint="eastAsia"/>
+          <w:lang w:val="en-US" w:eastAsia="zh-CN"/>
+        </w:rPr>
+        <w:t>cout &lt;&lt; a[0] &lt;&lt; endl;  // 输出10</w:t>
+      </w:r>
+    </w:p>
+    <w:p>
+      <w:pPr>
+        <w:ind w:firstLine="420" w:firstLineChars="0"/>
+        <w:rPr>
+          <w:rFonts w:hint="eastAsia"/>
+          <w:lang w:val="en-US" w:eastAsia="zh-CN"/>
+        </w:rPr>
+      </w:pPr>
+      <w:r>
+        <w:rPr>
+          <w:rFonts w:hint="eastAsia"/>
+          <w:lang w:val="en-US" w:eastAsia="zh-CN"/>
+        </w:rPr>
+        <w:t>a[1] = 50;             // 修改第二个元素为50</w:t>
+      </w:r>
+    </w:p>
+    <w:p>
+      <w:pPr>
+        <w:pStyle w:val="4"/>
+        <w:bidi w:val="0"/>
+        <w:rPr>
+          <w:rFonts w:hint="eastAsia"/>
+          <w:lang w:val="en-US" w:eastAsia="zh-CN"/>
+        </w:rPr>
+      </w:pPr>
+      <w:r>
+        <w:rPr>
+          <w:rFonts w:hint="eastAsia"/>
+          <w:lang w:val="en-US" w:eastAsia="zh-CN"/>
+        </w:rPr>
+        <w:t>数组遍历</w:t>
+      </w:r>
+    </w:p>
+    <w:p>
+      <w:pPr>
+        <w:ind w:firstLine="420" w:firstLineChars="0"/>
+        <w:rPr>
+          <w:rFonts w:hint="eastAsia"/>
+          <w:lang w:val="en-US" w:eastAsia="zh-CN"/>
+        </w:rPr>
+      </w:pPr>
+      <w:r>
+        <w:rPr>
+          <w:rFonts w:hint="eastAsia"/>
+          <w:lang w:val="en-US" w:eastAsia="zh-CN"/>
+        </w:rPr>
+        <w:t>通常用for循环。</w:t>
+      </w:r>
+    </w:p>
+    <w:p>
+      <w:pPr>
+        <w:ind w:firstLine="420" w:firstLineChars="0"/>
+        <w:rPr>
+          <w:rFonts w:hint="default"/>
+          <w:lang w:val="en-US" w:eastAsia="zh-CN"/>
+        </w:rPr>
+      </w:pPr>
+      <w:r>
+        <w:rPr>
+          <w:rFonts w:hint="default"/>
+          <w:lang w:val="en-US" w:eastAsia="zh-CN"/>
+        </w:rPr>
+        <w:t>int nums[5] = {1, 2, 3, 4, 5};</w:t>
+      </w:r>
+    </w:p>
+    <w:p>
+      <w:pPr>
+        <w:ind w:firstLine="420" w:firstLineChars="0"/>
+        <w:rPr>
+          <w:rFonts w:hint="default"/>
+          <w:lang w:val="en-US" w:eastAsia="zh-CN"/>
+        </w:rPr>
+      </w:pPr>
+      <w:r>
+        <w:rPr>
+          <w:rFonts w:hint="default"/>
+          <w:lang w:val="en-US" w:eastAsia="zh-CN"/>
+        </w:rPr>
+        <w:t>for (int i = 0; i &lt; 5; ++i) {</w:t>
+      </w:r>
+    </w:p>
+    <w:p>
+      <w:pPr>
+        <w:ind w:firstLine="420" w:firstLineChars="0"/>
+        <w:rPr>
+          <w:rFonts w:hint="default"/>
+          <w:lang w:val="en-US" w:eastAsia="zh-CN"/>
+        </w:rPr>
+      </w:pPr>
+      <w:r>
+        <w:rPr>
+          <w:rFonts w:hint="default"/>
+          <w:lang w:val="en-US" w:eastAsia="zh-CN"/>
+        </w:rPr>
+        <w:t xml:space="preserve">    cout &lt;&lt; nums[i] &lt;&lt; " ";</w:t>
+      </w:r>
+      <w:r>
+        <w:rPr>
+          <w:rFonts w:hint="eastAsia"/>
+          <w:lang w:val="en-US" w:eastAsia="zh-CN"/>
+        </w:rPr>
+        <w:t>}</w:t>
+      </w:r>
+      <w:r>
+        <w:rPr>
+          <w:rFonts w:hint="eastAsia"/>
+          <w:lang w:val="en-US" w:eastAsia="zh-CN"/>
+        </w:rPr>
+        <w:tab/>
+      </w:r>
+      <w:r>
+        <w:rPr>
+          <w:rFonts w:hint="eastAsia"/>
+          <w:lang w:val="en-US" w:eastAsia="zh-CN"/>
+        </w:rPr>
+        <w:t>//1 2 3 4 5</w:t>
+      </w:r>
+    </w:p>
+    <w:p>
+      <w:pPr>
+        <w:ind w:firstLine="420" w:firstLineChars="0"/>
+        <w:rPr>
+          <w:rFonts w:hint="default"/>
+          <w:lang w:val="en-US" w:eastAsia="zh-CN"/>
+        </w:rPr>
+      </w:pPr>
+      <w:r>
+        <w:rPr>
+          <w:rFonts w:hint="default"/>
+          <w:lang w:val="en-US" w:eastAsia="zh-CN"/>
+        </w:rPr>
+        <w:t>for (int num : nums) {</w:t>
+      </w:r>
+    </w:p>
+    <w:p>
+      <w:pPr>
+        <w:ind w:firstLine="420" w:firstLineChars="0"/>
+        <w:rPr>
+          <w:rFonts w:hint="default"/>
+          <w:lang w:val="en-US" w:eastAsia="zh-CN"/>
+        </w:rPr>
+      </w:pPr>
+      <w:r>
+        <w:rPr>
+          <w:rFonts w:hint="default"/>
+          <w:lang w:val="en-US" w:eastAsia="zh-CN"/>
+        </w:rPr>
+        <w:t xml:space="preserve">    cout &lt;&lt; num &lt;&lt; " ";</w:t>
+      </w:r>
+      <w:r>
+        <w:rPr>
+          <w:rFonts w:hint="eastAsia"/>
+          <w:lang w:val="en-US" w:eastAsia="zh-CN"/>
+        </w:rPr>
+        <w:tab/>
+      </w:r>
+      <w:r>
+        <w:rPr>
+          <w:rFonts w:hint="eastAsia"/>
+          <w:lang w:val="en-US" w:eastAsia="zh-CN"/>
+        </w:rPr>
+        <w:t>//1 2 3 4 5</w:t>
+      </w:r>
+    </w:p>
+    <w:p>
+      <w:pPr>
+        <w:ind w:firstLine="420" w:firstLineChars="0"/>
+        <w:rPr>
+          <w:rFonts w:hint="default"/>
+          <w:lang w:val="en-US" w:eastAsia="zh-CN"/>
+        </w:rPr>
+      </w:pPr>
+      <w:r>
+        <w:rPr>
+          <w:rFonts w:hint="default"/>
+          <w:lang w:val="en-US" w:eastAsia="zh-CN"/>
+        </w:rPr>
+        <w:t>}</w:t>
+      </w:r>
+    </w:p>
+    <w:p>
+      <w:pPr>
+        <w:pStyle w:val="4"/>
+        <w:bidi w:val="0"/>
+        <w:rPr>
+          <w:rFonts w:hint="default"/>
+          <w:lang w:val="en-US" w:eastAsia="zh-CN"/>
+        </w:rPr>
+      </w:pPr>
+      <w:r>
+        <w:rPr>
+          <w:rFonts w:hint="default"/>
+          <w:lang w:val="en-US" w:eastAsia="zh-CN"/>
+        </w:rPr>
+        <w:t>数组套数组（多维数组）</w:t>
+      </w:r>
+    </w:p>
+    <w:p>
+      <w:pPr>
+        <w:ind w:firstLine="420" w:firstLineChars="0"/>
+        <w:rPr>
+          <w:rFonts w:hint="eastAsia"/>
+          <w:lang w:val="en-US" w:eastAsia="zh-CN"/>
+        </w:rPr>
+      </w:pPr>
+      <w:r>
+        <w:rPr>
+          <w:rFonts w:hint="default"/>
+          <w:lang w:val="en-US" w:eastAsia="zh-CN"/>
+        </w:rPr>
+        <w:t>二维数组定义：</w:t>
+      </w:r>
+      <w:r>
+        <w:rPr>
+          <w:rFonts w:hint="eastAsia"/>
+          <w:lang w:val="en-US" w:eastAsia="zh-CN"/>
+        </w:rPr>
+        <w:tab/>
+      </w:r>
+      <w:r>
+        <w:rPr>
+          <w:rFonts w:hint="eastAsia"/>
+          <w:lang w:val="en-US" w:eastAsia="zh-CN"/>
+        </w:rPr>
+        <w:t>int arr[2][3];</w:t>
+      </w:r>
+    </w:p>
+    <w:p>
+      <w:pPr>
+        <w:ind w:firstLine="420" w:firstLineChars="0"/>
+        <w:rPr>
+          <w:rFonts w:hint="eastAsia"/>
+          <w:lang w:val="en-US" w:eastAsia="zh-CN"/>
+        </w:rPr>
+      </w:pPr>
+      <w:r>
+        <w:rPr>
+          <w:rFonts w:hint="eastAsia"/>
+          <w:lang w:val="en-US" w:eastAsia="zh-CN"/>
+        </w:rPr>
+        <w:t>初始化:</w:t>
+      </w:r>
+      <w:r>
+        <w:rPr>
+          <w:rFonts w:hint="eastAsia"/>
+          <w:lang w:val="en-US" w:eastAsia="zh-CN"/>
+        </w:rPr>
+        <w:tab/>
+      </w:r>
+      <w:r>
+        <w:rPr>
+          <w:rFonts w:hint="eastAsia"/>
+          <w:lang w:val="en-US" w:eastAsia="zh-CN"/>
+        </w:rPr>
+        <w:tab/>
+      </w:r>
+      <w:r>
+        <w:rPr>
+          <w:rFonts w:hint="eastAsia"/>
+          <w:lang w:val="en-US" w:eastAsia="zh-CN"/>
+        </w:rPr>
+        <w:tab/>
+      </w:r>
+      <w:r>
+        <w:rPr>
+          <w:rFonts w:hint="eastAsia"/>
+          <w:lang w:val="en-US" w:eastAsia="zh-CN"/>
+        </w:rPr>
+        <w:t>int arr[2][3] = {</w:t>
+      </w:r>
+    </w:p>
+    <w:p>
+      <w:pPr>
+        <w:ind w:left="2100" w:leftChars="0" w:firstLine="420" w:firstLineChars="0"/>
+        <w:rPr>
+          <w:rFonts w:hint="eastAsia"/>
+          <w:lang w:val="en-US" w:eastAsia="zh-CN"/>
+        </w:rPr>
+      </w:pPr>
+      <w:r>
+        <w:rPr>
+          <w:rFonts w:hint="eastAsia"/>
+          <w:lang w:val="en-US" w:eastAsia="zh-CN"/>
+        </w:rPr>
+        <w:t>{1, 2, 3}</w:t>
+      </w:r>
+    </w:p>
+    <w:p>
+      <w:pPr>
+        <w:ind w:left="2100" w:leftChars="0" w:firstLine="420" w:firstLineChars="0"/>
+        <w:rPr>
+          <w:rFonts w:hint="eastAsia"/>
+          <w:lang w:val="en-US" w:eastAsia="zh-CN"/>
+        </w:rPr>
+      </w:pPr>
+      <w:r>
+        <w:rPr>
+          <w:rFonts w:hint="eastAsia"/>
+          <w:lang w:val="en-US" w:eastAsia="zh-CN"/>
+        </w:rPr>
+        <w:t>{4, 5, 6}</w:t>
+      </w:r>
+    </w:p>
+    <w:p>
+      <w:pPr>
+        <w:ind w:left="1680" w:leftChars="0" w:firstLine="420" w:firstLineChars="0"/>
+        <w:rPr>
+          <w:rFonts w:hint="eastAsia"/>
+          <w:lang w:val="en-US" w:eastAsia="zh-CN"/>
+        </w:rPr>
+      </w:pPr>
+      <w:r>
+        <w:rPr>
+          <w:rFonts w:hint="eastAsia"/>
+          <w:lang w:val="en-US" w:eastAsia="zh-CN"/>
+        </w:rPr>
+        <w:t>};</w:t>
+      </w:r>
+    </w:p>
+    <w:p>
+      <w:pPr>
+        <w:ind w:firstLine="420" w:firstLineChars="0"/>
+        <w:rPr>
+          <w:rFonts w:hint="eastAsia"/>
+          <w:lang w:val="en-US" w:eastAsia="zh-CN"/>
+        </w:rPr>
+      </w:pPr>
+      <w:r>
+        <w:rPr>
+          <w:rFonts w:hint="eastAsia"/>
+          <w:lang w:val="en-US" w:eastAsia="zh-CN"/>
+        </w:rPr>
+        <w:t>访问:</w:t>
+      </w:r>
+      <w:r>
+        <w:rPr>
+          <w:rFonts w:hint="eastAsia"/>
+          <w:lang w:val="en-US" w:eastAsia="zh-CN"/>
+        </w:rPr>
+        <w:tab/>
+      </w:r>
+      <w:r>
+        <w:rPr>
+          <w:rFonts w:hint="eastAsia"/>
+          <w:lang w:val="en-US" w:eastAsia="zh-CN"/>
+        </w:rPr>
+        <w:tab/>
+      </w:r>
+      <w:r>
+        <w:rPr>
+          <w:rFonts w:hint="eastAsia"/>
+          <w:lang w:val="en-US" w:eastAsia="zh-CN"/>
+        </w:rPr>
+        <w:t>cout &lt;&lt; matrix[1][2]; // 输出6</w:t>
+      </w:r>
+    </w:p>
+    <w:p>
+      <w:pPr>
+        <w:ind w:firstLine="420" w:firstLineChars="0"/>
+        <w:rPr>
+          <w:rFonts w:hint="default"/>
+          <w:lang w:val="en-US" w:eastAsia="zh-CN"/>
+        </w:rPr>
+      </w:pPr>
+      <w:r>
+        <w:rPr>
+          <w:rFonts w:hint="default"/>
+          <w:lang w:val="en-US" w:eastAsia="zh-CN"/>
+        </w:rPr>
+        <w:t>遍历二维数组：</w:t>
+      </w:r>
+    </w:p>
+    <w:p>
+      <w:pPr>
+        <w:ind w:left="420" w:leftChars="0" w:firstLine="420" w:firstLineChars="0"/>
+        <w:rPr>
+          <w:rFonts w:hint="default"/>
+          <w:lang w:val="en-US" w:eastAsia="zh-CN"/>
+        </w:rPr>
+      </w:pPr>
+      <w:r>
+        <w:rPr>
+          <w:rFonts w:hint="default"/>
+          <w:lang w:val="en-US" w:eastAsia="zh-CN"/>
+        </w:rPr>
+        <w:t>for (int i = 0; i &lt; 2; ++i) {</w:t>
+      </w:r>
+    </w:p>
+    <w:p>
+      <w:pPr>
+        <w:ind w:left="420" w:leftChars="0" w:firstLine="420" w:firstLineChars="0"/>
+        <w:rPr>
+          <w:rFonts w:hint="default"/>
+          <w:lang w:val="en-US" w:eastAsia="zh-CN"/>
+        </w:rPr>
+      </w:pPr>
+      <w:r>
+        <w:rPr>
+          <w:rFonts w:hint="default"/>
+          <w:lang w:val="en-US" w:eastAsia="zh-CN"/>
+        </w:rPr>
+        <w:t xml:space="preserve">    for (int j = 0; j &lt; 3; ++j) {</w:t>
+      </w:r>
+    </w:p>
+    <w:p>
+      <w:pPr>
+        <w:ind w:left="420" w:leftChars="0" w:firstLine="420" w:firstLineChars="0"/>
+        <w:rPr>
+          <w:rFonts w:hint="default"/>
+          <w:lang w:val="en-US" w:eastAsia="zh-CN"/>
+        </w:rPr>
+      </w:pPr>
+      <w:r>
+        <w:rPr>
+          <w:rFonts w:hint="default"/>
+          <w:lang w:val="en-US" w:eastAsia="zh-CN"/>
+        </w:rPr>
+        <w:t xml:space="preserve">        cout &lt;&lt; matrix[i][j] &lt;&lt; " ";</w:t>
+      </w:r>
+    </w:p>
+    <w:p>
+      <w:pPr>
+        <w:ind w:left="420" w:leftChars="0" w:firstLine="420" w:firstLineChars="0"/>
+        <w:rPr>
+          <w:rFonts w:hint="default"/>
+          <w:lang w:val="en-US" w:eastAsia="zh-CN"/>
+        </w:rPr>
+      </w:pPr>
+      <w:r>
+        <w:rPr>
+          <w:rFonts w:hint="default"/>
+          <w:lang w:val="en-US" w:eastAsia="zh-CN"/>
+        </w:rPr>
+        <w:t xml:space="preserve">    }</w:t>
+      </w:r>
+    </w:p>
+    <w:p>
+      <w:pPr>
+        <w:ind w:left="420" w:leftChars="0" w:firstLine="420" w:firstLineChars="0"/>
+        <w:rPr>
+          <w:rFonts w:hint="default"/>
+          <w:lang w:val="en-US" w:eastAsia="zh-CN"/>
+        </w:rPr>
+      </w:pPr>
+      <w:r>
+        <w:rPr>
+          <w:rFonts w:hint="default"/>
+          <w:lang w:val="en-US" w:eastAsia="zh-CN"/>
+        </w:rPr>
+        <w:t>}</w:t>
+      </w:r>
+    </w:p>
+    <w:p>
+      <w:pPr>
+        <w:pStyle w:val="4"/>
+        <w:bidi w:val="0"/>
+        <w:rPr>
+          <w:rFonts w:hint="eastAsia"/>
+          <w:lang w:val="en-US" w:eastAsia="zh-CN"/>
+        </w:rPr>
+      </w:pPr>
+      <w:r>
+        <w:rPr>
+          <w:rFonts w:hint="eastAsia"/>
+          <w:lang w:val="en-US" w:eastAsia="zh-CN"/>
+        </w:rPr>
+        <w:t>函数概念</w:t>
+      </w:r>
+    </w:p>
+    <w:p>
+      <w:pPr>
+        <w:ind w:firstLine="420" w:firstLineChars="0"/>
+        <w:rPr>
+          <w:rFonts w:hint="default"/>
+          <w:lang w:val="en-US" w:eastAsia="zh-CN"/>
+        </w:rPr>
+      </w:pPr>
+      <w:r>
+        <w:rPr>
+          <w:rFonts w:hint="default"/>
+          <w:lang w:val="en-US" w:eastAsia="zh-CN"/>
+        </w:rPr>
+        <w:t>函数是执行特定任务的独立代码块，可以多次调用。通过函数，可以将程序模块化，提高代码的重用性与可维护性。</w:t>
+      </w:r>
+    </w:p>
+    <w:p>
+      <w:pPr>
+        <w:pStyle w:val="4"/>
+        <w:bidi w:val="0"/>
+        <w:rPr>
+          <w:rFonts w:hint="eastAsia"/>
+          <w:lang w:val="en-US" w:eastAsia="zh-CN"/>
+        </w:rPr>
+      </w:pPr>
+      <w:r>
+        <w:rPr>
+          <w:rFonts w:hint="eastAsia"/>
+          <w:lang w:val="en-US" w:eastAsia="zh-CN"/>
+        </w:rPr>
+        <w:t>函数定义</w:t>
+      </w:r>
+    </w:p>
+    <w:p>
+      <w:pPr>
+        <w:ind w:firstLine="420" w:firstLineChars="0"/>
+        <w:rPr>
+          <w:rFonts w:hint="default"/>
+          <w:lang w:val="en-US" w:eastAsia="zh-CN"/>
+        </w:rPr>
+      </w:pPr>
+      <w:r>
+        <w:rPr>
+          <w:rFonts w:hint="default"/>
+          <w:lang w:val="en-US" w:eastAsia="zh-CN"/>
+        </w:rPr>
+        <w:t>返回值类型 函数名(参数列表) {</w:t>
+      </w:r>
+    </w:p>
+    <w:p>
+      <w:pPr>
+        <w:ind w:firstLine="420" w:firstLineChars="0"/>
+        <w:rPr>
+          <w:rFonts w:hint="default"/>
+          <w:lang w:val="en-US" w:eastAsia="zh-CN"/>
+        </w:rPr>
+      </w:pPr>
+      <w:r>
+        <w:rPr>
+          <w:rFonts w:hint="default"/>
+          <w:lang w:val="en-US" w:eastAsia="zh-CN"/>
+        </w:rPr>
+        <w:t xml:space="preserve">    // 函数体</w:t>
+      </w:r>
+    </w:p>
+    <w:p>
+      <w:pPr>
+        <w:ind w:firstLine="420" w:firstLineChars="0"/>
+        <w:rPr>
+          <w:rFonts w:hint="default"/>
+          <w:lang w:val="en-US" w:eastAsia="zh-CN"/>
+        </w:rPr>
+      </w:pPr>
+      <w:r>
+        <w:rPr>
+          <w:rFonts w:hint="default"/>
+          <w:lang w:val="en-US" w:eastAsia="zh-CN"/>
+        </w:rPr>
+        <w:t xml:space="preserve">    // ...</w:t>
+      </w:r>
+    </w:p>
+    <w:p>
+      <w:pPr>
+        <w:ind w:firstLine="420" w:firstLineChars="0"/>
+        <w:rPr>
+          <w:rFonts w:hint="default"/>
+          <w:lang w:val="en-US" w:eastAsia="zh-CN"/>
+        </w:rPr>
+      </w:pPr>
+      <w:r>
+        <w:rPr>
+          <w:rFonts w:hint="default"/>
+          <w:lang w:val="en-US" w:eastAsia="zh-CN"/>
+        </w:rPr>
+        <w:t xml:space="preserve">    return 返回值; // 如果返回值类型为void，可以省略</w:t>
+      </w:r>
+    </w:p>
+    <w:p>
+      <w:pPr>
+        <w:ind w:firstLine="420" w:firstLineChars="0"/>
+        <w:rPr>
+          <w:rFonts w:hint="default"/>
+          <w:lang w:val="en-US" w:eastAsia="zh-CN"/>
+        </w:rPr>
+      </w:pPr>
+      <w:r>
+        <w:rPr>
+          <w:rFonts w:hint="default"/>
+          <w:lang w:val="en-US" w:eastAsia="zh-CN"/>
+        </w:rPr>
+        <w:t>}</w:t>
+      </w:r>
+    </w:p>
+    <w:p>
+      <w:pPr>
+        <w:ind w:firstLine="420" w:firstLineChars="0"/>
+        <w:rPr>
+          <w:rFonts w:hint="default"/>
+          <w:lang w:val="en-US" w:eastAsia="zh-CN"/>
+        </w:rPr>
+      </w:pPr>
+      <w:r>
+        <w:rPr>
+          <w:rFonts w:hint="eastAsia"/>
+          <w:lang w:val="en-US" w:eastAsia="zh-CN"/>
+        </w:rPr>
+        <w:t>示例：</w:t>
+      </w:r>
+    </w:p>
+    <w:p>
+      <w:pPr>
+        <w:ind w:firstLine="420" w:firstLineChars="0"/>
+        <w:rPr>
+          <w:rFonts w:hint="default"/>
+          <w:lang w:val="en-US" w:eastAsia="zh-CN"/>
+        </w:rPr>
+      </w:pPr>
+      <w:r>
+        <w:rPr>
+          <w:rFonts w:hint="default"/>
+          <w:lang w:val="en-US" w:eastAsia="zh-CN"/>
+        </w:rPr>
+        <w:t>int add(int a, int b) {</w:t>
+      </w:r>
+    </w:p>
+    <w:p>
+      <w:pPr>
+        <w:ind w:firstLine="420" w:firstLineChars="0"/>
+        <w:rPr>
+          <w:rFonts w:hint="default"/>
+          <w:lang w:val="en-US" w:eastAsia="zh-CN"/>
+        </w:rPr>
+      </w:pPr>
+      <w:r>
+        <w:rPr>
+          <w:rFonts w:hint="default"/>
+          <w:lang w:val="en-US" w:eastAsia="zh-CN"/>
+        </w:rPr>
+        <w:t xml:space="preserve">    return a + b;</w:t>
+      </w:r>
+    </w:p>
+    <w:p>
+      <w:pPr>
+        <w:ind w:firstLine="420" w:firstLineChars="0"/>
+        <w:rPr>
+          <w:rFonts w:hint="default"/>
+          <w:lang w:val="en-US" w:eastAsia="zh-CN"/>
+        </w:rPr>
+      </w:pPr>
+      <w:r>
+        <w:rPr>
+          <w:rFonts w:hint="default"/>
+          <w:lang w:val="en-US" w:eastAsia="zh-CN"/>
+        </w:rPr>
+        <w:t>}</w:t>
+      </w:r>
+    </w:p>
+    <w:p>
+      <w:pPr>
+        <w:ind w:firstLine="420" w:firstLineChars="0"/>
+        <w:rPr>
+          <w:rFonts w:hint="default"/>
+          <w:lang w:val="en-US" w:eastAsia="zh-CN"/>
+        </w:rPr>
+      </w:pPr>
+      <w:r>
+        <w:rPr>
+          <w:rFonts w:hint="default"/>
+          <w:lang w:val="en-US" w:eastAsia="zh-CN"/>
+        </w:rPr>
+        <w:t>void printHello() {</w:t>
+      </w:r>
+    </w:p>
+    <w:p>
+      <w:pPr>
+        <w:ind w:firstLine="420" w:firstLineChars="0"/>
+        <w:rPr>
+          <w:rFonts w:hint="default"/>
+          <w:lang w:val="en-US" w:eastAsia="zh-CN"/>
+        </w:rPr>
+      </w:pPr>
+      <w:r>
+        <w:rPr>
+          <w:rFonts w:hint="default"/>
+          <w:lang w:val="en-US" w:eastAsia="zh-CN"/>
+        </w:rPr>
+        <w:t xml:space="preserve">    cout &lt;&lt; "Hello!" &lt;&lt; endl;</w:t>
+      </w:r>
+    </w:p>
+    <w:p>
+      <w:pPr>
+        <w:ind w:firstLine="420" w:firstLineChars="0"/>
+        <w:rPr>
+          <w:rFonts w:hint="default"/>
+          <w:lang w:val="en-US" w:eastAsia="zh-CN"/>
+        </w:rPr>
+      </w:pPr>
+      <w:r>
+        <w:rPr>
+          <w:rFonts w:hint="default"/>
+          <w:lang w:val="en-US" w:eastAsia="zh-CN"/>
+        </w:rPr>
+        <w:t>}</w:t>
+      </w:r>
+    </w:p>
+    <w:p>
+      <w:pPr>
+        <w:pStyle w:val="4"/>
+        <w:bidi w:val="0"/>
+        <w:rPr>
+          <w:rFonts w:hint="eastAsia"/>
+          <w:lang w:val="en-US" w:eastAsia="zh-CN"/>
+        </w:rPr>
+      </w:pPr>
+      <w:r>
+        <w:rPr>
+          <w:rFonts w:hint="eastAsia"/>
+          <w:lang w:val="en-US" w:eastAsia="zh-CN"/>
+        </w:rPr>
+        <w:t>函数的声明</w:t>
+      </w:r>
+    </w:p>
+    <w:p>
+      <w:pPr>
+        <w:ind w:firstLine="420" w:firstLineChars="0"/>
+        <w:rPr>
+          <w:rFonts w:hint="default"/>
+          <w:lang w:val="en-US" w:eastAsia="zh-CN"/>
+        </w:rPr>
+      </w:pPr>
+      <w:r>
+        <w:rPr>
+          <w:rFonts w:hint="default"/>
+          <w:lang w:val="en-US" w:eastAsia="zh-CN"/>
+        </w:rPr>
+        <w:t>函数声明用于在使用函数前，告诉编译器函数的返回类型、名称和参数类型。通常放在</w:t>
+      </w:r>
+      <w:r>
+        <w:rPr>
+          <w:rFonts w:hint="eastAsia"/>
+          <w:lang w:val="en-US" w:eastAsia="zh-CN"/>
+        </w:rPr>
+        <w:tab/>
+      </w:r>
+      <w:r>
+        <w:rPr>
+          <w:rFonts w:hint="default"/>
+          <w:lang w:val="en-US" w:eastAsia="zh-CN"/>
+        </w:rPr>
+        <w:t>文件开头或头文件中。</w:t>
+      </w:r>
+    </w:p>
+    <w:p>
+      <w:pPr>
+        <w:pStyle w:val="4"/>
+        <w:bidi w:val="0"/>
+        <w:rPr>
+          <w:rFonts w:hint="eastAsia"/>
+          <w:lang w:val="en-US" w:eastAsia="zh-CN"/>
+        </w:rPr>
+      </w:pPr>
+      <w:r>
+        <w:rPr>
+          <w:rFonts w:hint="eastAsia"/>
+          <w:lang w:val="en-US" w:eastAsia="zh-CN"/>
+        </w:rPr>
+        <w:t>函数调用</w:t>
+      </w:r>
+    </w:p>
+    <w:p>
+      <w:pPr>
+        <w:ind w:firstLine="420" w:firstLineChars="0"/>
+        <w:rPr>
+          <w:rFonts w:hint="default"/>
+          <w:lang w:val="en-US" w:eastAsia="zh-CN"/>
+        </w:rPr>
+      </w:pPr>
+      <w:r>
+        <w:rPr>
+          <w:rFonts w:hint="default"/>
+          <w:lang w:val="en-US" w:eastAsia="zh-CN"/>
+        </w:rPr>
+        <w:t>int result = add(2, 3);  // 调用add函数，返回5</w:t>
+      </w:r>
+    </w:p>
+    <w:p>
+      <w:pPr>
+        <w:ind w:firstLine="420" w:firstLineChars="0"/>
+        <w:rPr>
+          <w:rFonts w:hint="default"/>
+          <w:lang w:val="en-US" w:eastAsia="zh-CN"/>
+        </w:rPr>
+      </w:pPr>
+      <w:r>
+        <w:rPr>
+          <w:rFonts w:hint="default"/>
+          <w:lang w:val="en-US" w:eastAsia="zh-CN"/>
+        </w:rPr>
+        <w:t>printHello();            // 调用无参函数</w:t>
+      </w:r>
+    </w:p>
+    <w:p>
+      <w:pPr>
+        <w:pStyle w:val="4"/>
+        <w:bidi w:val="0"/>
+        <w:rPr>
+          <w:rFonts w:hint="eastAsia"/>
+          <w:lang w:val="en-US" w:eastAsia="zh-CN"/>
+        </w:rPr>
+      </w:pPr>
+      <w:r>
+        <w:rPr>
+          <w:rFonts w:hint="eastAsia"/>
+          <w:lang w:val="en-US" w:eastAsia="zh-CN"/>
+        </w:rPr>
+        <w:t>函数传参</w:t>
+      </w:r>
+    </w:p>
+    <w:p>
+      <w:pPr>
+        <w:ind w:firstLine="420" w:firstLineChars="0"/>
+        <w:rPr>
+          <w:rFonts w:hint="default"/>
+          <w:lang w:val="en-US" w:eastAsia="zh-CN"/>
+        </w:rPr>
+      </w:pPr>
+      <w:r>
+        <w:rPr>
+          <w:rFonts w:hint="default"/>
+          <w:lang w:val="en-US" w:eastAsia="zh-CN"/>
+        </w:rPr>
+        <w:t>参数用于和外部数据交互。C++参数传递分为：</w:t>
+      </w:r>
+    </w:p>
+    <w:p>
+      <w:pPr>
+        <w:ind w:firstLine="420" w:firstLineChars="0"/>
+        <w:rPr>
+          <w:rFonts w:hint="default"/>
+          <w:lang w:val="en-US" w:eastAsia="zh-CN"/>
+        </w:rPr>
+      </w:pPr>
+      <w:r>
+        <w:rPr>
+          <w:rFonts w:hint="default"/>
+          <w:lang w:val="en-US" w:eastAsia="zh-CN"/>
+        </w:rPr>
+        <w:t>- **值传递**（默认）：传递参数的副本，不影响原变量</w:t>
+      </w:r>
+    </w:p>
+    <w:p>
+      <w:pPr>
+        <w:ind w:firstLine="420" w:firstLineChars="0"/>
+        <w:rPr>
+          <w:rFonts w:hint="default"/>
+          <w:lang w:val="en-US" w:eastAsia="zh-CN"/>
+        </w:rPr>
+      </w:pPr>
+      <w:r>
+        <w:rPr>
+          <w:rFonts w:hint="default"/>
+          <w:lang w:val="en-US" w:eastAsia="zh-CN"/>
+        </w:rPr>
+        <w:t>- **引用传递**（加&amp;）：传递变量本身，可以修改原变量</w:t>
+      </w:r>
+    </w:p>
+    <w:p>
+      <w:pPr>
+        <w:ind w:firstLine="420" w:firstLineChars="0"/>
+        <w:rPr>
+          <w:rFonts w:hint="default"/>
+          <w:lang w:val="en-US" w:eastAsia="zh-CN"/>
+        </w:rPr>
+      </w:pPr>
+      <w:r>
+        <w:rPr>
+          <w:rFonts w:hint="eastAsia"/>
+          <w:lang w:val="en-US" w:eastAsia="zh-CN"/>
+        </w:rPr>
+        <w:t>示例：</w:t>
+      </w:r>
+    </w:p>
+    <w:p>
+      <w:pPr>
+        <w:ind w:firstLine="420" w:firstLineChars="0"/>
+        <w:rPr>
+          <w:rFonts w:hint="default"/>
+          <w:lang w:val="en-US" w:eastAsia="zh-CN"/>
+        </w:rPr>
+      </w:pPr>
+      <w:r>
+        <w:rPr>
+          <w:rFonts w:hint="default"/>
+          <w:lang w:val="en-US" w:eastAsia="zh-CN"/>
+        </w:rPr>
+        <w:t>void foo(int x) { x = 10; }    // 值传递，不影响外部变量</w:t>
+      </w:r>
+    </w:p>
+    <w:p>
+      <w:pPr>
+        <w:ind w:firstLine="420" w:firstLineChars="0"/>
+        <w:rPr>
+          <w:rFonts w:hint="default"/>
+          <w:lang w:val="en-US" w:eastAsia="zh-CN"/>
+        </w:rPr>
+      </w:pPr>
+      <w:r>
+        <w:rPr>
+          <w:rFonts w:hint="default"/>
+          <w:lang w:val="en-US" w:eastAsia="zh-CN"/>
+        </w:rPr>
+        <w:t>void bar(int &amp;y) { y = 10; }   // 引用传递，会修改外部变量</w:t>
+      </w:r>
+    </w:p>
+    <w:p>
+      <w:pPr>
+        <w:ind w:firstLine="420" w:firstLineChars="0"/>
+        <w:rPr>
+          <w:rFonts w:hint="default"/>
+          <w:lang w:val="en-US" w:eastAsia="zh-CN"/>
+        </w:rPr>
+      </w:pPr>
+      <w:r>
+        <w:rPr>
+          <w:rFonts w:hint="default"/>
+          <w:lang w:val="en-US" w:eastAsia="zh-CN"/>
+        </w:rPr>
+        <w:t>int a = 5, b = 5;</w:t>
+      </w:r>
+    </w:p>
+    <w:p>
+      <w:pPr>
+        <w:ind w:firstLine="420" w:firstLineChars="0"/>
+        <w:rPr>
+          <w:rFonts w:hint="default"/>
+          <w:lang w:val="en-US" w:eastAsia="zh-CN"/>
+        </w:rPr>
+      </w:pPr>
+      <w:r>
+        <w:rPr>
+          <w:rFonts w:hint="default"/>
+          <w:lang w:val="en-US" w:eastAsia="zh-CN"/>
+        </w:rPr>
+        <w:t>foo(a); // a仍为5</w:t>
+      </w:r>
+    </w:p>
+    <w:p>
+      <w:pPr>
+        <w:ind w:firstLine="420" w:firstLineChars="0"/>
+        <w:rPr>
+          <w:rFonts w:hint="default"/>
+          <w:lang w:val="en-US" w:eastAsia="zh-CN"/>
+        </w:rPr>
+      </w:pPr>
+      <w:r>
+        <w:rPr>
+          <w:rFonts w:hint="default"/>
+          <w:lang w:val="en-US" w:eastAsia="zh-CN"/>
+        </w:rPr>
+        <w:t>bar(b); // b变为10</w:t>
+      </w:r>
+    </w:p>
+    <w:p>
+      <w:pPr>
+        <w:pStyle w:val="4"/>
+        <w:bidi w:val="0"/>
+        <w:rPr>
+          <w:rFonts w:hint="eastAsia"/>
+          <w:lang w:val="en-US" w:eastAsia="zh-CN"/>
+        </w:rPr>
+      </w:pPr>
+      <w:r>
+        <w:rPr>
+          <w:rFonts w:hint="eastAsia"/>
+          <w:lang w:val="en-US" w:eastAsia="zh-CN"/>
+        </w:rPr>
+        <w:t>指针</w:t>
+      </w:r>
+    </w:p>
+    <w:p>
+      <w:pPr>
+        <w:ind w:firstLine="420" w:firstLineChars="0"/>
+        <w:rPr>
+          <w:rFonts w:hint="eastAsia"/>
+          <w:lang w:val="en-US" w:eastAsia="zh-CN"/>
+        </w:rPr>
+      </w:pPr>
+      <w:r>
+        <w:rPr>
+          <w:rFonts w:hint="eastAsia"/>
+          <w:lang w:val="en-US" w:eastAsia="zh-CN"/>
+        </w:rPr>
+        <w:t>int a = 20;</w:t>
+      </w:r>
+      <w:r>
+        <w:rPr>
+          <w:rFonts w:hint="eastAsia"/>
+          <w:lang w:val="en-US" w:eastAsia="zh-CN"/>
+        </w:rPr>
+        <w:tab/>
+      </w:r>
+      <w:r>
+        <w:rPr>
+          <w:rFonts w:hint="eastAsia"/>
+          <w:lang w:val="en-US" w:eastAsia="zh-CN"/>
+        </w:rPr>
+        <w:tab/>
+      </w:r>
+      <w:r>
+        <w:rPr>
+          <w:rFonts w:hint="eastAsia"/>
+          <w:lang w:val="en-US" w:eastAsia="zh-CN"/>
+        </w:rPr>
+        <w:t>//&amp;a是变量a的地址</w:t>
+      </w:r>
+    </w:p>
+    <w:p>
+      <w:pPr>
+        <w:ind w:firstLine="420" w:firstLineChars="0"/>
+        <w:rPr>
+          <w:rFonts w:hint="default"/>
+          <w:lang w:val="en-US" w:eastAsia="zh-CN"/>
+        </w:rPr>
+      </w:pPr>
+      <w:r>
+        <w:rPr>
+          <w:rFonts w:hint="eastAsia"/>
+          <w:lang w:val="en-US" w:eastAsia="zh-CN"/>
+        </w:rPr>
+        <w:t>int</w:t>
+      </w:r>
+      <w:r>
+        <w:rPr>
+          <w:rFonts w:hint="eastAsia"/>
+          <w:lang w:val="en-US" w:eastAsia="zh-CN"/>
+        </w:rPr>
+        <w:tab/>
+      </w:r>
+      <w:r>
+        <w:rPr>
+          <w:rFonts w:hint="eastAsia"/>
+          <w:lang w:val="en-US" w:eastAsia="zh-CN"/>
+        </w:rPr>
+        <w:t>*p</w:t>
+      </w:r>
+      <w:r>
+        <w:rPr>
+          <w:rFonts w:hint="eastAsia"/>
+          <w:lang w:val="en-US" w:eastAsia="zh-CN"/>
+        </w:rPr>
+        <w:tab/>
+      </w:r>
+      <w:r>
+        <w:rPr>
+          <w:rFonts w:hint="eastAsia"/>
+          <w:lang w:val="en-US" w:eastAsia="zh-CN"/>
+        </w:rPr>
+        <w:t>= &amp;a;</w:t>
+      </w:r>
+      <w:r>
+        <w:rPr>
+          <w:rFonts w:hint="eastAsia"/>
+          <w:lang w:val="en-US" w:eastAsia="zh-CN"/>
+        </w:rPr>
+        <w:tab/>
+      </w:r>
+      <w:r>
+        <w:rPr>
+          <w:rFonts w:hint="eastAsia"/>
+          <w:lang w:val="en-US" w:eastAsia="zh-CN"/>
+        </w:rPr>
+        <w:tab/>
+      </w:r>
+      <w:r>
+        <w:rPr>
+          <w:rFonts w:hint="eastAsia"/>
+          <w:lang w:val="en-US" w:eastAsia="zh-CN"/>
+        </w:rPr>
+        <w:t>//变量a的地址赋值给p</w:t>
+      </w:r>
+    </w:p>
+    <w:p>
+      <w:pPr>
+        <w:ind w:firstLine="420" w:firstLineChars="0"/>
+        <w:rPr>
+          <w:rFonts w:hint="default"/>
+          <w:lang w:val="en-US" w:eastAsia="zh-CN"/>
+        </w:rPr>
+      </w:pPr>
+      <w:r>
+        <w:rPr>
+          <w:rFonts w:hint="eastAsia"/>
+          <w:lang w:val="en-US" w:eastAsia="zh-CN"/>
+        </w:rPr>
+        <w:t>cout &lt;&lt; *p;</w:t>
+      </w:r>
+      <w:r>
+        <w:rPr>
+          <w:rFonts w:hint="eastAsia"/>
+          <w:lang w:val="en-US" w:eastAsia="zh-CN"/>
+        </w:rPr>
+        <w:tab/>
+      </w:r>
+      <w:r>
+        <w:rPr>
+          <w:rFonts w:hint="eastAsia"/>
+          <w:lang w:val="en-US" w:eastAsia="zh-CN"/>
+        </w:rPr>
+        <w:tab/>
+      </w:r>
+      <w:r>
+        <w:rPr>
+          <w:rFonts w:hint="eastAsia"/>
+          <w:lang w:val="en-US" w:eastAsia="zh-CN"/>
+        </w:rPr>
+        <w:t>//Out: 20</w:t>
+      </w:r>
+    </w:p>
+    <w:p>
+      <w:pPr>
+        <w:pStyle w:val="4"/>
+        <w:bidi w:val="0"/>
+        <w:rPr>
+          <w:rFonts w:hint="eastAsia"/>
+          <w:lang w:val="en-US" w:eastAsia="zh-CN"/>
+        </w:rPr>
+      </w:pPr>
+      <w:r>
+        <w:rPr>
+          <w:rFonts w:hint="eastAsia"/>
+          <w:lang w:val="en-US" w:eastAsia="zh-CN"/>
+        </w:rPr>
+        <w:t>指针常量：不能改变地址，但可以修改指针指向的数值</w:t>
+      </w:r>
+    </w:p>
+    <w:p>
+      <w:pPr>
+        <w:ind w:firstLine="420" w:firstLineChars="0"/>
+        <w:rPr>
+          <w:rFonts w:hint="default"/>
+          <w:lang w:val="en-US" w:eastAsia="zh-CN"/>
+        </w:rPr>
+      </w:pPr>
+      <w:r>
+        <w:rPr>
+          <w:rFonts w:hint="default"/>
+          <w:lang w:val="en-US" w:eastAsia="zh-CN"/>
+        </w:rPr>
+        <w:t>int a = 10, b = 20;</w:t>
+      </w:r>
+    </w:p>
+    <w:p>
+      <w:pPr>
+        <w:ind w:firstLine="420" w:firstLineChars="0"/>
+        <w:rPr>
+          <w:rFonts w:hint="default"/>
+          <w:lang w:val="en-US" w:eastAsia="zh-CN"/>
+        </w:rPr>
+      </w:pPr>
+      <w:r>
+        <w:rPr>
+          <w:rFonts w:hint="default"/>
+          <w:lang w:val="en-US" w:eastAsia="zh-CN"/>
+        </w:rPr>
+        <w:t>int *const p = &amp;a; // p是指针常量</w:t>
+      </w:r>
+    </w:p>
+    <w:p>
+      <w:pPr>
+        <w:ind w:firstLine="420" w:firstLineChars="0"/>
+        <w:rPr>
+          <w:rFonts w:hint="default"/>
+          <w:lang w:val="en-US" w:eastAsia="zh-CN"/>
+        </w:rPr>
+      </w:pPr>
+      <w:r>
+        <w:rPr>
+          <w:rFonts w:hint="default"/>
+          <w:lang w:val="en-US" w:eastAsia="zh-CN"/>
+        </w:rPr>
+        <w:t>*p = 30;           // 正确，能修改a的值</w:t>
+      </w:r>
+    </w:p>
+    <w:p>
+      <w:pPr>
+        <w:ind w:firstLine="420" w:firstLineChars="0"/>
+        <w:rPr>
+          <w:rFonts w:hint="default"/>
+          <w:lang w:val="en-US" w:eastAsia="zh-CN"/>
+        </w:rPr>
+      </w:pPr>
+      <w:r>
+        <w:rPr>
+          <w:rFonts w:hint="eastAsia"/>
+          <w:lang w:val="en-US" w:eastAsia="zh-CN"/>
+        </w:rPr>
+        <w:t>//</w:t>
+      </w:r>
+      <w:r>
+        <w:rPr>
+          <w:rFonts w:hint="default"/>
+          <w:lang w:val="en-US" w:eastAsia="zh-CN"/>
+        </w:rPr>
+        <w:t>p = &amp;b;            // 错误，不能改变p的指向</w:t>
+      </w:r>
+    </w:p>
+    <w:p>
+      <w:pPr>
+        <w:pStyle w:val="4"/>
+        <w:bidi w:val="0"/>
+        <w:rPr>
+          <w:rFonts w:hint="eastAsia"/>
+          <w:lang w:val="en-US" w:eastAsia="zh-CN"/>
+        </w:rPr>
+      </w:pPr>
+      <w:r>
+        <w:rPr>
+          <w:rFonts w:hint="eastAsia"/>
+          <w:lang w:val="en-US" w:eastAsia="zh-CN"/>
+        </w:rPr>
+        <w:t>常量指针：指针指向的数据是常量，不能通过该指针修改数据内容但指针指向的地址可以变</w:t>
+      </w:r>
+    </w:p>
+    <w:p>
+      <w:pPr>
+        <w:ind w:firstLine="630" w:firstLineChars="300"/>
+        <w:rPr>
+          <w:rFonts w:hint="default"/>
+          <w:lang w:val="en-US" w:eastAsia="zh-CN"/>
+        </w:rPr>
+      </w:pPr>
+      <w:r>
+        <w:rPr>
+          <w:rFonts w:hint="default"/>
+          <w:lang w:val="en-US" w:eastAsia="zh-CN"/>
+        </w:rPr>
+        <w:t>int a = 10, b = 20;</w:t>
+      </w:r>
+    </w:p>
+    <w:p>
+      <w:pPr>
+        <w:ind w:firstLine="420" w:firstLineChars="0"/>
+        <w:rPr>
+          <w:rFonts w:hint="default"/>
+          <w:lang w:val="en-US" w:eastAsia="zh-CN"/>
+        </w:rPr>
+      </w:pPr>
+      <w:r>
+        <w:rPr>
+          <w:rFonts w:hint="default"/>
+          <w:lang w:val="en-US" w:eastAsia="zh-CN"/>
+        </w:rPr>
+        <w:t xml:space="preserve"> </w:t>
+      </w:r>
+      <w:r>
+        <w:rPr>
+          <w:rFonts w:hint="eastAsia"/>
+          <w:lang w:val="en-US" w:eastAsia="zh-CN"/>
+        </w:rPr>
+        <w:t xml:space="preserve"> </w:t>
+      </w:r>
+      <w:r>
+        <w:rPr>
+          <w:rFonts w:hint="default"/>
+          <w:lang w:val="en-US" w:eastAsia="zh-CN"/>
+        </w:rPr>
+        <w:t>const int *p = &amp;a; // 或 int const *p = &amp;a;</w:t>
+      </w:r>
+    </w:p>
+    <w:p>
+      <w:pPr>
+        <w:ind w:firstLine="420" w:firstLineChars="0"/>
+        <w:rPr>
+          <w:rFonts w:hint="default"/>
+          <w:lang w:val="en-US" w:eastAsia="zh-CN"/>
+        </w:rPr>
+      </w:pPr>
+      <w:r>
+        <w:rPr>
+          <w:rFonts w:hint="default"/>
+          <w:lang w:val="en-US" w:eastAsia="zh-CN"/>
+        </w:rPr>
+        <w:t xml:space="preserve">  //*p = 30;         // 错误，不能通过p修改a</w:t>
+      </w:r>
+    </w:p>
+    <w:p>
+      <w:pPr>
+        <w:ind w:firstLine="420" w:firstLineChars="0"/>
+        <w:rPr>
+          <w:rFonts w:hint="default"/>
+          <w:lang w:val="en-US" w:eastAsia="zh-CN"/>
+        </w:rPr>
+      </w:pPr>
+      <w:r>
+        <w:rPr>
+          <w:rFonts w:hint="default"/>
+          <w:lang w:val="en-US" w:eastAsia="zh-CN"/>
+        </w:rPr>
+        <w:t xml:space="preserve">  p = &amp;b;            // 正确，可以改变p的指向</w:t>
+      </w:r>
+    </w:p>
+    <w:p>
+      <w:pPr>
+        <w:pStyle w:val="4"/>
+        <w:bidi w:val="0"/>
+        <w:rPr>
+          <w:rFonts w:hint="eastAsia"/>
+          <w:lang w:val="en-US" w:eastAsia="zh-CN"/>
+        </w:rPr>
+      </w:pPr>
+      <w:r>
+        <w:rPr>
+          <w:rFonts w:hint="default"/>
+          <w:lang w:val="en-US" w:eastAsia="zh-CN"/>
+        </w:rPr>
+        <w:t>常量指针常量</w:t>
+      </w:r>
+      <w:r>
+        <w:rPr>
+          <w:rFonts w:hint="eastAsia"/>
+          <w:lang w:val="en-US" w:eastAsia="zh-CN"/>
+        </w:rPr>
+        <w:t>：指针本身不能改变指向的地址，指向的数据内容也不能通过该指针修改</w:t>
+      </w:r>
+    </w:p>
+    <w:p>
+      <w:pPr>
+        <w:ind w:firstLine="420" w:firstLineChars="0"/>
+        <w:rPr>
+          <w:rFonts w:hint="default"/>
+          <w:lang w:val="en-US" w:eastAsia="zh-CN"/>
+        </w:rPr>
+      </w:pPr>
+      <w:r>
+        <w:rPr>
+          <w:rFonts w:hint="default"/>
+          <w:lang w:val="en-US" w:eastAsia="zh-CN"/>
+        </w:rPr>
+        <w:t xml:space="preserve">  int a = 10, b = 20;</w:t>
+      </w:r>
+    </w:p>
+    <w:p>
+      <w:pPr>
+        <w:ind w:firstLine="420" w:firstLineChars="0"/>
+        <w:rPr>
+          <w:rFonts w:hint="default"/>
+          <w:lang w:val="en-US" w:eastAsia="zh-CN"/>
+        </w:rPr>
+      </w:pPr>
+      <w:r>
+        <w:rPr>
+          <w:rFonts w:hint="default"/>
+          <w:lang w:val="en-US" w:eastAsia="zh-CN"/>
+        </w:rPr>
+        <w:t xml:space="preserve">  const int *const p = &amp;a;</w:t>
+      </w:r>
+    </w:p>
+    <w:p>
+      <w:pPr>
+        <w:ind w:firstLine="420" w:firstLineChars="0"/>
+        <w:rPr>
+          <w:rFonts w:hint="default"/>
+          <w:lang w:val="en-US" w:eastAsia="zh-CN"/>
+        </w:rPr>
+      </w:pPr>
+      <w:r>
+        <w:rPr>
+          <w:rFonts w:hint="default"/>
+          <w:lang w:val="en-US" w:eastAsia="zh-CN"/>
+        </w:rPr>
+        <w:t xml:space="preserve">  //*p = 30;         // 错误，不能通过p修改a</w:t>
+      </w:r>
+    </w:p>
+    <w:p>
+      <w:pPr>
+        <w:ind w:firstLine="420" w:firstLineChars="0"/>
+        <w:rPr>
+          <w:rFonts w:hint="default"/>
+          <w:lang w:val="en-US" w:eastAsia="zh-CN"/>
+        </w:rPr>
+      </w:pPr>
+      <w:r>
+        <w:rPr>
+          <w:rFonts w:hint="default"/>
+          <w:lang w:val="en-US" w:eastAsia="zh-CN"/>
+        </w:rPr>
+        <w:t xml:space="preserve">  //p = &amp;b;          // 错误，不能改变p的指向</w:t>
+      </w:r>
+    </w:p>
+    <w:p>
+      <w:pPr>
+        <w:pStyle w:val="4"/>
+        <w:bidi w:val="0"/>
+        <w:rPr>
+          <w:rFonts w:hint="default"/>
+          <w:lang w:val="en-US" w:eastAsia="zh-CN"/>
+        </w:rPr>
+      </w:pPr>
+      <w:r>
+        <w:rPr>
+          <w:rFonts w:hint="default"/>
+          <w:lang w:val="en-US" w:eastAsia="zh-CN"/>
+        </w:rPr>
+        <w:t>指针函数</w:t>
+      </w:r>
+      <w:r>
+        <w:rPr>
+          <w:rFonts w:hint="eastAsia"/>
+          <w:lang w:val="en-US" w:eastAsia="zh-CN"/>
+        </w:rPr>
+        <w:t>：</w:t>
+      </w:r>
+      <w:r>
+        <w:rPr>
+          <w:rFonts w:hint="default"/>
+          <w:lang w:val="en-US" w:eastAsia="zh-CN"/>
+        </w:rPr>
+        <w:t>返回值为指针的函数</w:t>
+      </w:r>
+    </w:p>
+    <w:p>
+      <w:pPr>
+        <w:ind w:firstLine="420" w:firstLineChars="0"/>
+        <w:rPr>
+          <w:rFonts w:hint="default"/>
+          <w:lang w:val="en-US" w:eastAsia="zh-CN"/>
+        </w:rPr>
+      </w:pPr>
+      <w:r>
+        <w:rPr>
+          <w:rFonts w:hint="default"/>
+          <w:lang w:val="en-US" w:eastAsia="zh-CN"/>
+        </w:rPr>
+        <w:t>类型名* 函数名(参数列表) { ... }</w:t>
+      </w:r>
+    </w:p>
+    <w:p>
+      <w:pPr>
+        <w:ind w:firstLine="420" w:firstLineChars="0"/>
+        <w:rPr>
+          <w:rFonts w:hint="default"/>
+          <w:lang w:val="en-US" w:eastAsia="zh-CN"/>
+        </w:rPr>
+      </w:pPr>
+      <w:r>
+        <w:rPr>
+          <w:rFonts w:hint="eastAsia"/>
+          <w:lang w:val="en-US" w:eastAsia="zh-CN"/>
+        </w:rPr>
+        <w:t>示例：</w:t>
+      </w:r>
+    </w:p>
+    <w:p>
+      <w:pPr>
+        <w:ind w:firstLine="420" w:firstLineChars="0"/>
+        <w:rPr>
+          <w:rFonts w:hint="default"/>
+          <w:lang w:val="en-US" w:eastAsia="zh-CN"/>
+        </w:rPr>
+      </w:pPr>
+      <w:r>
+        <w:rPr>
+          <w:rFonts w:hint="default"/>
+          <w:lang w:val="en-US" w:eastAsia="zh-CN"/>
+        </w:rPr>
+        <w:t>int* getPtr(int x) {</w:t>
+      </w:r>
+    </w:p>
+    <w:p>
+      <w:pPr>
+        <w:ind w:firstLine="420" w:firstLineChars="0"/>
+        <w:rPr>
+          <w:rFonts w:hint="default"/>
+          <w:lang w:val="en-US" w:eastAsia="zh-CN"/>
+        </w:rPr>
+      </w:pPr>
+      <w:r>
+        <w:rPr>
+          <w:rFonts w:hint="default"/>
+          <w:lang w:val="en-US" w:eastAsia="zh-CN"/>
+        </w:rPr>
+        <w:t xml:space="preserve">    static int y = x;</w:t>
+      </w:r>
+      <w:r>
+        <w:rPr>
+          <w:rFonts w:hint="eastAsia"/>
+          <w:lang w:val="en-US" w:eastAsia="zh-CN"/>
+        </w:rPr>
+        <w:t>//用静态变量是</w:t>
+      </w:r>
+    </w:p>
+    <w:p>
+      <w:pPr>
+        <w:ind w:firstLine="420" w:firstLineChars="0"/>
+        <w:rPr>
+          <w:rFonts w:hint="default"/>
+          <w:lang w:val="en-US" w:eastAsia="zh-CN"/>
+        </w:rPr>
+      </w:pPr>
+      <w:r>
+        <w:rPr>
+          <w:rFonts w:hint="default"/>
+          <w:lang w:val="en-US" w:eastAsia="zh-CN"/>
+        </w:rPr>
+        <w:t xml:space="preserve">    return &amp;y;</w:t>
+      </w:r>
+    </w:p>
+    <w:p>
+      <w:pPr>
+        <w:ind w:firstLine="420" w:firstLineChars="0"/>
+        <w:rPr>
+          <w:rFonts w:hint="default"/>
+          <w:lang w:val="en-US" w:eastAsia="zh-CN"/>
+        </w:rPr>
+      </w:pPr>
+      <w:r>
+        <w:rPr>
+          <w:rFonts w:hint="default"/>
+          <w:lang w:val="en-US" w:eastAsia="zh-CN"/>
+        </w:rPr>
+        <w:t>}</w:t>
+      </w:r>
+    </w:p>
+    <w:p>
+      <w:pPr>
+        <w:ind w:firstLine="420" w:firstLineChars="0"/>
+        <w:rPr>
+          <w:rFonts w:hint="eastAsia"/>
+          <w:lang w:val="en-US" w:eastAsia="zh-CN"/>
+        </w:rPr>
+      </w:pPr>
+      <w:r>
+        <w:rPr>
+          <w:rFonts w:hint="eastAsia"/>
+          <w:lang w:val="en-US" w:eastAsia="zh-CN"/>
+        </w:rPr>
+        <w:t xml:space="preserve">int *p = </w:t>
+      </w:r>
+      <w:r>
+        <w:rPr>
+          <w:rFonts w:hint="default"/>
+          <w:lang w:val="en-US" w:eastAsia="zh-CN"/>
+        </w:rPr>
+        <w:t>getPtr</w:t>
+      </w:r>
+      <w:r>
+        <w:rPr>
+          <w:rFonts w:hint="eastAsia"/>
+          <w:lang w:val="en-US" w:eastAsia="zh-CN"/>
+        </w:rPr>
+        <w:t>(5);</w:t>
+      </w:r>
+      <w:r>
+        <w:rPr>
+          <w:rFonts w:hint="eastAsia"/>
+          <w:lang w:val="en-US" w:eastAsia="zh-CN"/>
+        </w:rPr>
+        <w:tab/>
+      </w:r>
+      <w:r>
+        <w:rPr>
+          <w:rFonts w:hint="eastAsia"/>
+          <w:lang w:val="en-US" w:eastAsia="zh-CN"/>
+        </w:rPr>
+        <w:t>//Out:</w:t>
+      </w:r>
+      <w:r>
+        <w:rPr>
+          <w:rFonts w:hint="eastAsia"/>
+          <w:lang w:val="en-US" w:eastAsia="zh-CN"/>
+        </w:rPr>
+        <w:tab/>
+      </w:r>
+      <w:r>
+        <w:rPr>
+          <w:rFonts w:hint="eastAsia"/>
+          <w:lang w:val="en-US" w:eastAsia="zh-CN"/>
+        </w:rPr>
+        <w:t>5</w:t>
+      </w:r>
+    </w:p>
+    <w:p>
+      <w:pPr>
+        <w:pStyle w:val="4"/>
+        <w:bidi w:val="0"/>
+        <w:rPr>
+          <w:rFonts w:hint="eastAsia"/>
+          <w:lang w:val="en-US" w:eastAsia="zh-CN"/>
+        </w:rPr>
+      </w:pPr>
+      <w:r>
+        <w:rPr>
+          <w:rFonts w:hint="default"/>
+          <w:lang w:val="en-US" w:eastAsia="zh-CN"/>
+        </w:rPr>
+        <w:t>函数指针</w:t>
+      </w:r>
+      <w:r>
+        <w:rPr>
+          <w:rFonts w:hint="eastAsia"/>
+          <w:lang w:val="en-US" w:eastAsia="zh-CN"/>
+        </w:rPr>
+        <w:t>:指向函数的指针，通过它可以间接调用函数</w:t>
+      </w:r>
+    </w:p>
+    <w:p>
+      <w:pPr>
+        <w:ind w:firstLine="420" w:firstLineChars="0"/>
+        <w:rPr>
+          <w:rFonts w:hint="default"/>
+          <w:lang w:val="en-US" w:eastAsia="zh-CN"/>
+        </w:rPr>
+      </w:pPr>
+      <w:r>
+        <w:rPr>
+          <w:rFonts w:hint="default"/>
+          <w:lang w:val="en-US" w:eastAsia="zh-CN"/>
+        </w:rPr>
+        <w:t>返回值类型 (*指针变量名)(参数类型列表);</w:t>
+      </w:r>
+    </w:p>
+    <w:p>
+      <w:pPr>
+        <w:ind w:firstLine="420" w:firstLineChars="0"/>
+        <w:rPr>
+          <w:rFonts w:hint="default"/>
+          <w:lang w:val="en-US" w:eastAsia="zh-CN"/>
+        </w:rPr>
+      </w:pPr>
+      <w:r>
+        <w:rPr>
+          <w:rFonts w:hint="eastAsia"/>
+          <w:lang w:val="en-US" w:eastAsia="zh-CN"/>
+        </w:rPr>
+        <w:t>示例：</w:t>
+      </w:r>
+    </w:p>
+    <w:p>
+      <w:pPr>
+        <w:ind w:firstLine="420" w:firstLineChars="0"/>
+        <w:rPr>
+          <w:rFonts w:hint="default"/>
+          <w:lang w:val="en-US" w:eastAsia="zh-CN"/>
+        </w:rPr>
+      </w:pPr>
+      <w:r>
+        <w:rPr>
+          <w:rFonts w:hint="default"/>
+          <w:lang w:val="en-US" w:eastAsia="zh-CN"/>
+        </w:rPr>
+        <w:t>int add(int a, int b) { return a + b; }</w:t>
+      </w:r>
+    </w:p>
+    <w:p>
+      <w:pPr>
+        <w:ind w:firstLine="420" w:firstLineChars="0"/>
+        <w:rPr>
+          <w:rFonts w:hint="default"/>
+          <w:lang w:val="en-US" w:eastAsia="zh-CN"/>
+        </w:rPr>
+      </w:pPr>
+    </w:p>
+    <w:p>
+      <w:pPr>
+        <w:ind w:firstLine="420" w:firstLineChars="0"/>
+        <w:rPr>
+          <w:rFonts w:hint="default"/>
+          <w:lang w:val="en-US" w:eastAsia="zh-CN"/>
+        </w:rPr>
+      </w:pPr>
+      <w:r>
+        <w:rPr>
+          <w:rFonts w:hint="default"/>
+          <w:lang w:val="en-US" w:eastAsia="zh-CN"/>
+        </w:rPr>
+        <w:t>int (*funcPtr)(int, int) = add; // 声明并初始化函数指针</w:t>
+      </w:r>
+    </w:p>
+    <w:p>
+      <w:pPr>
+        <w:ind w:firstLine="420" w:firstLineChars="0"/>
+        <w:rPr>
+          <w:rFonts w:hint="default"/>
+          <w:lang w:val="en-US" w:eastAsia="zh-CN"/>
+        </w:rPr>
+      </w:pPr>
+      <w:r>
+        <w:rPr>
+          <w:rFonts w:hint="default"/>
+          <w:lang w:val="en-US" w:eastAsia="zh-CN"/>
+        </w:rPr>
+        <w:t>int result = funcPtr(3, 4);     // 通过函数指针调用add</w:t>
+      </w:r>
+    </w:p>
+    <w:p>
+      <w:pPr>
+        <w:ind w:firstLine="420" w:firstLineChars="0"/>
+        <w:rPr>
+          <w:rFonts w:hint="default"/>
+          <w:lang w:val="en-US" w:eastAsia="zh-CN"/>
+        </w:rPr>
+      </w:pPr>
+      <w:r>
+        <w:rPr>
+          <w:rFonts w:hint="eastAsia"/>
+          <w:lang w:val="en-US" w:eastAsia="zh-CN"/>
+        </w:rPr>
+        <w:t>cout &lt;&lt; result;</w:t>
+      </w:r>
+      <w:r>
+        <w:rPr>
+          <w:rFonts w:hint="eastAsia"/>
+          <w:lang w:val="en-US" w:eastAsia="zh-CN"/>
+        </w:rPr>
+        <w:tab/>
+      </w:r>
+      <w:r>
+        <w:rPr>
+          <w:rFonts w:hint="eastAsia"/>
+          <w:lang w:val="en-US" w:eastAsia="zh-CN"/>
+        </w:rPr>
+        <w:tab/>
+      </w:r>
+      <w:r>
+        <w:rPr>
+          <w:rFonts w:hint="eastAsia"/>
+          <w:lang w:val="en-US" w:eastAsia="zh-CN"/>
+        </w:rPr>
+        <w:tab/>
+      </w:r>
+      <w:r>
+        <w:rPr>
+          <w:rFonts w:hint="eastAsia"/>
+          <w:lang w:val="en-US" w:eastAsia="zh-CN"/>
+        </w:rPr>
+        <w:tab/>
+      </w:r>
+      <w:r>
+        <w:rPr>
+          <w:rFonts w:hint="eastAsia"/>
+          <w:lang w:val="en-US" w:eastAsia="zh-CN"/>
+        </w:rPr>
+        <w:t>//Out:</w:t>
+      </w:r>
+      <w:r>
+        <w:rPr>
+          <w:rFonts w:hint="eastAsia"/>
+          <w:lang w:val="en-US" w:eastAsia="zh-CN"/>
+        </w:rPr>
+        <w:tab/>
+      </w:r>
+      <w:r>
+        <w:rPr>
+          <w:rFonts w:hint="eastAsia"/>
+          <w:lang w:val="en-US" w:eastAsia="zh-CN"/>
+        </w:rPr>
+        <w:t>7</w:t>
+      </w:r>
+    </w:p>
+    <w:p>
+      <w:pPr>
+        <w:pStyle w:val="4"/>
+        <w:bidi w:val="0"/>
+        <w:rPr>
+          <w:rFonts w:hint="eastAsia"/>
+          <w:lang w:val="en-US" w:eastAsia="zh-CN"/>
+        </w:rPr>
+      </w:pPr>
+      <w:r>
+        <w:rPr>
+          <w:rFonts w:hint="default"/>
+          <w:lang w:val="en-US" w:eastAsia="zh-CN"/>
+        </w:rPr>
+        <w:t>指针函数指针</w:t>
+      </w:r>
+      <w:r>
+        <w:rPr>
+          <w:rFonts w:hint="eastAsia"/>
+          <w:lang w:val="en-US" w:eastAsia="zh-CN"/>
+        </w:rPr>
+        <w:t>：一个指针指向一个返回值为指针的函数</w:t>
+      </w:r>
+    </w:p>
+    <w:p>
+      <w:pPr>
+        <w:ind w:firstLine="420" w:firstLineChars="0"/>
+        <w:rPr>
+          <w:rFonts w:hint="default"/>
+          <w:lang w:val="en-US" w:eastAsia="zh-CN"/>
+        </w:rPr>
+      </w:pPr>
+      <w:r>
+        <w:rPr>
+          <w:rFonts w:hint="default"/>
+          <w:lang w:val="en-US" w:eastAsia="zh-CN"/>
+        </w:rPr>
+        <w:t>返回值类型* (*指针变量名)(参数类型列表);</w:t>
+      </w:r>
+    </w:p>
+    <w:p>
+      <w:pPr>
+        <w:ind w:firstLine="420" w:firstLineChars="0"/>
+        <w:rPr>
+          <w:rFonts w:hint="eastAsia"/>
+          <w:lang w:val="en-US" w:eastAsia="zh-CN"/>
+        </w:rPr>
+      </w:pPr>
+      <w:r>
+        <w:rPr>
+          <w:rFonts w:hint="eastAsia"/>
+          <w:lang w:val="en-US" w:eastAsia="zh-CN"/>
+        </w:rPr>
+        <w:t>示例：</w:t>
+      </w:r>
+    </w:p>
+    <w:p>
+      <w:pPr>
+        <w:ind w:firstLine="420" w:firstLineChars="0"/>
+        <w:rPr>
+          <w:rFonts w:hint="default"/>
+          <w:lang w:val="en-US" w:eastAsia="zh-CN"/>
+        </w:rPr>
+      </w:pPr>
+      <w:r>
+        <w:rPr>
+          <w:rFonts w:hint="default"/>
+          <w:lang w:val="en-US" w:eastAsia="zh-CN"/>
+        </w:rPr>
+        <w:t>int* foo(</w:t>
+      </w:r>
+      <w:r>
+        <w:rPr>
+          <w:rFonts w:hint="eastAsia"/>
+          <w:lang w:val="en-US" w:eastAsia="zh-CN"/>
+        </w:rPr>
+        <w:t>int x</w:t>
+      </w:r>
+      <w:r>
+        <w:rPr>
+          <w:rFonts w:hint="default"/>
+          <w:lang w:val="en-US" w:eastAsia="zh-CN"/>
+        </w:rPr>
+        <w:t>) {</w:t>
+      </w:r>
+    </w:p>
+    <w:p>
+      <w:pPr>
+        <w:ind w:firstLine="420" w:firstLineChars="0"/>
+        <w:rPr>
+          <w:rFonts w:hint="default"/>
+          <w:lang w:val="en-US" w:eastAsia="zh-CN"/>
+        </w:rPr>
+      </w:pPr>
+      <w:r>
+        <w:rPr>
+          <w:rFonts w:hint="default"/>
+          <w:lang w:val="en-US" w:eastAsia="zh-CN"/>
+        </w:rPr>
+        <w:t xml:space="preserve">    static int </w:t>
+      </w:r>
+      <w:r>
+        <w:rPr>
+          <w:rFonts w:hint="eastAsia"/>
+          <w:lang w:val="en-US" w:eastAsia="zh-CN"/>
+        </w:rPr>
+        <w:t>y</w:t>
+      </w:r>
+      <w:r>
+        <w:rPr>
+          <w:rFonts w:hint="default"/>
+          <w:lang w:val="en-US" w:eastAsia="zh-CN"/>
+        </w:rPr>
+        <w:t xml:space="preserve"> = </w:t>
+      </w:r>
+      <w:r>
+        <w:rPr>
+          <w:rFonts w:hint="eastAsia"/>
+          <w:lang w:val="en-US" w:eastAsia="zh-CN"/>
+        </w:rPr>
+        <w:t>x</w:t>
+      </w:r>
+      <w:r>
+        <w:rPr>
+          <w:rFonts w:hint="default"/>
+          <w:lang w:val="en-US" w:eastAsia="zh-CN"/>
+        </w:rPr>
+        <w:t>;</w:t>
+      </w:r>
+    </w:p>
+    <w:p>
+      <w:pPr>
+        <w:ind w:firstLine="420" w:firstLineChars="0"/>
+        <w:rPr>
+          <w:rFonts w:hint="default"/>
+          <w:lang w:val="en-US" w:eastAsia="zh-CN"/>
+        </w:rPr>
+      </w:pPr>
+      <w:r>
+        <w:rPr>
+          <w:rFonts w:hint="default"/>
+          <w:lang w:val="en-US" w:eastAsia="zh-CN"/>
+        </w:rPr>
+        <w:t xml:space="preserve">    return &amp;</w:t>
+      </w:r>
+      <w:r>
+        <w:rPr>
+          <w:rFonts w:hint="eastAsia"/>
+          <w:lang w:val="en-US" w:eastAsia="zh-CN"/>
+        </w:rPr>
+        <w:t>y</w:t>
+      </w:r>
+      <w:r>
+        <w:rPr>
+          <w:rFonts w:hint="default"/>
+          <w:lang w:val="en-US" w:eastAsia="zh-CN"/>
+        </w:rPr>
+        <w:t>;</w:t>
+      </w:r>
+    </w:p>
+    <w:p>
+      <w:pPr>
+        <w:ind w:firstLine="420" w:firstLineChars="0"/>
+        <w:rPr>
+          <w:rFonts w:hint="default"/>
+          <w:lang w:val="en-US" w:eastAsia="zh-CN"/>
+        </w:rPr>
+      </w:pPr>
+      <w:r>
+        <w:rPr>
+          <w:rFonts w:hint="default"/>
+          <w:lang w:val="en-US" w:eastAsia="zh-CN"/>
+        </w:rPr>
+        <w:t>}</w:t>
+      </w:r>
+    </w:p>
+    <w:p>
+      <w:pPr>
+        <w:ind w:firstLine="420" w:firstLineChars="0"/>
+        <w:rPr>
+          <w:rFonts w:hint="default"/>
+          <w:lang w:val="en-US" w:eastAsia="zh-CN"/>
+        </w:rPr>
+      </w:pPr>
+      <w:r>
+        <w:rPr>
+          <w:rFonts w:hint="default"/>
+          <w:lang w:val="en-US" w:eastAsia="zh-CN"/>
+        </w:rPr>
+        <w:t>int* (*pf)(</w:t>
+      </w:r>
+      <w:r>
+        <w:rPr>
+          <w:rFonts w:hint="eastAsia"/>
+          <w:lang w:val="en-US" w:eastAsia="zh-CN"/>
+        </w:rPr>
+        <w:t>int</w:t>
+      </w:r>
+      <w:r>
+        <w:rPr>
+          <w:rFonts w:hint="default"/>
+          <w:lang w:val="en-US" w:eastAsia="zh-CN"/>
+        </w:rPr>
+        <w:t>) = foo; // pf是指向返回int*的函数的指针</w:t>
+      </w:r>
+    </w:p>
+    <w:p>
+      <w:pPr>
+        <w:ind w:firstLine="420" w:firstLineChars="0"/>
+        <w:rPr>
+          <w:rFonts w:hint="default"/>
+          <w:lang w:val="en-US" w:eastAsia="zh-CN"/>
+        </w:rPr>
+      </w:pPr>
+      <w:r>
+        <w:rPr>
+          <w:rFonts w:hint="default"/>
+          <w:lang w:val="en-US" w:eastAsia="zh-CN"/>
+        </w:rPr>
+        <w:t>int* p = pf(</w:t>
+      </w:r>
+      <w:r>
+        <w:rPr>
+          <w:rFonts w:hint="eastAsia"/>
+          <w:lang w:val="en-US" w:eastAsia="zh-CN"/>
+        </w:rPr>
+        <w:t>5</w:t>
+      </w:r>
+      <w:r>
+        <w:rPr>
+          <w:rFonts w:hint="default"/>
+          <w:lang w:val="en-US" w:eastAsia="zh-CN"/>
+        </w:rPr>
+        <w:t>);      // 调用foo函数，返回int*指针</w:t>
+      </w:r>
+    </w:p>
+    <w:p>
+      <w:pPr>
+        <w:ind w:firstLine="420" w:firstLineChars="0"/>
+        <w:rPr>
+          <w:rFonts w:hint="default"/>
+          <w:lang w:val="en-US" w:eastAsia="zh-CN"/>
+        </w:rPr>
+      </w:pPr>
+      <w:r>
+        <w:rPr>
+          <w:rFonts w:hint="eastAsia"/>
+          <w:lang w:val="en-US" w:eastAsia="zh-CN"/>
+        </w:rPr>
+        <w:t>cout &lt;&lt; *p;</w:t>
+      </w:r>
+      <w:r>
+        <w:rPr>
+          <w:rFonts w:hint="eastAsia"/>
+          <w:lang w:val="en-US" w:eastAsia="zh-CN"/>
+        </w:rPr>
+        <w:tab/>
+      </w:r>
+      <w:r>
+        <w:rPr>
+          <w:rFonts w:hint="eastAsia"/>
+          <w:lang w:val="en-US" w:eastAsia="zh-CN"/>
+        </w:rPr>
+        <w:tab/>
+      </w:r>
+      <w:r>
+        <w:rPr>
+          <w:rFonts w:hint="eastAsia"/>
+          <w:lang w:val="en-US" w:eastAsia="zh-CN"/>
+        </w:rPr>
+        <w:tab/>
+      </w:r>
+      <w:r>
+        <w:rPr>
+          <w:rFonts w:hint="eastAsia"/>
+          <w:lang w:val="en-US" w:eastAsia="zh-CN"/>
+        </w:rPr>
+        <w:t>//Out:</w:t>
+      </w:r>
+      <w:r>
+        <w:rPr>
+          <w:rFonts w:hint="eastAsia"/>
+          <w:lang w:val="en-US" w:eastAsia="zh-CN"/>
+        </w:rPr>
+        <w:tab/>
+      </w:r>
+      <w:r>
+        <w:rPr>
+          <w:rFonts w:hint="eastAsia"/>
+          <w:lang w:val="en-US" w:eastAsia="zh-CN"/>
+        </w:rPr>
+        <w:t>5</w:t>
+      </w:r>
+    </w:p>
+    <w:p>
+      <w:pPr>
+        <w:pStyle w:val="4"/>
+        <w:bidi w:val="0"/>
+        <w:rPr>
+          <w:rFonts w:hint="eastAsia"/>
+          <w:lang w:val="en-US" w:eastAsia="zh-CN"/>
+        </w:rPr>
+      </w:pPr>
+      <w:r>
+        <w:rPr>
+          <w:rFonts w:hint="eastAsia"/>
+          <w:lang w:val="en-US" w:eastAsia="zh-CN"/>
+        </w:rPr>
+        <w:t>指针数组：元素为指针的数组，每个元素都是一个指针变量</w:t>
+      </w:r>
+    </w:p>
+    <w:p>
+      <w:pPr>
+        <w:ind w:firstLine="420" w:firstLineChars="0"/>
+        <w:rPr>
+          <w:rFonts w:hint="eastAsia"/>
+          <w:lang w:val="en-US" w:eastAsia="zh-CN"/>
+        </w:rPr>
+      </w:pPr>
+      <w:r>
+        <w:rPr>
+          <w:rFonts w:hint="eastAsia"/>
+          <w:lang w:val="en-US" w:eastAsia="zh-CN"/>
+        </w:rPr>
+        <w:t>示例：</w:t>
+      </w:r>
+      <w:r>
+        <w:rPr>
+          <w:rFonts w:hint="eastAsia"/>
+          <w:lang w:val="en-US" w:eastAsia="zh-CN"/>
+        </w:rPr>
+        <w:br w:type="textWrapping"/>
+      </w:r>
+      <w:r>
+        <w:rPr>
+          <w:rFonts w:hint="eastAsia"/>
+          <w:lang w:val="en-US" w:eastAsia="zh-CN"/>
+        </w:rPr>
+        <w:tab/>
+      </w:r>
+      <w:r>
+        <w:rPr>
+          <w:rFonts w:hint="eastAsia"/>
+          <w:lang w:val="en-US" w:eastAsia="zh-CN"/>
+        </w:rPr>
+        <w:t>int a = 10, b = 20, c = 30;</w:t>
+      </w:r>
+    </w:p>
+    <w:p>
+      <w:pPr>
+        <w:ind w:firstLine="420" w:firstLineChars="0"/>
+        <w:rPr>
+          <w:rFonts w:hint="eastAsia"/>
+          <w:lang w:val="en-US" w:eastAsia="zh-CN"/>
+        </w:rPr>
+      </w:pPr>
+      <w:r>
+        <w:rPr>
+          <w:rFonts w:hint="eastAsia"/>
+          <w:lang w:val="en-US" w:eastAsia="zh-CN"/>
+        </w:rPr>
+        <w:t>int* arr[3] = {&amp;a, &amp;b, &amp;c}; // arr[0]指向a，arr[1]指向b，arr[2]指向c</w:t>
+      </w:r>
+    </w:p>
+    <w:p>
+      <w:pPr>
+        <w:ind w:firstLine="420" w:firstLineChars="0"/>
+        <w:rPr>
+          <w:rFonts w:hint="eastAsia"/>
+          <w:lang w:val="en-US" w:eastAsia="zh-CN"/>
+        </w:rPr>
+      </w:pPr>
+      <w:r>
+        <w:rPr>
+          <w:rFonts w:hint="eastAsia"/>
+          <w:lang w:val="en-US" w:eastAsia="zh-CN"/>
+        </w:rPr>
+        <w:t>cout &lt;&lt; *arr[1]; // 输出20</w:t>
+      </w:r>
+    </w:p>
+    <w:p>
+      <w:pPr>
+        <w:pStyle w:val="4"/>
+        <w:bidi w:val="0"/>
+        <w:rPr>
+          <w:rFonts w:hint="eastAsia"/>
+          <w:lang w:val="en-US" w:eastAsia="zh-CN"/>
+        </w:rPr>
+      </w:pPr>
+      <w:r>
+        <w:rPr>
+          <w:rFonts w:hint="default"/>
+          <w:lang w:val="en-US" w:eastAsia="zh-CN"/>
+        </w:rPr>
+        <w:t>数组指针</w:t>
+      </w:r>
+      <w:r>
+        <w:rPr>
+          <w:rFonts w:hint="eastAsia"/>
+          <w:lang w:val="en-US" w:eastAsia="zh-CN"/>
+        </w:rPr>
+        <w:t>：指向整个数组的指针</w:t>
+      </w:r>
+    </w:p>
+    <w:p>
+      <w:pPr>
+        <w:ind w:firstLine="420" w:firstLineChars="0"/>
+        <w:rPr>
+          <w:rFonts w:hint="default" w:ascii="Consolas" w:hAnsi="Consolas" w:eastAsia="helvetica" w:cs="Consolas"/>
+          <w:i w:val="0"/>
+          <w:caps w:val="0"/>
+          <w:color w:val="2C2C36"/>
+          <w:spacing w:val="1"/>
+          <w:sz w:val="21"/>
+          <w:szCs w:val="21"/>
+          <w:shd w:val="clear" w:fill="FFFFFF"/>
+        </w:rPr>
+      </w:pPr>
+      <w:r>
+        <w:rPr>
+          <w:rFonts w:hint="default" w:ascii="Consolas" w:hAnsi="Consolas" w:eastAsia="helvetica" w:cs="Consolas"/>
+          <w:i w:val="0"/>
+          <w:caps w:val="0"/>
+          <w:color w:val="2C2C36"/>
+          <w:spacing w:val="1"/>
+          <w:sz w:val="21"/>
+          <w:szCs w:val="21"/>
+          <w:shd w:val="clear" w:fill="FFFFFF"/>
+        </w:rPr>
+        <w:t>int arr[3] = {1, 2, 3};</w:t>
+      </w:r>
+    </w:p>
+    <w:p>
+      <w:pPr>
+        <w:ind w:firstLine="420" w:firstLineChars="0"/>
+        <w:rPr>
+          <w:rFonts w:hint="default" w:ascii="Consolas" w:hAnsi="Consolas" w:eastAsia="宋体" w:cs="Consolas"/>
+          <w:i w:val="0"/>
+          <w:caps w:val="0"/>
+          <w:color w:val="2C2C36"/>
+          <w:spacing w:val="1"/>
+          <w:sz w:val="21"/>
+          <w:szCs w:val="21"/>
+          <w:shd w:val="clear" w:fill="FFFFFF"/>
+          <w:lang w:val="en-US" w:eastAsia="zh-CN"/>
+        </w:rPr>
+      </w:pPr>
+      <w:r>
+        <w:rPr>
+          <w:rFonts w:hint="default" w:ascii="Consolas" w:hAnsi="Consolas" w:eastAsia="helvetica" w:cs="Consolas"/>
+          <w:i w:val="0"/>
+          <w:caps w:val="0"/>
+          <w:color w:val="2C2C36"/>
+          <w:spacing w:val="1"/>
+          <w:sz w:val="21"/>
+          <w:szCs w:val="21"/>
+          <w:shd w:val="clear" w:fill="FFFFFF"/>
+        </w:rPr>
+        <w:t>int (*p)[3] = &amp;arr;    // p指向整个arr数组</w:t>
+      </w:r>
+      <w:r>
+        <w:rPr>
+          <w:rFonts w:hint="eastAsia" w:eastAsia="宋体" w:cs="Consolas"/>
+          <w:i w:val="0"/>
+          <w:caps w:val="0"/>
+          <w:color w:val="2C2C36"/>
+          <w:spacing w:val="1"/>
+          <w:sz w:val="21"/>
+          <w:szCs w:val="21"/>
+          <w:shd w:val="clear" w:fill="FFFFFF"/>
+          <w:lang w:eastAsia="zh-CN"/>
+        </w:rPr>
+        <w:t>，</w:t>
+      </w:r>
+      <w:r>
+        <w:rPr>
+          <w:rFonts w:hint="eastAsia" w:eastAsia="宋体" w:cs="Consolas"/>
+          <w:i w:val="0"/>
+          <w:caps w:val="0"/>
+          <w:color w:val="2C2C36"/>
+          <w:spacing w:val="1"/>
+          <w:sz w:val="21"/>
+          <w:szCs w:val="21"/>
+          <w:shd w:val="clear" w:fill="FFFFFF"/>
+          <w:lang w:val="en-US" w:eastAsia="zh-CN"/>
+        </w:rPr>
+        <w:t>[3]</w:t>
+      </w:r>
+      <w:r>
+        <w:rPr>
+          <w:rFonts w:hint="default" w:ascii="Consolas" w:hAnsi="Consolas" w:eastAsia="helvetica" w:cs="Consolas"/>
+          <w:i w:val="0"/>
+          <w:caps w:val="0"/>
+          <w:color w:val="2C2C36"/>
+          <w:spacing w:val="1"/>
+          <w:sz w:val="21"/>
+          <w:szCs w:val="21"/>
+          <w:shd w:val="clear" w:fill="FFFFFF"/>
+        </w:rPr>
+        <w:t>为了避免非法访问不属于该</w:t>
+      </w:r>
+      <w:r>
+        <w:rPr>
+          <w:rFonts w:hint="eastAsia" w:eastAsia="宋体" w:cs="Consolas"/>
+          <w:i w:val="0"/>
+          <w:caps w:val="0"/>
+          <w:color w:val="2C2C36"/>
+          <w:spacing w:val="1"/>
+          <w:sz w:val="21"/>
+          <w:szCs w:val="21"/>
+          <w:shd w:val="clear" w:fill="FFFFFF"/>
+          <w:lang w:val="en-US" w:eastAsia="zh-CN"/>
+        </w:rPr>
+        <w:tab/>
+      </w:r>
+      <w:r>
+        <w:rPr>
+          <w:rFonts w:hint="eastAsia" w:eastAsia="宋体" w:cs="Consolas"/>
+          <w:i w:val="0"/>
+          <w:caps w:val="0"/>
+          <w:color w:val="2C2C36"/>
+          <w:spacing w:val="1"/>
+          <w:sz w:val="21"/>
+          <w:szCs w:val="21"/>
+          <w:shd w:val="clear" w:fill="FFFFFF"/>
+          <w:lang w:val="en-US" w:eastAsia="zh-CN"/>
+        </w:rPr>
+        <w:tab/>
+      </w:r>
+      <w:r>
+        <w:rPr>
+          <w:rFonts w:hint="eastAsia" w:eastAsia="宋体" w:cs="Consolas"/>
+          <w:i w:val="0"/>
+          <w:caps w:val="0"/>
+          <w:color w:val="2C2C36"/>
+          <w:spacing w:val="1"/>
+          <w:sz w:val="21"/>
+          <w:szCs w:val="21"/>
+          <w:shd w:val="clear" w:fill="FFFFFF"/>
+          <w:lang w:val="en-US" w:eastAsia="zh-CN"/>
+        </w:rPr>
+        <w:tab/>
+      </w:r>
+      <w:r>
+        <w:rPr>
+          <w:rFonts w:hint="eastAsia" w:eastAsia="宋体" w:cs="Consolas"/>
+          <w:i w:val="0"/>
+          <w:caps w:val="0"/>
+          <w:color w:val="2C2C36"/>
+          <w:spacing w:val="1"/>
+          <w:sz w:val="21"/>
+          <w:szCs w:val="21"/>
+          <w:shd w:val="clear" w:fill="FFFFFF"/>
+          <w:lang w:val="en-US" w:eastAsia="zh-CN"/>
+        </w:rPr>
+        <w:tab/>
+      </w:r>
+      <w:r>
+        <w:rPr>
+          <w:rFonts w:hint="eastAsia" w:eastAsia="宋体" w:cs="Consolas"/>
+          <w:i w:val="0"/>
+          <w:caps w:val="0"/>
+          <w:color w:val="2C2C36"/>
+          <w:spacing w:val="1"/>
+          <w:sz w:val="21"/>
+          <w:szCs w:val="21"/>
+          <w:shd w:val="clear" w:fill="FFFFFF"/>
+          <w:lang w:val="en-US" w:eastAsia="zh-CN"/>
+        </w:rPr>
+        <w:tab/>
+      </w:r>
+      <w:r>
+        <w:rPr>
+          <w:rFonts w:hint="eastAsia" w:eastAsia="宋体" w:cs="Consolas"/>
+          <w:i w:val="0"/>
+          <w:caps w:val="0"/>
+          <w:color w:val="2C2C36"/>
+          <w:spacing w:val="1"/>
+          <w:sz w:val="21"/>
+          <w:szCs w:val="21"/>
+          <w:shd w:val="clear" w:fill="FFFFFF"/>
+          <w:lang w:val="en-US" w:eastAsia="zh-CN"/>
+        </w:rPr>
+        <w:tab/>
+      </w:r>
+      <w:r>
+        <w:rPr>
+          <w:rFonts w:hint="eastAsia" w:eastAsia="宋体" w:cs="Consolas"/>
+          <w:i w:val="0"/>
+          <w:caps w:val="0"/>
+          <w:color w:val="2C2C36"/>
+          <w:spacing w:val="1"/>
+          <w:sz w:val="21"/>
+          <w:szCs w:val="21"/>
+          <w:shd w:val="clear" w:fill="FFFFFF"/>
+          <w:lang w:val="en-US" w:eastAsia="zh-CN"/>
+        </w:rPr>
+        <w:tab/>
+      </w:r>
+      <w:r>
+        <w:rPr>
+          <w:rFonts w:hint="eastAsia" w:eastAsia="宋体" w:cs="Consolas"/>
+          <w:i w:val="0"/>
+          <w:caps w:val="0"/>
+          <w:color w:val="2C2C36"/>
+          <w:spacing w:val="1"/>
+          <w:sz w:val="21"/>
+          <w:szCs w:val="21"/>
+          <w:shd w:val="clear" w:fill="FFFFFF"/>
+          <w:lang w:val="en-US" w:eastAsia="zh-CN"/>
+        </w:rPr>
+        <w:tab/>
+      </w:r>
+      <w:r>
+        <w:rPr>
+          <w:rFonts w:hint="eastAsia" w:eastAsia="宋体" w:cs="Consolas"/>
+          <w:i w:val="0"/>
+          <w:caps w:val="0"/>
+          <w:color w:val="2C2C36"/>
+          <w:spacing w:val="1"/>
+          <w:sz w:val="21"/>
+          <w:szCs w:val="21"/>
+          <w:shd w:val="clear" w:fill="FFFFFF"/>
+          <w:lang w:val="en-US" w:eastAsia="zh-CN"/>
+        </w:rPr>
+        <w:tab/>
+      </w:r>
+      <w:r>
+        <w:rPr>
+          <w:rFonts w:hint="eastAsia" w:eastAsia="宋体" w:cs="Consolas"/>
+          <w:i w:val="0"/>
+          <w:caps w:val="0"/>
+          <w:color w:val="2C2C36"/>
+          <w:spacing w:val="1"/>
+          <w:sz w:val="21"/>
+          <w:szCs w:val="21"/>
+          <w:shd w:val="clear" w:fill="FFFFFF"/>
+          <w:lang w:val="en-US" w:eastAsia="zh-CN"/>
+        </w:rPr>
+        <w:tab/>
+      </w:r>
+      <w:r>
+        <w:rPr>
+          <w:rFonts w:hint="eastAsia" w:eastAsia="宋体" w:cs="Consolas"/>
+          <w:i w:val="0"/>
+          <w:caps w:val="0"/>
+          <w:color w:val="2C2C36"/>
+          <w:spacing w:val="1"/>
+          <w:sz w:val="21"/>
+          <w:szCs w:val="21"/>
+          <w:shd w:val="clear" w:fill="FFFFFF"/>
+          <w:lang w:val="en-US" w:eastAsia="zh-CN"/>
+        </w:rPr>
+        <w:tab/>
+      </w:r>
+      <w:r>
+        <w:rPr>
+          <w:rFonts w:hint="eastAsia" w:eastAsia="宋体" w:cs="Consolas"/>
+          <w:i w:val="0"/>
+          <w:caps w:val="0"/>
+          <w:color w:val="2C2C36"/>
+          <w:spacing w:val="1"/>
+          <w:sz w:val="21"/>
+          <w:szCs w:val="21"/>
+          <w:shd w:val="clear" w:fill="FFFFFF"/>
+          <w:lang w:val="en-US" w:eastAsia="zh-CN"/>
+        </w:rPr>
+        <w:tab/>
+      </w:r>
+      <w:r>
+        <w:rPr>
+          <w:rFonts w:hint="eastAsia" w:eastAsia="宋体" w:cs="Consolas"/>
+          <w:i w:val="0"/>
+          <w:caps w:val="0"/>
+          <w:color w:val="2C2C36"/>
+          <w:spacing w:val="1"/>
+          <w:sz w:val="21"/>
+          <w:szCs w:val="21"/>
+          <w:shd w:val="clear" w:fill="FFFFFF"/>
+          <w:lang w:val="en-US" w:eastAsia="zh-CN"/>
+        </w:rPr>
+        <w:tab/>
+      </w:r>
+      <w:r>
+        <w:rPr>
+          <w:rFonts w:hint="eastAsia" w:eastAsia="宋体" w:cs="Consolas"/>
+          <w:i w:val="0"/>
+          <w:caps w:val="0"/>
+          <w:color w:val="2C2C36"/>
+          <w:spacing w:val="1"/>
+          <w:sz w:val="21"/>
+          <w:szCs w:val="21"/>
+          <w:shd w:val="clear" w:fill="FFFFFF"/>
+          <w:lang w:val="en-US" w:eastAsia="zh-CN"/>
+        </w:rPr>
+        <w:tab/>
+      </w:r>
+      <w:r>
+        <w:rPr>
+          <w:rFonts w:hint="eastAsia" w:eastAsia="宋体" w:cs="Consolas"/>
+          <w:i w:val="0"/>
+          <w:caps w:val="0"/>
+          <w:color w:val="2C2C36"/>
+          <w:spacing w:val="1"/>
+          <w:sz w:val="21"/>
+          <w:szCs w:val="21"/>
+          <w:shd w:val="clear" w:fill="FFFFFF"/>
+          <w:lang w:val="en-US" w:eastAsia="zh-CN"/>
+        </w:rPr>
+        <w:tab/>
+      </w:r>
+      <w:r>
+        <w:rPr>
+          <w:rFonts w:hint="eastAsia" w:eastAsia="宋体" w:cs="Consolas"/>
+          <w:i w:val="0"/>
+          <w:caps w:val="0"/>
+          <w:color w:val="2C2C36"/>
+          <w:spacing w:val="1"/>
+          <w:sz w:val="21"/>
+          <w:szCs w:val="21"/>
+          <w:shd w:val="clear" w:fill="FFFFFF"/>
+          <w:lang w:val="en-US" w:eastAsia="zh-CN"/>
+        </w:rPr>
+        <w:tab/>
+      </w:r>
+      <w:r>
+        <w:rPr>
+          <w:rFonts w:hint="default" w:ascii="Consolas" w:hAnsi="Consolas" w:eastAsia="helvetica" w:cs="Consolas"/>
+          <w:i w:val="0"/>
+          <w:caps w:val="0"/>
+          <w:color w:val="2C2C36"/>
+          <w:spacing w:val="1"/>
+          <w:sz w:val="21"/>
+          <w:szCs w:val="21"/>
+          <w:shd w:val="clear" w:fill="FFFFFF"/>
+        </w:rPr>
+        <w:t>数组的内存地址</w:t>
+      </w:r>
+    </w:p>
+    <w:p>
+      <w:pPr>
+        <w:ind w:firstLine="420" w:firstLineChars="0"/>
+        <w:rPr>
+          <w:rFonts w:hint="eastAsia"/>
+          <w:lang w:val="en-US" w:eastAsia="zh-CN"/>
+        </w:rPr>
+      </w:pPr>
+      <w:r>
+        <w:rPr>
+          <w:rFonts w:hint="default" w:ascii="Consolas" w:hAnsi="Consolas" w:eastAsia="helvetica" w:cs="Consolas"/>
+          <w:i w:val="0"/>
+          <w:caps w:val="0"/>
+          <w:color w:val="2C2C36"/>
+          <w:spacing w:val="1"/>
+          <w:sz w:val="21"/>
+          <w:szCs w:val="21"/>
+          <w:shd w:val="clear" w:fill="FFFFFF"/>
+        </w:rPr>
+        <w:t>cout &lt;&lt; (*p)[2];       // 输出3</w:t>
+      </w:r>
+    </w:p>
+    <w:p>
+      <w:pPr>
+        <w:pStyle w:val="4"/>
+        <w:bidi w:val="0"/>
+        <w:rPr>
+          <w:rFonts w:hint="eastAsia"/>
+          <w:lang w:val="en-US" w:eastAsia="zh-CN"/>
+        </w:rPr>
+      </w:pPr>
+      <w:r>
+        <w:rPr>
+          <w:rFonts w:hint="eastAsia"/>
+          <w:lang w:val="en-US" w:eastAsia="zh-CN"/>
+        </w:rPr>
+        <w:t>指针数组指针：指向元素为指针的数组的指针</w:t>
+      </w:r>
+    </w:p>
+    <w:p>
+      <w:pPr>
+        <w:ind w:firstLine="420" w:firstLineChars="0"/>
+        <w:rPr>
+          <w:rFonts w:hint="default"/>
+          <w:lang w:val="en-US" w:eastAsia="zh-CN"/>
+        </w:rPr>
+      </w:pPr>
+      <w:r>
+        <w:rPr>
+          <w:rFonts w:hint="default"/>
+          <w:lang w:val="en-US" w:eastAsia="zh-CN"/>
+        </w:rPr>
+        <w:t>int a = 10, b = 20, c = 30;</w:t>
+      </w:r>
+    </w:p>
+    <w:p>
+      <w:pPr>
+        <w:ind w:firstLine="420" w:firstLineChars="0"/>
+        <w:rPr>
+          <w:rFonts w:hint="default"/>
+          <w:lang w:val="en-US" w:eastAsia="zh-CN"/>
+        </w:rPr>
+      </w:pPr>
+      <w:r>
+        <w:rPr>
+          <w:rFonts w:hint="default"/>
+          <w:lang w:val="en-US" w:eastAsia="zh-CN"/>
+        </w:rPr>
+        <w:t>int* arr[3] = {&amp;a, &amp;b, &amp;c};</w:t>
+      </w:r>
+    </w:p>
+    <w:p>
+      <w:pPr>
+        <w:ind w:firstLine="420" w:firstLineChars="0"/>
+        <w:rPr>
+          <w:rFonts w:hint="default"/>
+          <w:lang w:val="en-US" w:eastAsia="zh-CN"/>
+        </w:rPr>
+      </w:pPr>
+      <w:r>
+        <w:rPr>
+          <w:rFonts w:hint="default"/>
+          <w:lang w:val="en-US" w:eastAsia="zh-CN"/>
+        </w:rPr>
+        <w:t>int* (*p)[3] = &amp;arr;   // p指向arr这个指针数组</w:t>
+      </w:r>
+    </w:p>
+    <w:p>
+      <w:pPr>
+        <w:ind w:firstLine="420" w:firstLineChars="0"/>
+        <w:rPr>
+          <w:rFonts w:hint="default"/>
+          <w:lang w:val="en-US" w:eastAsia="zh-CN"/>
+        </w:rPr>
+      </w:pPr>
+      <w:r>
+        <w:rPr>
+          <w:rFonts w:hint="default"/>
+          <w:lang w:val="en-US" w:eastAsia="zh-CN"/>
+        </w:rPr>
+        <w:t>cout &lt;&lt; *(*p)[2];      // 输出30</w:t>
+      </w:r>
+    </w:p>
+    <w:p>
+      <w:pPr>
+        <w:pStyle w:val="4"/>
+        <w:bidi w:val="0"/>
+        <w:rPr>
+          <w:rFonts w:hint="eastAsia"/>
+          <w:lang w:val="en-US" w:eastAsia="zh-CN"/>
+        </w:rPr>
+      </w:pPr>
+      <w:r>
+        <w:t>结构体</w:t>
+      </w:r>
+      <w:r>
+        <w:rPr>
+          <w:rFonts w:hint="eastAsia"/>
+          <w:lang w:eastAsia="zh-CN"/>
+        </w:rPr>
+        <w:t>：</w:t>
+      </w:r>
+      <w:r>
+        <w:rPr>
+          <w:rFonts w:hint="eastAsia"/>
+          <w:lang w:val="en-US" w:eastAsia="zh-CN"/>
+        </w:rPr>
+        <w:t>struct</w:t>
+      </w:r>
+    </w:p>
+    <w:p>
+      <w:pPr>
+        <w:ind w:firstLine="420" w:firstLineChars="0"/>
+        <w:rPr>
+          <w:rFonts w:hint="eastAsia"/>
+          <w:lang w:val="en-US" w:eastAsia="zh-CN"/>
+        </w:rPr>
+      </w:pPr>
+      <w:r>
+        <w:rPr>
+          <w:rFonts w:ascii="Segoe UI" w:hAnsi="Segoe UI" w:eastAsia="Segoe UI" w:cs="Segoe UI"/>
+          <w:i w:val="0"/>
+          <w:caps w:val="0"/>
+          <w:color w:val="1F2328"/>
+          <w:spacing w:val="0"/>
+          <w:sz w:val="16"/>
+          <w:szCs w:val="16"/>
+          <w:shd w:val="clear" w:fill="FFFFFF"/>
+        </w:rPr>
+        <w:t>结构体是用户自定义的数据类型，可以包含不同类型的成员变量。</w:t>
+      </w:r>
+    </w:p>
+    <w:p>
+      <w:pPr>
+        <w:pStyle w:val="5"/>
+        <w:keepNext w:val="0"/>
+        <w:keepLines w:val="0"/>
+        <w:widowControl/>
+        <w:suppressLineNumbers w:val="0"/>
+        <w:pBdr>
+          <w:top w:val="none" w:color="auto" w:sz="0" w:space="0"/>
+          <w:left w:val="none" w:color="auto" w:sz="0" w:space="0"/>
+          <w:bottom w:val="none" w:color="auto" w:sz="0" w:space="0"/>
+          <w:right w:val="none" w:color="auto" w:sz="0" w:space="0"/>
+        </w:pBdr>
+        <w:spacing w:before="0" w:beforeAutospacing="0" w:after="0" w:afterAutospacing="0" w:line="14" w:lineRule="atLeast"/>
+        <w:ind w:left="0" w:right="0" w:firstLine="0"/>
+        <w:rPr>
+          <w:rStyle w:val="10"/>
+          <w:rFonts w:hint="default" w:ascii="Consolas" w:hAnsi="Consolas" w:eastAsia="Consolas" w:cs="Consolas"/>
+          <w:i w:val="0"/>
+          <w:caps w:val="0"/>
+          <w:color w:val="1F2328"/>
+          <w:spacing w:val="0"/>
+          <w:sz w:val="14"/>
+          <w:szCs w:val="14"/>
+        </w:rPr>
+      </w:pPr>
+      <w:r>
+        <w:rPr>
+          <w:rFonts w:hint="eastAsia" w:ascii="Consolas" w:hAnsi="Consolas" w:cs="Consolas"/>
+          <w:i w:val="0"/>
+          <w:caps w:val="0"/>
+          <w:color w:val="CF222E"/>
+          <w:spacing w:val="0"/>
+          <w:sz w:val="14"/>
+          <w:szCs w:val="14"/>
+          <w:lang w:val="en-US" w:eastAsia="zh-CN"/>
+        </w:rPr>
+        <w:tab/>
+      </w:r>
+      <w:r>
+        <w:rPr>
+          <w:rFonts w:hint="default" w:ascii="Consolas" w:hAnsi="Consolas" w:eastAsia="Consolas" w:cs="Consolas"/>
+          <w:i w:val="0"/>
+          <w:caps w:val="0"/>
+          <w:color w:val="CF222E"/>
+          <w:spacing w:val="0"/>
+          <w:sz w:val="14"/>
+          <w:szCs w:val="14"/>
+        </w:rPr>
+        <w:t>struct</w:t>
+      </w:r>
+      <w:r>
+        <w:rPr>
+          <w:rStyle w:val="10"/>
+          <w:rFonts w:hint="default" w:ascii="Consolas" w:hAnsi="Consolas" w:eastAsia="Consolas" w:cs="Consolas"/>
+          <w:i w:val="0"/>
+          <w:caps w:val="0"/>
+          <w:color w:val="1F2328"/>
+          <w:spacing w:val="0"/>
+          <w:sz w:val="14"/>
+          <w:szCs w:val="14"/>
+        </w:rPr>
+        <w:t xml:space="preserve"> </w:t>
+      </w:r>
+      <w:r>
+        <w:rPr>
+          <w:rFonts w:hint="default" w:ascii="Consolas" w:hAnsi="Consolas" w:eastAsia="Consolas" w:cs="Consolas"/>
+          <w:i w:val="0"/>
+          <w:caps w:val="0"/>
+          <w:color w:val="6639BA"/>
+          <w:spacing w:val="0"/>
+          <w:sz w:val="14"/>
+          <w:szCs w:val="14"/>
+        </w:rPr>
+        <w:t>Person</w:t>
+      </w:r>
+      <w:r>
+        <w:rPr>
+          <w:rStyle w:val="10"/>
+          <w:rFonts w:hint="default" w:ascii="Consolas" w:hAnsi="Consolas" w:eastAsia="Consolas" w:cs="Consolas"/>
+          <w:i w:val="0"/>
+          <w:caps w:val="0"/>
+          <w:color w:val="1F2328"/>
+          <w:spacing w:val="0"/>
+          <w:sz w:val="14"/>
+          <w:szCs w:val="14"/>
+        </w:rPr>
+        <w:t xml:space="preserve"> {</w:t>
+      </w:r>
+    </w:p>
+    <w:p>
+      <w:pPr>
+        <w:pStyle w:val="5"/>
+        <w:keepNext w:val="0"/>
+        <w:keepLines w:val="0"/>
+        <w:widowControl/>
+        <w:suppressLineNumbers w:val="0"/>
+        <w:pBdr>
+          <w:top w:val="none" w:color="auto" w:sz="0" w:space="0"/>
+          <w:left w:val="none" w:color="auto" w:sz="0" w:space="0"/>
+          <w:bottom w:val="none" w:color="auto" w:sz="0" w:space="0"/>
+          <w:right w:val="none" w:color="auto" w:sz="0" w:space="0"/>
+        </w:pBdr>
+        <w:spacing w:before="0" w:beforeAutospacing="0" w:after="0" w:afterAutospacing="0" w:line="14" w:lineRule="atLeast"/>
+        <w:ind w:left="0" w:right="0" w:firstLine="0"/>
+        <w:rPr>
+          <w:rStyle w:val="10"/>
+          <w:rFonts w:hint="default" w:ascii="Consolas" w:hAnsi="Consolas" w:eastAsia="Consolas" w:cs="Consolas"/>
+          <w:i w:val="0"/>
+          <w:caps w:val="0"/>
+          <w:color w:val="1F2328"/>
+          <w:spacing w:val="0"/>
+          <w:sz w:val="14"/>
+          <w:szCs w:val="14"/>
+        </w:rPr>
+      </w:pPr>
+      <w:r>
+        <w:rPr>
+          <w:rStyle w:val="10"/>
+          <w:rFonts w:hint="default" w:ascii="Consolas" w:hAnsi="Consolas" w:eastAsia="Consolas" w:cs="Consolas"/>
+          <w:i w:val="0"/>
+          <w:caps w:val="0"/>
+          <w:color w:val="1F2328"/>
+          <w:spacing w:val="0"/>
+          <w:sz w:val="14"/>
+          <w:szCs w:val="14"/>
+        </w:rPr>
+        <w:t xml:space="preserve">    </w:t>
+      </w:r>
+      <w:r>
+        <w:rPr>
+          <w:rStyle w:val="10"/>
+          <w:rFonts w:hint="eastAsia" w:ascii="Consolas" w:hAnsi="Consolas" w:cs="Consolas"/>
+          <w:i w:val="0"/>
+          <w:caps w:val="0"/>
+          <w:color w:val="1F2328"/>
+          <w:spacing w:val="0"/>
+          <w:sz w:val="14"/>
+          <w:szCs w:val="14"/>
+          <w:lang w:val="en-US" w:eastAsia="zh-CN"/>
+        </w:rPr>
+        <w:tab/>
+      </w:r>
+      <w:r>
+        <w:rPr>
+          <w:rFonts w:hint="default" w:ascii="Consolas" w:hAnsi="Consolas" w:eastAsia="Consolas" w:cs="Consolas"/>
+          <w:i w:val="0"/>
+          <w:caps w:val="0"/>
+          <w:color w:val="CF222E"/>
+          <w:spacing w:val="0"/>
+          <w:sz w:val="14"/>
+          <w:szCs w:val="14"/>
+        </w:rPr>
+        <w:t>char</w:t>
+      </w:r>
+      <w:r>
+        <w:rPr>
+          <w:rStyle w:val="10"/>
+          <w:rFonts w:hint="default" w:ascii="Consolas" w:hAnsi="Consolas" w:eastAsia="Consolas" w:cs="Consolas"/>
+          <w:i w:val="0"/>
+          <w:caps w:val="0"/>
+          <w:color w:val="1F2328"/>
+          <w:spacing w:val="0"/>
+          <w:sz w:val="14"/>
+          <w:szCs w:val="14"/>
+        </w:rPr>
+        <w:t xml:space="preserve"> name[</w:t>
+      </w:r>
+      <w:r>
+        <w:rPr>
+          <w:rFonts w:hint="default" w:ascii="Consolas" w:hAnsi="Consolas" w:eastAsia="Consolas" w:cs="Consolas"/>
+          <w:i w:val="0"/>
+          <w:caps w:val="0"/>
+          <w:color w:val="0550AE"/>
+          <w:spacing w:val="0"/>
+          <w:sz w:val="14"/>
+          <w:szCs w:val="14"/>
+        </w:rPr>
+        <w:t>20</w:t>
+      </w:r>
+      <w:r>
+        <w:rPr>
+          <w:rStyle w:val="10"/>
+          <w:rFonts w:hint="default" w:ascii="Consolas" w:hAnsi="Consolas" w:eastAsia="Consolas" w:cs="Consolas"/>
+          <w:i w:val="0"/>
+          <w:caps w:val="0"/>
+          <w:color w:val="1F2328"/>
+          <w:spacing w:val="0"/>
+          <w:sz w:val="14"/>
+          <w:szCs w:val="14"/>
+        </w:rPr>
+        <w:t>];</w:t>
+      </w:r>
+    </w:p>
+    <w:p>
+      <w:pPr>
+        <w:pStyle w:val="5"/>
+        <w:keepNext w:val="0"/>
+        <w:keepLines w:val="0"/>
+        <w:widowControl/>
+        <w:suppressLineNumbers w:val="0"/>
+        <w:pBdr>
+          <w:top w:val="none" w:color="auto" w:sz="0" w:space="0"/>
+          <w:left w:val="none" w:color="auto" w:sz="0" w:space="0"/>
+          <w:bottom w:val="none" w:color="auto" w:sz="0" w:space="0"/>
+          <w:right w:val="none" w:color="auto" w:sz="0" w:space="0"/>
+        </w:pBdr>
+        <w:spacing w:before="0" w:beforeAutospacing="0" w:after="0" w:afterAutospacing="0" w:line="14" w:lineRule="atLeast"/>
+        <w:ind w:left="0" w:right="0" w:firstLine="0"/>
+        <w:rPr>
+          <w:rStyle w:val="10"/>
+          <w:rFonts w:hint="default" w:ascii="Consolas" w:hAnsi="Consolas" w:eastAsia="Consolas" w:cs="Consolas"/>
+          <w:i w:val="0"/>
+          <w:caps w:val="0"/>
+          <w:color w:val="1F2328"/>
+          <w:spacing w:val="0"/>
+          <w:sz w:val="14"/>
+          <w:szCs w:val="14"/>
+        </w:rPr>
+      </w:pPr>
+      <w:r>
+        <w:rPr>
+          <w:rStyle w:val="10"/>
+          <w:rFonts w:hint="default" w:ascii="Consolas" w:hAnsi="Consolas" w:eastAsia="Consolas" w:cs="Consolas"/>
+          <w:i w:val="0"/>
+          <w:caps w:val="0"/>
+          <w:color w:val="1F2328"/>
+          <w:spacing w:val="0"/>
+          <w:sz w:val="14"/>
+          <w:szCs w:val="14"/>
+        </w:rPr>
+        <w:t xml:space="preserve">   </w:t>
+      </w:r>
+      <w:r>
+        <w:rPr>
+          <w:rStyle w:val="10"/>
+          <w:rFonts w:hint="eastAsia" w:ascii="Consolas" w:hAnsi="Consolas" w:cs="Consolas"/>
+          <w:i w:val="0"/>
+          <w:caps w:val="0"/>
+          <w:color w:val="1F2328"/>
+          <w:spacing w:val="0"/>
+          <w:sz w:val="14"/>
+          <w:szCs w:val="14"/>
+          <w:lang w:val="en-US" w:eastAsia="zh-CN"/>
+        </w:rPr>
+        <w:tab/>
+      </w:r>
+      <w:r>
+        <w:rPr>
+          <w:rStyle w:val="10"/>
+          <w:rFonts w:hint="default" w:ascii="Consolas" w:hAnsi="Consolas" w:eastAsia="Consolas" w:cs="Consolas"/>
+          <w:i w:val="0"/>
+          <w:caps w:val="0"/>
+          <w:color w:val="1F2328"/>
+          <w:spacing w:val="0"/>
+          <w:sz w:val="14"/>
+          <w:szCs w:val="14"/>
+        </w:rPr>
+        <w:t xml:space="preserve"> </w:t>
+      </w:r>
+      <w:r>
+        <w:rPr>
+          <w:rFonts w:hint="default" w:ascii="Consolas" w:hAnsi="Consolas" w:eastAsia="Consolas" w:cs="Consolas"/>
+          <w:i w:val="0"/>
+          <w:caps w:val="0"/>
+          <w:color w:val="CF222E"/>
+          <w:spacing w:val="0"/>
+          <w:sz w:val="14"/>
+          <w:szCs w:val="14"/>
+        </w:rPr>
+        <w:t>int</w:t>
+      </w:r>
+      <w:r>
+        <w:rPr>
+          <w:rStyle w:val="10"/>
+          <w:rFonts w:hint="default" w:ascii="Consolas" w:hAnsi="Consolas" w:eastAsia="Consolas" w:cs="Consolas"/>
+          <w:i w:val="0"/>
+          <w:caps w:val="0"/>
+          <w:color w:val="1F2328"/>
+          <w:spacing w:val="0"/>
+          <w:sz w:val="14"/>
+          <w:szCs w:val="14"/>
+        </w:rPr>
+        <w:t xml:space="preserve"> age;</w:t>
+      </w:r>
+    </w:p>
+    <w:p>
+      <w:pPr>
+        <w:pStyle w:val="5"/>
+        <w:keepNext w:val="0"/>
+        <w:keepLines w:val="0"/>
+        <w:widowControl/>
+        <w:suppressLineNumbers w:val="0"/>
+        <w:pBdr>
+          <w:top w:val="none" w:color="auto" w:sz="0" w:space="0"/>
+          <w:left w:val="none" w:color="auto" w:sz="0" w:space="0"/>
+          <w:bottom w:val="none" w:color="auto" w:sz="0" w:space="0"/>
+          <w:right w:val="none" w:color="auto" w:sz="0" w:space="0"/>
+        </w:pBdr>
+        <w:spacing w:before="0" w:beforeAutospacing="0" w:after="0" w:afterAutospacing="0" w:line="14" w:lineRule="atLeast"/>
+        <w:ind w:left="0" w:right="0" w:firstLine="0"/>
+        <w:rPr>
+          <w:rStyle w:val="10"/>
+          <w:rFonts w:hint="default" w:ascii="Consolas" w:hAnsi="Consolas" w:eastAsia="Consolas" w:cs="Consolas"/>
+          <w:i w:val="0"/>
+          <w:caps w:val="0"/>
+          <w:color w:val="1F2328"/>
+          <w:spacing w:val="0"/>
+          <w:sz w:val="14"/>
+          <w:szCs w:val="14"/>
+        </w:rPr>
+      </w:pPr>
+      <w:r>
+        <w:rPr>
+          <w:rStyle w:val="10"/>
+          <w:rFonts w:hint="eastAsia" w:ascii="Consolas" w:hAnsi="Consolas" w:cs="Consolas"/>
+          <w:i w:val="0"/>
+          <w:caps w:val="0"/>
+          <w:color w:val="1F2328"/>
+          <w:spacing w:val="0"/>
+          <w:sz w:val="14"/>
+          <w:szCs w:val="14"/>
+          <w:lang w:val="en-US" w:eastAsia="zh-CN"/>
+        </w:rPr>
+        <w:tab/>
+      </w:r>
+      <w:r>
+        <w:rPr>
+          <w:rStyle w:val="10"/>
+          <w:rFonts w:hint="default" w:ascii="Consolas" w:hAnsi="Consolas" w:eastAsia="Consolas" w:cs="Consolas"/>
+          <w:i w:val="0"/>
+          <w:caps w:val="0"/>
+          <w:color w:val="1F2328"/>
+          <w:spacing w:val="0"/>
+          <w:sz w:val="14"/>
+          <w:szCs w:val="14"/>
+        </w:rPr>
+        <w:t>};</w:t>
+      </w:r>
+    </w:p>
+    <w:p>
+      <w:pPr>
+        <w:pStyle w:val="4"/>
+        <w:bidi w:val="0"/>
+        <w:rPr>
+          <w:rFonts w:hint="eastAsia"/>
+          <w:lang w:val="en-US" w:eastAsia="zh-CN"/>
+        </w:rPr>
+      </w:pPr>
+      <w:r>
+        <w:rPr>
+          <w:rFonts w:hint="eastAsia"/>
+          <w:lang w:val="en-US" w:eastAsia="zh-CN"/>
+        </w:rPr>
+        <w:t>结构体指针：指向结构体变量的指针</w:t>
+      </w:r>
+    </w:p>
+    <w:p>
+      <w:pPr>
+        <w:ind w:firstLine="420" w:firstLineChars="0"/>
+        <w:rPr>
+          <w:rFonts w:hint="default"/>
+          <w:lang w:val="en-US" w:eastAsia="zh-CN"/>
+        </w:rPr>
+      </w:pPr>
+      <w:r>
+        <w:rPr>
+          <w:rFonts w:hint="default"/>
+          <w:lang w:val="en-US" w:eastAsia="zh-CN"/>
+        </w:rPr>
+        <w:t>Student stu = {1, "Tom", 98.5};</w:t>
+      </w:r>
+    </w:p>
+    <w:p>
+      <w:pPr>
+        <w:ind w:firstLine="420" w:firstLineChars="0"/>
+        <w:rPr>
+          <w:rFonts w:hint="default"/>
+          <w:lang w:val="en-US" w:eastAsia="zh-CN"/>
+        </w:rPr>
+      </w:pPr>
+      <w:r>
+        <w:rPr>
+          <w:rFonts w:hint="default"/>
+          <w:lang w:val="en-US" w:eastAsia="zh-CN"/>
+        </w:rPr>
+        <w:t>Student* pStu = &amp;stu;  // 结构体指针</w:t>
+      </w:r>
+    </w:p>
+    <w:p>
+      <w:pPr>
+        <w:ind w:firstLine="420" w:firstLineChars="0"/>
+        <w:rPr>
+          <w:rFonts w:hint="default"/>
+          <w:lang w:val="en-US" w:eastAsia="zh-CN"/>
+        </w:rPr>
+      </w:pPr>
+    </w:p>
+    <w:p>
+      <w:pPr>
+        <w:ind w:firstLine="420" w:firstLineChars="0"/>
+        <w:rPr>
+          <w:rFonts w:hint="default"/>
+          <w:lang w:val="en-US" w:eastAsia="zh-CN"/>
+        </w:rPr>
+      </w:pPr>
+      <w:r>
+        <w:rPr>
+          <w:rFonts w:hint="default"/>
+          <w:lang w:val="en-US" w:eastAsia="zh-CN"/>
+        </w:rPr>
+        <w:t xml:space="preserve">printf("%d %s %.1f\n", pStu-&gt;id, pStu-&gt;name, pStu-&gt;score); </w:t>
+      </w:r>
+    </w:p>
+    <w:p>
+      <w:pPr>
+        <w:ind w:firstLine="420" w:firstLineChars="0"/>
+        <w:rPr>
+          <w:rFonts w:hint="default"/>
+          <w:lang w:val="en-US" w:eastAsia="zh-CN"/>
+        </w:rPr>
+      </w:pPr>
+    </w:p>
+    <w:p>
+      <w:pPr>
+        <w:ind w:firstLine="420" w:firstLineChars="0"/>
+        <w:rPr>
+          <w:rFonts w:hint="eastAsia"/>
+          <w:lang w:val="en-US" w:eastAsia="zh-CN"/>
+        </w:rPr>
+      </w:pPr>
+      <w:r>
+        <w:rPr>
+          <w:rFonts w:hint="eastAsia"/>
+          <w:lang w:val="en-US" w:eastAsia="zh-CN"/>
+        </w:rPr>
+        <w:t>//  用.是直接访问结构体成员，用-&gt;是通过结构体指针访问</w:t>
+      </w:r>
+    </w:p>
+    <w:p>
+      <w:pPr>
+        <w:pStyle w:val="4"/>
+        <w:bidi w:val="0"/>
+        <w:rPr>
+          <w:rFonts w:hint="eastAsia"/>
+          <w:lang w:val="en-US" w:eastAsia="zh-CN"/>
+        </w:rPr>
+      </w:pPr>
+      <w:r>
+        <w:rPr>
+          <w:rFonts w:hint="default"/>
+        </w:rPr>
+        <w:t>结构体指针数组</w:t>
+      </w:r>
+      <w:r>
+        <w:rPr>
+          <w:rFonts w:hint="eastAsia"/>
+          <w:lang w:eastAsia="zh-CN"/>
+        </w:rPr>
+        <w:t>：</w:t>
+      </w:r>
+      <w:r>
+        <w:rPr>
+          <w:rFonts w:hint="eastAsia"/>
+          <w:lang w:val="en-US" w:eastAsia="zh-CN"/>
+        </w:rPr>
+        <w:t>元素为结构体指针的数组</w:t>
+      </w:r>
+    </w:p>
+    <w:p>
+      <w:pPr>
+        <w:pStyle w:val="5"/>
+        <w:keepNext w:val="0"/>
+        <w:keepLines w:val="0"/>
+        <w:widowControl/>
+        <w:suppressLineNumbers w:val="0"/>
+        <w:pBdr>
+          <w:top w:val="none" w:color="auto" w:sz="0" w:space="0"/>
+          <w:left w:val="none" w:color="auto" w:sz="0" w:space="0"/>
+          <w:bottom w:val="none" w:color="auto" w:sz="0" w:space="0"/>
+          <w:right w:val="none" w:color="auto" w:sz="0" w:space="0"/>
+        </w:pBdr>
+        <w:spacing w:before="0" w:beforeAutospacing="0" w:after="0" w:afterAutospacing="0" w:line="14" w:lineRule="atLeast"/>
+        <w:ind w:left="0" w:right="0" w:firstLine="0"/>
+        <w:rPr>
+          <w:rStyle w:val="10"/>
+          <w:rFonts w:hint="default" w:ascii="Consolas" w:hAnsi="Consolas" w:eastAsia="Consolas" w:cs="Consolas"/>
+          <w:i w:val="0"/>
+          <w:caps w:val="0"/>
+          <w:color w:val="1F2328"/>
+          <w:spacing w:val="0"/>
+          <w:sz w:val="14"/>
+          <w:szCs w:val="14"/>
+          <w:bdr w:val="none" w:color="auto" w:sz="0" w:space="0"/>
+        </w:rPr>
+      </w:pPr>
+      <w:r>
+        <w:rPr>
+          <w:rStyle w:val="10"/>
+          <w:rFonts w:hint="default" w:ascii="Consolas" w:hAnsi="Consolas" w:eastAsia="Consolas" w:cs="Consolas"/>
+          <w:i w:val="0"/>
+          <w:caps w:val="0"/>
+          <w:color w:val="1F2328"/>
+          <w:spacing w:val="0"/>
+          <w:sz w:val="14"/>
+          <w:szCs w:val="14"/>
+          <w:bdr w:val="none" w:color="auto" w:sz="0" w:space="0"/>
+        </w:rPr>
+        <w:t>Student stu1 = {</w:t>
+      </w:r>
+      <w:r>
+        <w:rPr>
+          <w:rFonts w:hint="default" w:ascii="Consolas" w:hAnsi="Consolas" w:eastAsia="Consolas" w:cs="Consolas"/>
+          <w:i w:val="0"/>
+          <w:caps w:val="0"/>
+          <w:color w:val="0550AE"/>
+          <w:spacing w:val="0"/>
+          <w:sz w:val="14"/>
+          <w:szCs w:val="14"/>
+          <w:bdr w:val="none" w:color="auto" w:sz="0" w:space="0"/>
+        </w:rPr>
+        <w:t>1</w:t>
+      </w:r>
+      <w:r>
+        <w:rPr>
+          <w:rStyle w:val="10"/>
+          <w:rFonts w:hint="default" w:ascii="Consolas" w:hAnsi="Consolas" w:eastAsia="Consolas" w:cs="Consolas"/>
+          <w:i w:val="0"/>
+          <w:caps w:val="0"/>
+          <w:color w:val="1F2328"/>
+          <w:spacing w:val="0"/>
+          <w:sz w:val="14"/>
+          <w:szCs w:val="14"/>
+          <w:bdr w:val="none" w:color="auto" w:sz="0" w:space="0"/>
+        </w:rPr>
+        <w:t xml:space="preserve">, </w:t>
+      </w:r>
+      <w:r>
+        <w:rPr>
+          <w:rFonts w:hint="default" w:ascii="Consolas" w:hAnsi="Consolas" w:eastAsia="Consolas" w:cs="Consolas"/>
+          <w:i w:val="0"/>
+          <w:caps w:val="0"/>
+          <w:color w:val="0A3069"/>
+          <w:spacing w:val="0"/>
+          <w:sz w:val="14"/>
+          <w:szCs w:val="14"/>
+          <w:bdr w:val="none" w:color="auto" w:sz="0" w:space="0"/>
+        </w:rPr>
+        <w:t>"Tom"</w:t>
+      </w:r>
+      <w:r>
+        <w:rPr>
+          <w:rStyle w:val="10"/>
+          <w:rFonts w:hint="default" w:ascii="Consolas" w:hAnsi="Consolas" w:eastAsia="Consolas" w:cs="Consolas"/>
+          <w:i w:val="0"/>
+          <w:caps w:val="0"/>
+          <w:color w:val="1F2328"/>
+          <w:spacing w:val="0"/>
+          <w:sz w:val="14"/>
+          <w:szCs w:val="14"/>
+          <w:bdr w:val="none" w:color="auto" w:sz="0" w:space="0"/>
+        </w:rPr>
+        <w:t xml:space="preserve">, </w:t>
+      </w:r>
+      <w:r>
+        <w:rPr>
+          <w:rFonts w:hint="default" w:ascii="Consolas" w:hAnsi="Consolas" w:eastAsia="Consolas" w:cs="Consolas"/>
+          <w:i w:val="0"/>
+          <w:caps w:val="0"/>
+          <w:color w:val="0550AE"/>
+          <w:spacing w:val="0"/>
+          <w:sz w:val="14"/>
+          <w:szCs w:val="14"/>
+          <w:bdr w:val="none" w:color="auto" w:sz="0" w:space="0"/>
+        </w:rPr>
+        <w:t>98.5</w:t>
+      </w:r>
+      <w:r>
+        <w:rPr>
+          <w:rStyle w:val="10"/>
+          <w:rFonts w:hint="default" w:ascii="Consolas" w:hAnsi="Consolas" w:eastAsia="Consolas" w:cs="Consolas"/>
+          <w:i w:val="0"/>
+          <w:caps w:val="0"/>
+          <w:color w:val="1F2328"/>
+          <w:spacing w:val="0"/>
+          <w:sz w:val="14"/>
+          <w:szCs w:val="14"/>
+          <w:bdr w:val="none" w:color="auto" w:sz="0" w:space="0"/>
+        </w:rPr>
+        <w:t>};</w:t>
+      </w:r>
+    </w:p>
+    <w:p>
+      <w:pPr>
+        <w:pStyle w:val="5"/>
+        <w:keepNext w:val="0"/>
+        <w:keepLines w:val="0"/>
+        <w:widowControl/>
+        <w:suppressLineNumbers w:val="0"/>
+        <w:pBdr>
+          <w:top w:val="none" w:color="auto" w:sz="0" w:space="0"/>
+          <w:left w:val="none" w:color="auto" w:sz="0" w:space="0"/>
+          <w:bottom w:val="none" w:color="auto" w:sz="0" w:space="0"/>
+          <w:right w:val="none" w:color="auto" w:sz="0" w:space="0"/>
+        </w:pBdr>
+        <w:spacing w:before="0" w:beforeAutospacing="0" w:after="0" w:afterAutospacing="0" w:line="14" w:lineRule="atLeast"/>
+        <w:ind w:left="0" w:right="0" w:firstLine="0"/>
+        <w:rPr>
+          <w:rStyle w:val="10"/>
+          <w:rFonts w:hint="default" w:ascii="Consolas" w:hAnsi="Consolas" w:eastAsia="Consolas" w:cs="Consolas"/>
+          <w:i w:val="0"/>
+          <w:caps w:val="0"/>
+          <w:color w:val="1F2328"/>
+          <w:spacing w:val="0"/>
+          <w:sz w:val="14"/>
+          <w:szCs w:val="14"/>
+          <w:bdr w:val="none" w:color="auto" w:sz="0" w:space="0"/>
+        </w:rPr>
+      </w:pPr>
+      <w:r>
+        <w:rPr>
+          <w:rStyle w:val="10"/>
+          <w:rFonts w:hint="default" w:ascii="Consolas" w:hAnsi="Consolas" w:eastAsia="Consolas" w:cs="Consolas"/>
+          <w:i w:val="0"/>
+          <w:caps w:val="0"/>
+          <w:color w:val="1F2328"/>
+          <w:spacing w:val="0"/>
+          <w:sz w:val="14"/>
+          <w:szCs w:val="14"/>
+          <w:bdr w:val="none" w:color="auto" w:sz="0" w:space="0"/>
+        </w:rPr>
+        <w:t>Student stu2 = {</w:t>
+      </w:r>
+      <w:r>
+        <w:rPr>
+          <w:rFonts w:hint="default" w:ascii="Consolas" w:hAnsi="Consolas" w:eastAsia="Consolas" w:cs="Consolas"/>
+          <w:i w:val="0"/>
+          <w:caps w:val="0"/>
+          <w:color w:val="0550AE"/>
+          <w:spacing w:val="0"/>
+          <w:sz w:val="14"/>
+          <w:szCs w:val="14"/>
+          <w:bdr w:val="none" w:color="auto" w:sz="0" w:space="0"/>
+        </w:rPr>
+        <w:t>2</w:t>
+      </w:r>
+      <w:r>
+        <w:rPr>
+          <w:rStyle w:val="10"/>
+          <w:rFonts w:hint="default" w:ascii="Consolas" w:hAnsi="Consolas" w:eastAsia="Consolas" w:cs="Consolas"/>
+          <w:i w:val="0"/>
+          <w:caps w:val="0"/>
+          <w:color w:val="1F2328"/>
+          <w:spacing w:val="0"/>
+          <w:sz w:val="14"/>
+          <w:szCs w:val="14"/>
+          <w:bdr w:val="none" w:color="auto" w:sz="0" w:space="0"/>
+        </w:rPr>
+        <w:t xml:space="preserve">, </w:t>
+      </w:r>
+      <w:r>
+        <w:rPr>
+          <w:rFonts w:hint="default" w:ascii="Consolas" w:hAnsi="Consolas" w:eastAsia="Consolas" w:cs="Consolas"/>
+          <w:i w:val="0"/>
+          <w:caps w:val="0"/>
+          <w:color w:val="0A3069"/>
+          <w:spacing w:val="0"/>
+          <w:sz w:val="14"/>
+          <w:szCs w:val="14"/>
+          <w:bdr w:val="none" w:color="auto" w:sz="0" w:space="0"/>
+        </w:rPr>
+        <w:t>"Jerry"</w:t>
+      </w:r>
+      <w:r>
+        <w:rPr>
+          <w:rStyle w:val="10"/>
+          <w:rFonts w:hint="default" w:ascii="Consolas" w:hAnsi="Consolas" w:eastAsia="Consolas" w:cs="Consolas"/>
+          <w:i w:val="0"/>
+          <w:caps w:val="0"/>
+          <w:color w:val="1F2328"/>
+          <w:spacing w:val="0"/>
+          <w:sz w:val="14"/>
+          <w:szCs w:val="14"/>
+          <w:bdr w:val="none" w:color="auto" w:sz="0" w:space="0"/>
+        </w:rPr>
+        <w:t xml:space="preserve">, </w:t>
+      </w:r>
+      <w:r>
+        <w:rPr>
+          <w:rFonts w:hint="default" w:ascii="Consolas" w:hAnsi="Consolas" w:eastAsia="Consolas" w:cs="Consolas"/>
+          <w:i w:val="0"/>
+          <w:caps w:val="0"/>
+          <w:color w:val="0550AE"/>
+          <w:spacing w:val="0"/>
+          <w:sz w:val="14"/>
+          <w:szCs w:val="14"/>
+          <w:bdr w:val="none" w:color="auto" w:sz="0" w:space="0"/>
+        </w:rPr>
+        <w:t>95.0</w:t>
+      </w:r>
+      <w:r>
+        <w:rPr>
+          <w:rStyle w:val="10"/>
+          <w:rFonts w:hint="default" w:ascii="Consolas" w:hAnsi="Consolas" w:eastAsia="Consolas" w:cs="Consolas"/>
+          <w:i w:val="0"/>
+          <w:caps w:val="0"/>
+          <w:color w:val="1F2328"/>
+          <w:spacing w:val="0"/>
+          <w:sz w:val="14"/>
+          <w:szCs w:val="14"/>
+          <w:bdr w:val="none" w:color="auto" w:sz="0" w:space="0"/>
+        </w:rPr>
+        <w:t>};</w:t>
+      </w:r>
+    </w:p>
+    <w:p>
+      <w:pPr>
+        <w:pStyle w:val="5"/>
+        <w:keepNext w:val="0"/>
+        <w:keepLines w:val="0"/>
+        <w:widowControl/>
+        <w:suppressLineNumbers w:val="0"/>
+        <w:pBdr>
+          <w:top w:val="none" w:color="auto" w:sz="0" w:space="0"/>
+          <w:left w:val="none" w:color="auto" w:sz="0" w:space="0"/>
+          <w:bottom w:val="none" w:color="auto" w:sz="0" w:space="0"/>
+          <w:right w:val="none" w:color="auto" w:sz="0" w:space="0"/>
+        </w:pBdr>
+        <w:spacing w:before="0" w:beforeAutospacing="0" w:after="0" w:afterAutospacing="0" w:line="14" w:lineRule="atLeast"/>
+        <w:ind w:left="0" w:right="0" w:firstLine="0"/>
+        <w:rPr>
+          <w:rStyle w:val="10"/>
+          <w:rFonts w:hint="default" w:ascii="Consolas" w:hAnsi="Consolas" w:eastAsia="Consolas" w:cs="Consolas"/>
+          <w:i w:val="0"/>
+          <w:caps w:val="0"/>
+          <w:color w:val="1F2328"/>
+          <w:spacing w:val="0"/>
+          <w:sz w:val="14"/>
+          <w:szCs w:val="14"/>
+          <w:bdr w:val="none" w:color="auto" w:sz="0" w:space="0"/>
+        </w:rPr>
+      </w:pPr>
+    </w:p>
+    <w:p>
+      <w:pPr>
+        <w:pStyle w:val="5"/>
+        <w:keepNext w:val="0"/>
+        <w:keepLines w:val="0"/>
+        <w:widowControl/>
+        <w:suppressLineNumbers w:val="0"/>
+        <w:pBdr>
+          <w:top w:val="none" w:color="auto" w:sz="0" w:space="0"/>
+          <w:left w:val="none" w:color="auto" w:sz="0" w:space="0"/>
+          <w:bottom w:val="none" w:color="auto" w:sz="0" w:space="0"/>
+          <w:right w:val="none" w:color="auto" w:sz="0" w:space="0"/>
+        </w:pBdr>
+        <w:spacing w:before="0" w:beforeAutospacing="0" w:after="0" w:afterAutospacing="0" w:line="14" w:lineRule="atLeast"/>
+        <w:ind w:left="0" w:right="0" w:firstLine="0"/>
+        <w:rPr>
+          <w:rStyle w:val="10"/>
+          <w:rFonts w:hint="default" w:ascii="Consolas" w:hAnsi="Consolas" w:eastAsia="Consolas" w:cs="Consolas"/>
+          <w:i w:val="0"/>
+          <w:caps w:val="0"/>
+          <w:color w:val="1F2328"/>
+          <w:spacing w:val="0"/>
+          <w:sz w:val="14"/>
+          <w:szCs w:val="14"/>
+          <w:bdr w:val="none" w:color="auto" w:sz="0" w:space="0"/>
+        </w:rPr>
+      </w:pPr>
+      <w:r>
+        <w:rPr>
+          <w:rStyle w:val="10"/>
+          <w:rFonts w:hint="default" w:ascii="Consolas" w:hAnsi="Consolas" w:eastAsia="Consolas" w:cs="Consolas"/>
+          <w:i w:val="0"/>
+          <w:caps w:val="0"/>
+          <w:color w:val="1F2328"/>
+          <w:spacing w:val="0"/>
+          <w:sz w:val="14"/>
+          <w:szCs w:val="14"/>
+          <w:bdr w:val="none" w:color="auto" w:sz="0" w:space="0"/>
+        </w:rPr>
+        <w:t>Student* pArr[</w:t>
+      </w:r>
+      <w:r>
+        <w:rPr>
+          <w:rFonts w:hint="default" w:ascii="Consolas" w:hAnsi="Consolas" w:eastAsia="Consolas" w:cs="Consolas"/>
+          <w:i w:val="0"/>
+          <w:caps w:val="0"/>
+          <w:color w:val="0550AE"/>
+          <w:spacing w:val="0"/>
+          <w:sz w:val="14"/>
+          <w:szCs w:val="14"/>
+          <w:bdr w:val="none" w:color="auto" w:sz="0" w:space="0"/>
+        </w:rPr>
+        <w:t>2</w:t>
+      </w:r>
+      <w:r>
+        <w:rPr>
+          <w:rStyle w:val="10"/>
+          <w:rFonts w:hint="default" w:ascii="Consolas" w:hAnsi="Consolas" w:eastAsia="Consolas" w:cs="Consolas"/>
+          <w:i w:val="0"/>
+          <w:caps w:val="0"/>
+          <w:color w:val="1F2328"/>
+          <w:spacing w:val="0"/>
+          <w:sz w:val="14"/>
+          <w:szCs w:val="14"/>
+          <w:bdr w:val="none" w:color="auto" w:sz="0" w:space="0"/>
+        </w:rPr>
+        <w:t xml:space="preserve">];   </w:t>
+      </w:r>
+      <w:r>
+        <w:rPr>
+          <w:rFonts w:hint="default" w:ascii="Consolas" w:hAnsi="Consolas" w:eastAsia="Consolas" w:cs="Consolas"/>
+          <w:i w:val="0"/>
+          <w:caps w:val="0"/>
+          <w:color w:val="59636E"/>
+          <w:spacing w:val="0"/>
+          <w:sz w:val="14"/>
+          <w:szCs w:val="14"/>
+          <w:bdr w:val="none" w:color="auto" w:sz="0" w:space="0"/>
+        </w:rPr>
+        <w:t>// 结构体指针数组</w:t>
+      </w:r>
+    </w:p>
+    <w:p>
+      <w:pPr>
+        <w:pStyle w:val="5"/>
+        <w:keepNext w:val="0"/>
+        <w:keepLines w:val="0"/>
+        <w:widowControl/>
+        <w:suppressLineNumbers w:val="0"/>
+        <w:pBdr>
+          <w:top w:val="none" w:color="auto" w:sz="0" w:space="0"/>
+          <w:left w:val="none" w:color="auto" w:sz="0" w:space="0"/>
+          <w:bottom w:val="none" w:color="auto" w:sz="0" w:space="0"/>
+          <w:right w:val="none" w:color="auto" w:sz="0" w:space="0"/>
+        </w:pBdr>
+        <w:spacing w:before="0" w:beforeAutospacing="0" w:after="0" w:afterAutospacing="0" w:line="14" w:lineRule="atLeast"/>
+        <w:ind w:left="0" w:right="0" w:firstLine="0"/>
+        <w:rPr>
+          <w:rStyle w:val="10"/>
+          <w:rFonts w:hint="default" w:ascii="Consolas" w:hAnsi="Consolas" w:eastAsia="Consolas" w:cs="Consolas"/>
+          <w:i w:val="0"/>
+          <w:caps w:val="0"/>
+          <w:color w:val="1F2328"/>
+          <w:spacing w:val="0"/>
+          <w:sz w:val="14"/>
+          <w:szCs w:val="14"/>
+          <w:bdr w:val="none" w:color="auto" w:sz="0" w:space="0"/>
+        </w:rPr>
+      </w:pPr>
+      <w:r>
+        <w:rPr>
+          <w:rStyle w:val="10"/>
+          <w:rFonts w:hint="default" w:ascii="Consolas" w:hAnsi="Consolas" w:eastAsia="Consolas" w:cs="Consolas"/>
+          <w:i w:val="0"/>
+          <w:caps w:val="0"/>
+          <w:color w:val="1F2328"/>
+          <w:spacing w:val="0"/>
+          <w:sz w:val="14"/>
+          <w:szCs w:val="14"/>
+          <w:bdr w:val="none" w:color="auto" w:sz="0" w:space="0"/>
+        </w:rPr>
+        <w:t>pArr[</w:t>
+      </w:r>
+      <w:r>
+        <w:rPr>
+          <w:rFonts w:hint="default" w:ascii="Consolas" w:hAnsi="Consolas" w:eastAsia="Consolas" w:cs="Consolas"/>
+          <w:i w:val="0"/>
+          <w:caps w:val="0"/>
+          <w:color w:val="0550AE"/>
+          <w:spacing w:val="0"/>
+          <w:sz w:val="14"/>
+          <w:szCs w:val="14"/>
+          <w:bdr w:val="none" w:color="auto" w:sz="0" w:space="0"/>
+        </w:rPr>
+        <w:t>0</w:t>
+      </w:r>
+      <w:r>
+        <w:rPr>
+          <w:rStyle w:val="10"/>
+          <w:rFonts w:hint="default" w:ascii="Consolas" w:hAnsi="Consolas" w:eastAsia="Consolas" w:cs="Consolas"/>
+          <w:i w:val="0"/>
+          <w:caps w:val="0"/>
+          <w:color w:val="1F2328"/>
+          <w:spacing w:val="0"/>
+          <w:sz w:val="14"/>
+          <w:szCs w:val="14"/>
+          <w:bdr w:val="none" w:color="auto" w:sz="0" w:space="0"/>
+        </w:rPr>
+        <w:t>] = &amp;stu1;</w:t>
+      </w:r>
+    </w:p>
+    <w:p>
+      <w:pPr>
+        <w:pStyle w:val="5"/>
+        <w:keepNext w:val="0"/>
+        <w:keepLines w:val="0"/>
+        <w:widowControl/>
+        <w:suppressLineNumbers w:val="0"/>
+        <w:pBdr>
+          <w:top w:val="none" w:color="auto" w:sz="0" w:space="0"/>
+          <w:left w:val="none" w:color="auto" w:sz="0" w:space="0"/>
+          <w:bottom w:val="none" w:color="auto" w:sz="0" w:space="0"/>
+          <w:right w:val="none" w:color="auto" w:sz="0" w:space="0"/>
+        </w:pBdr>
+        <w:spacing w:before="0" w:beforeAutospacing="0" w:after="0" w:afterAutospacing="0" w:line="14" w:lineRule="atLeast"/>
+        <w:ind w:left="0" w:right="0" w:firstLine="0"/>
+        <w:rPr>
+          <w:rStyle w:val="10"/>
+          <w:rFonts w:hint="default" w:ascii="Consolas" w:hAnsi="Consolas" w:eastAsia="Consolas" w:cs="Consolas"/>
+          <w:i w:val="0"/>
+          <w:caps w:val="0"/>
+          <w:color w:val="1F2328"/>
+          <w:spacing w:val="0"/>
+          <w:sz w:val="14"/>
+          <w:szCs w:val="14"/>
+          <w:bdr w:val="none" w:color="auto" w:sz="0" w:space="0"/>
+        </w:rPr>
+      </w:pPr>
+      <w:r>
+        <w:rPr>
+          <w:rStyle w:val="10"/>
+          <w:rFonts w:hint="default" w:ascii="Consolas" w:hAnsi="Consolas" w:eastAsia="Consolas" w:cs="Consolas"/>
+          <w:i w:val="0"/>
+          <w:caps w:val="0"/>
+          <w:color w:val="1F2328"/>
+          <w:spacing w:val="0"/>
+          <w:sz w:val="14"/>
+          <w:szCs w:val="14"/>
+          <w:bdr w:val="none" w:color="auto" w:sz="0" w:space="0"/>
+        </w:rPr>
+        <w:t>pArr[</w:t>
+      </w:r>
+      <w:r>
+        <w:rPr>
+          <w:rFonts w:hint="default" w:ascii="Consolas" w:hAnsi="Consolas" w:eastAsia="Consolas" w:cs="Consolas"/>
+          <w:i w:val="0"/>
+          <w:caps w:val="0"/>
+          <w:color w:val="0550AE"/>
+          <w:spacing w:val="0"/>
+          <w:sz w:val="14"/>
+          <w:szCs w:val="14"/>
+          <w:bdr w:val="none" w:color="auto" w:sz="0" w:space="0"/>
+        </w:rPr>
+        <w:t>1</w:t>
+      </w:r>
+      <w:r>
+        <w:rPr>
+          <w:rStyle w:val="10"/>
+          <w:rFonts w:hint="default" w:ascii="Consolas" w:hAnsi="Consolas" w:eastAsia="Consolas" w:cs="Consolas"/>
+          <w:i w:val="0"/>
+          <w:caps w:val="0"/>
+          <w:color w:val="1F2328"/>
+          <w:spacing w:val="0"/>
+          <w:sz w:val="14"/>
+          <w:szCs w:val="14"/>
+          <w:bdr w:val="none" w:color="auto" w:sz="0" w:space="0"/>
+        </w:rPr>
+        <w:t>] = &amp;stu2;</w:t>
+      </w:r>
+    </w:p>
+    <w:p>
+      <w:pPr>
+        <w:pStyle w:val="5"/>
+        <w:keepNext w:val="0"/>
+        <w:keepLines w:val="0"/>
+        <w:widowControl/>
+        <w:suppressLineNumbers w:val="0"/>
+        <w:pBdr>
+          <w:top w:val="none" w:color="auto" w:sz="0" w:space="0"/>
+          <w:left w:val="none" w:color="auto" w:sz="0" w:space="0"/>
+          <w:bottom w:val="none" w:color="auto" w:sz="0" w:space="0"/>
+          <w:right w:val="none" w:color="auto" w:sz="0" w:space="0"/>
+        </w:pBdr>
+        <w:spacing w:before="0" w:beforeAutospacing="0" w:after="0" w:afterAutospacing="0" w:line="14" w:lineRule="atLeast"/>
+        <w:ind w:left="0" w:right="0" w:firstLine="0"/>
+        <w:rPr>
+          <w:rFonts w:ascii="Consolas" w:hAnsi="Consolas" w:eastAsia="Consolas" w:cs="Consolas"/>
+          <w:i w:val="0"/>
+          <w:caps w:val="0"/>
+          <w:color w:val="1F2328"/>
+          <w:spacing w:val="0"/>
+          <w:sz w:val="13"/>
+          <w:szCs w:val="13"/>
+        </w:rPr>
+      </w:pPr>
+      <w:r>
+        <w:rPr>
+          <w:rFonts w:hint="default" w:ascii="Consolas" w:hAnsi="Consolas" w:eastAsia="Consolas" w:cs="Consolas"/>
+          <w:i w:val="0"/>
+          <w:caps w:val="0"/>
+          <w:color w:val="59636E"/>
+          <w:spacing w:val="0"/>
+          <w:sz w:val="14"/>
+          <w:szCs w:val="14"/>
+          <w:bdr w:val="none" w:color="auto" w:sz="0" w:space="0"/>
+        </w:rPr>
+        <w:t>// 访问</w:t>
+      </w:r>
+      <w:r>
+        <w:rPr>
+          <w:rFonts w:hint="default" w:ascii="Consolas" w:hAnsi="Consolas" w:eastAsia="Consolas" w:cs="Consolas"/>
+          <w:i w:val="0"/>
+          <w:caps w:val="0"/>
+          <w:color w:val="953800"/>
+          <w:spacing w:val="0"/>
+          <w:sz w:val="14"/>
+          <w:szCs w:val="14"/>
+          <w:bdr w:val="none" w:color="auto" w:sz="0" w:space="0"/>
+        </w:rPr>
+        <w:t>printf</w:t>
+      </w:r>
+      <w:r>
+        <w:rPr>
+          <w:rStyle w:val="10"/>
+          <w:rFonts w:hint="default" w:ascii="Consolas" w:hAnsi="Consolas" w:eastAsia="Consolas" w:cs="Consolas"/>
+          <w:i w:val="0"/>
+          <w:caps w:val="0"/>
+          <w:color w:val="1F2328"/>
+          <w:spacing w:val="0"/>
+          <w:sz w:val="14"/>
+          <w:szCs w:val="14"/>
+          <w:bdr w:val="none" w:color="auto" w:sz="0" w:space="0"/>
+        </w:rPr>
+        <w:t>(</w:t>
+      </w:r>
+      <w:r>
+        <w:rPr>
+          <w:rFonts w:hint="default" w:ascii="Consolas" w:hAnsi="Consolas" w:eastAsia="Consolas" w:cs="Consolas"/>
+          <w:i w:val="0"/>
+          <w:caps w:val="0"/>
+          <w:color w:val="0A3069"/>
+          <w:spacing w:val="0"/>
+          <w:sz w:val="14"/>
+          <w:szCs w:val="14"/>
+          <w:bdr w:val="none" w:color="auto" w:sz="0" w:space="0"/>
+        </w:rPr>
+        <w:t>"%s\n"</w:t>
+      </w:r>
+      <w:r>
+        <w:rPr>
+          <w:rStyle w:val="10"/>
+          <w:rFonts w:hint="default" w:ascii="Consolas" w:hAnsi="Consolas" w:eastAsia="Consolas" w:cs="Consolas"/>
+          <w:i w:val="0"/>
+          <w:caps w:val="0"/>
+          <w:color w:val="1F2328"/>
+          <w:spacing w:val="0"/>
+          <w:sz w:val="14"/>
+          <w:szCs w:val="14"/>
+          <w:bdr w:val="none" w:color="auto" w:sz="0" w:space="0"/>
+        </w:rPr>
+        <w:t>, pArr[</w:t>
+      </w:r>
+      <w:r>
+        <w:rPr>
+          <w:rFonts w:hint="default" w:ascii="Consolas" w:hAnsi="Consolas" w:eastAsia="Consolas" w:cs="Consolas"/>
+          <w:i w:val="0"/>
+          <w:caps w:val="0"/>
+          <w:color w:val="0550AE"/>
+          <w:spacing w:val="0"/>
+          <w:sz w:val="14"/>
+          <w:szCs w:val="14"/>
+          <w:bdr w:val="none" w:color="auto" w:sz="0" w:space="0"/>
+        </w:rPr>
+        <w:t>1</w:t>
+      </w:r>
+      <w:r>
+        <w:rPr>
+          <w:rStyle w:val="10"/>
+          <w:rFonts w:hint="default" w:ascii="Consolas" w:hAnsi="Consolas" w:eastAsia="Consolas" w:cs="Consolas"/>
+          <w:i w:val="0"/>
+          <w:caps w:val="0"/>
+          <w:color w:val="1F2328"/>
+          <w:spacing w:val="0"/>
+          <w:sz w:val="14"/>
+          <w:szCs w:val="14"/>
+          <w:bdr w:val="none" w:color="auto" w:sz="0" w:space="0"/>
+        </w:rPr>
+        <w:t xml:space="preserve">]-&gt;name); </w:t>
+      </w:r>
+      <w:r>
+        <w:rPr>
+          <w:rFonts w:hint="default" w:ascii="Consolas" w:hAnsi="Consolas" w:eastAsia="Consolas" w:cs="Consolas"/>
+          <w:i w:val="0"/>
+          <w:caps w:val="0"/>
+          <w:color w:val="59636E"/>
+          <w:spacing w:val="0"/>
+          <w:sz w:val="14"/>
+          <w:szCs w:val="14"/>
+          <w:bdr w:val="none" w:color="auto" w:sz="0" w:space="0"/>
+        </w:rPr>
+        <w:t>// Jerry</w:t>
+      </w:r>
+    </w:p>
+    <w:p>
+      <w:pPr>
+        <w:pStyle w:val="4"/>
+        <w:bidi w:val="0"/>
+      </w:pPr>
+      <w:r>
+        <w:rPr>
+          <w:rFonts w:hint="eastAsia"/>
+          <w:lang w:val="en-US" w:eastAsia="zh-CN"/>
+        </w:rPr>
+        <w:t>结构体数组指针：</w:t>
+      </w:r>
+      <w:r>
+        <w:t>指向结构体数组首元素的指针</w:t>
+      </w:r>
+    </w:p>
+    <w:p>
+      <w:pPr>
+        <w:ind w:firstLine="420" w:firstLineChars="0"/>
+        <w:rPr>
+          <w:rFonts w:hint="default"/>
+          <w:lang w:val="en-US" w:eastAsia="zh-CN"/>
+        </w:rPr>
+      </w:pPr>
+      <w:r>
+        <w:rPr>
+          <w:rFonts w:hint="default"/>
+          <w:lang w:val="en-US" w:eastAsia="zh-CN"/>
+        </w:rPr>
+        <w:t>Student stus[3] = {</w:t>
+      </w:r>
+    </w:p>
+    <w:p>
+      <w:pPr>
+        <w:ind w:firstLine="420" w:firstLineChars="0"/>
+        <w:rPr>
+          <w:rFonts w:hint="default"/>
+          <w:lang w:val="en-US" w:eastAsia="zh-CN"/>
+        </w:rPr>
+      </w:pPr>
+      <w:r>
+        <w:rPr>
+          <w:rFonts w:hint="default"/>
+          <w:lang w:val="en-US" w:eastAsia="zh-CN"/>
+        </w:rPr>
+        <w:t xml:space="preserve">    {1, "Tom", 98.5},</w:t>
+      </w:r>
+    </w:p>
+    <w:p>
+      <w:pPr>
+        <w:ind w:firstLine="420" w:firstLineChars="0"/>
+        <w:rPr>
+          <w:rFonts w:hint="default"/>
+          <w:lang w:val="en-US" w:eastAsia="zh-CN"/>
+        </w:rPr>
+      </w:pPr>
+      <w:r>
+        <w:rPr>
+          <w:rFonts w:hint="default"/>
+          <w:lang w:val="en-US" w:eastAsia="zh-CN"/>
+        </w:rPr>
+        <w:t xml:space="preserve">    {2, "Jerry", 95.0},</w:t>
+      </w:r>
+    </w:p>
+    <w:p>
+      <w:pPr>
+        <w:ind w:firstLine="420" w:firstLineChars="0"/>
+        <w:rPr>
+          <w:rFonts w:hint="default"/>
+          <w:lang w:val="en-US" w:eastAsia="zh-CN"/>
+        </w:rPr>
+      </w:pPr>
+      <w:r>
+        <w:rPr>
+          <w:rFonts w:hint="default"/>
+          <w:lang w:val="en-US" w:eastAsia="zh-CN"/>
+        </w:rPr>
+        <w:t xml:space="preserve">    {3, "Mike", 92.0}</w:t>
+      </w:r>
+    </w:p>
+    <w:p>
+      <w:pPr>
+        <w:ind w:firstLine="420" w:firstLineChars="0"/>
+        <w:rPr>
+          <w:rFonts w:hint="default"/>
+          <w:lang w:val="en-US" w:eastAsia="zh-CN"/>
+        </w:rPr>
+      </w:pPr>
+      <w:r>
+        <w:rPr>
+          <w:rFonts w:hint="default"/>
+          <w:lang w:val="en-US" w:eastAsia="zh-CN"/>
+        </w:rPr>
+        <w:t>};</w:t>
+      </w:r>
+    </w:p>
+    <w:p>
+      <w:pPr>
+        <w:ind w:firstLine="420" w:firstLineChars="0"/>
+        <w:rPr>
+          <w:rFonts w:hint="default"/>
+          <w:lang w:val="en-US" w:eastAsia="zh-CN"/>
+        </w:rPr>
+      </w:pPr>
+    </w:p>
+    <w:p>
+      <w:pPr>
+        <w:ind w:firstLine="420" w:firstLineChars="0"/>
+        <w:rPr>
+          <w:rFonts w:hint="default"/>
+          <w:lang w:val="en-US" w:eastAsia="zh-CN"/>
+        </w:rPr>
+      </w:pPr>
+      <w:r>
+        <w:rPr>
+          <w:rFonts w:hint="default"/>
+          <w:lang w:val="en-US" w:eastAsia="zh-CN"/>
+        </w:rPr>
+        <w:t>Student* pStus = stus;  // 结构体数组指针</w:t>
+      </w:r>
+    </w:p>
+    <w:p>
+      <w:pPr>
+        <w:ind w:firstLine="420" w:firstLineChars="0"/>
+        <w:rPr>
+          <w:rFonts w:hint="default"/>
+          <w:lang w:val="en-US" w:eastAsia="zh-CN"/>
+        </w:rPr>
+      </w:pPr>
+    </w:p>
+    <w:p>
+      <w:pPr>
+        <w:ind w:firstLine="420" w:firstLineChars="0"/>
+        <w:rPr>
+          <w:rFonts w:hint="default"/>
+          <w:lang w:val="en-US" w:eastAsia="zh-CN"/>
+        </w:rPr>
+      </w:pPr>
+      <w:r>
+        <w:rPr>
+          <w:rFonts w:hint="default"/>
+          <w:lang w:val="en-US" w:eastAsia="zh-CN"/>
+        </w:rPr>
+        <w:t>// 访问第二个元素</w:t>
+      </w:r>
+    </w:p>
+    <w:p>
+      <w:pPr>
+        <w:ind w:firstLine="420" w:firstLineChars="0"/>
+        <w:rPr>
+          <w:rFonts w:hint="default"/>
+          <w:lang w:val="en-US" w:eastAsia="zh-CN"/>
+        </w:rPr>
+      </w:pPr>
+      <w:r>
+        <w:rPr>
+          <w:rFonts w:hint="default"/>
+          <w:lang w:val="en-US" w:eastAsia="zh-CN"/>
+        </w:rPr>
+        <w:t>printf("%s\n", (pStus+1)-&gt;name); // Jerry</w:t>
+      </w:r>
       <w:bookmarkStart w:id="0" w:name="_GoBack"/>
       <w:bookmarkEnd w:id="0"/>
     </w:p>
@@ -5130,7 +9910,7 @@
     <w:lsdException w:unhideWhenUsed="0" w:uiPriority="0" w:semiHidden="0" w:name="HTML Sample"/>
     <w:lsdException w:unhideWhenUsed="0" w:uiPriority="0" w:semiHidden="0" w:name="HTML Typewriter"/>
     <w:lsdException w:unhideWhenUsed="0" w:uiPriority="0" w:semiHidden="0" w:name="HTML Variable"/>
-    <w:lsdException w:unhideWhenUsed="0" w:uiPriority="0" w:name="Normal Table"/>
+    <w:lsdException w:qFormat="1" w:unhideWhenUsed="0" w:uiPriority="0" w:name="Normal Table"/>
     <w:lsdException w:unhideWhenUsed="0" w:uiPriority="0" w:semiHidden="0" w:name="annotation subject"/>
     <w:lsdException w:unhideWhenUsed="0" w:uiPriority="0" w:semiHidden="0" w:name="Table Simple 1"/>
     <w:lsdException w:unhideWhenUsed="0" w:uiPriority="0" w:semiHidden="0" w:name="Table Simple 2"/>
@@ -5175,7 +9955,7 @@
     <w:lsdException w:unhideWhenUsed="0" w:uiPriority="0" w:semiHidden="0" w:name="Table Web 2"/>
     <w:lsdException w:unhideWhenUsed="0" w:uiPriority="0" w:semiHidden="0" w:name="Table Web 3"/>
     <w:lsdException w:unhideWhenUsed="0" w:uiPriority="0" w:semiHidden="0" w:name="Balloon Text"/>
-    <w:lsdException w:unhideWhenUsed="0" w:uiPriority="0" w:semiHidden="0" w:name="Table Grid"/>
+    <w:lsdException w:qFormat="1" w:unhideWhenUsed="0" w:uiPriority="0" w:semiHidden="0" w:name="Table Grid"/>
     <w:lsdException w:unhideWhenUsed="0" w:uiPriority="0" w:semiHidden="0" w:name="Table Theme"/>
     <w:lsdException w:unhideWhenUsed="0" w:uiPriority="60" w:semiHidden="0" w:name="Light Shading"/>
     <w:lsdException w:unhideWhenUsed="0" w:uiPriority="61" w:semiHidden="0" w:name="Light List"/>
@@ -5311,10 +10091,31 @@
     </w:rPr>
   </w:style>
   <w:style w:type="paragraph" w:styleId="3">
+    <w:name w:val="heading 2"/>
+    <w:basedOn w:val="1"/>
+    <w:next w:val="1"/>
+    <w:semiHidden/>
+    <w:unhideWhenUsed/>
+    <w:qFormat/>
+    <w:uiPriority w:val="0"/>
+    <w:pPr>
+      <w:spacing w:before="0" w:beforeAutospacing="1" w:after="0" w:afterAutospacing="1"/>
+      <w:jc w:val="left"/>
+    </w:pPr>
+    <w:rPr>
+      <w:rFonts w:hint="eastAsia" w:ascii="宋体" w:hAnsi="宋体" w:eastAsia="宋体" w:cs="宋体"/>
+      <w:b/>
+      <w:kern w:val="0"/>
+      <w:sz w:val="36"/>
+      <w:szCs w:val="36"/>
+      <w:lang w:val="en-US" w:eastAsia="zh-CN" w:bidi="ar"/>
+    </w:rPr>
+  </w:style>
+  <w:style w:type="paragraph" w:styleId="4">
     <w:name w:val="heading 3"/>
     <w:basedOn w:val="1"/>
     <w:next w:val="1"/>
-    <w:link w:val="8"/>
+    <w:link w:val="11"/>
     <w:unhideWhenUsed/>
     <w:qFormat/>
     <w:uiPriority w:val="0"/>
@@ -5329,14 +10130,15 @@
       <w:sz w:val="32"/>
     </w:rPr>
   </w:style>
-  <w:style w:type="character" w:default="1" w:styleId="6">
+  <w:style w:type="character" w:default="1" w:styleId="8">
     <w:name w:val="Default Paragraph Font"/>
     <w:semiHidden/>
     <w:uiPriority w:val="0"/>
   </w:style>
-  <w:style w:type="table" w:default="1" w:styleId="4">
+  <w:style w:type="table" w:default="1" w:styleId="6">
     <w:name w:val="Normal Table"/>
     <w:semiHidden/>
+    <w:qFormat/>
     <w:uiPriority w:val="0"/>
     <w:tblPr>
       <w:tblCellMar>
@@ -5347,9 +10149,43 @@
       </w:tblCellMar>
     </w:tblPr>
   </w:style>
-  <w:style w:type="table" w:styleId="5">
+  <w:style w:type="paragraph" w:styleId="5">
+    <w:name w:val="HTML Preformatted"/>
+    <w:basedOn w:val="1"/>
+    <w:uiPriority w:val="0"/>
+    <w:pPr>
+      <w:tabs>
+        <w:tab w:val="left" w:pos="916"/>
+        <w:tab w:val="left" w:pos="1832"/>
+        <w:tab w:val="left" w:pos="2748"/>
+        <w:tab w:val="left" w:pos="3664"/>
+        <w:tab w:val="left" w:pos="4580"/>
+        <w:tab w:val="left" w:pos="5496"/>
+        <w:tab w:val="left" w:pos="6412"/>
+        <w:tab w:val="left" w:pos="7328"/>
+        <w:tab w:val="left" w:pos="8244"/>
+        <w:tab w:val="left" w:pos="9160"/>
+        <w:tab w:val="left" w:pos="10076"/>
+        <w:tab w:val="left" w:pos="10992"/>
+        <w:tab w:val="left" w:pos="11908"/>
+        <w:tab w:val="left" w:pos="12824"/>
+        <w:tab w:val="left" w:pos="13740"/>
+        <w:tab w:val="left" w:pos="14656"/>
+      </w:tabs>
+      <w:jc w:val="left"/>
+    </w:pPr>
+    <w:rPr>
+      <w:rFonts w:hint="eastAsia" w:ascii="宋体" w:hAnsi="宋体" w:eastAsia="宋体" w:cs="宋体"/>
+      <w:kern w:val="0"/>
+      <w:sz w:val="24"/>
+      <w:szCs w:val="24"/>
+      <w:lang w:val="en-US" w:eastAsia="zh-CN" w:bidi="ar"/>
+    </w:rPr>
+  </w:style>
+  <w:style w:type="table" w:styleId="7">
     <w:name w:val="Table Grid"/>
-    <w:basedOn w:val="4"/>
+    <w:basedOn w:val="6"/>
+    <w:qFormat/>
     <w:uiPriority w:val="0"/>
     <w:pPr>
       <w:widowControl w:val="0"/>
@@ -5366,18 +10202,27 @@
       </w:tblBorders>
     </w:tblPr>
   </w:style>
-  <w:style w:type="character" w:styleId="7">
+  <w:style w:type="character" w:styleId="9">
     <w:name w:val="Strong"/>
-    <w:basedOn w:val="6"/>
+    <w:basedOn w:val="8"/>
     <w:qFormat/>
     <w:uiPriority w:val="0"/>
     <w:rPr>
       <w:b/>
     </w:rPr>
   </w:style>
-  <w:style w:type="character" w:customStyle="1" w:styleId="8">
+  <w:style w:type="character" w:styleId="10">
+    <w:name w:val="HTML Code"/>
+    <w:basedOn w:val="8"/>
+    <w:uiPriority w:val="0"/>
+    <w:rPr>
+      <w:rFonts w:ascii="Courier New" w:hAnsi="Courier New"/>
+      <w:sz w:val="20"/>
+    </w:rPr>
+  </w:style>
+  <w:style w:type="character" w:customStyle="1" w:styleId="11">
     <w:name w:val="标题 3 Char"/>
-    <w:link w:val="3"/>
+    <w:link w:val="4"/>
     <w:uiPriority w:val="0"/>
     <w:rPr>
       <w:b/>
